--- a/REACT.docx
+++ b/REACT.docx
@@ -11032,7 +11032,19 @@
           <w:lang w:val="en-US"/>
         </w:rPr>
         <w:lastRenderedPageBreak/>
-        <w:t>Add array into state</w:t>
+        <w:t>Array of objects</w:t>
+      </w:r>
+      <w:r>
+        <w:rPr>
+          <w:lang w:val="en-US"/>
+        </w:rPr>
+        <w:t xml:space="preserve"> into state</w:t>
+      </w:r>
+      <w:r>
+        <w:rPr>
+          <w:lang w:val="en-US"/>
+        </w:rPr>
+        <w:t xml:space="preserve"> - explained</w:t>
       </w:r>
     </w:p>
     <w:p>
@@ -11997,14 +12009,2989 @@
         </w:rPr>
         <w:t xml:space="preserve">Items of this array </w:t>
       </w:r>
+      <w:r>
+        <w:rPr>
+          <w:lang w:val="en-US"/>
+        </w:rPr>
+        <w:t>are objects</w:t>
+      </w:r>
+      <w:r>
+        <w:rPr>
+          <w:lang w:val="en-US"/>
+        </w:rPr>
+        <w:t xml:space="preserve"> which are</w:t>
+      </w:r>
+      <w:r>
+        <w:rPr>
+          <w:lang w:val="en-US"/>
+        </w:rPr>
+        <w:t xml:space="preserve"> consisted of </w:t>
+      </w:r>
+      <w:r>
+        <w:rPr>
+          <w:lang w:val="en-US"/>
+        </w:rPr>
+        <w:t>two key-value pairs</w:t>
+      </w:r>
+    </w:p>
+    <w:p>
+      <w:pPr>
+        <w:pStyle w:val="Heading3"/>
+        <w:rPr>
+          <w:lang w:val="en-US"/>
+        </w:rPr>
+      </w:pPr>
+      <w:r>
+        <w:rPr>
+          <w:lang w:val="en-US"/>
+        </w:rPr>
+        <w:t>Updating state variable</w:t>
+      </w:r>
+    </w:p>
+    <w:p>
+      <w:pPr>
+        <w:rPr>
+          <w:lang w:val="en-US"/>
+        </w:rPr>
+      </w:pPr>
+      <w:proofErr w:type="spellStart"/>
+      <w:r>
+        <w:rPr>
+          <w:lang w:val="en-US"/>
+        </w:rPr>
+        <w:t>newToDoItemText</w:t>
+      </w:r>
+      <w:proofErr w:type="spellEnd"/>
+      <w:r>
+        <w:rPr>
+          <w:lang w:val="en-US"/>
+        </w:rPr>
+        <w:t xml:space="preserve"> is empty value which will accept any new value</w:t>
+      </w:r>
+    </w:p>
+    <w:p>
+      <w:pPr>
+        <w:shd w:val="clear" w:color="auto" w:fill="282C34"/>
+        <w:spacing w:after="0" w:line="285" w:lineRule="atLeast"/>
+        <w:rPr>
+          <w:rFonts w:ascii="Consolas" w:eastAsia="Times New Roman" w:hAnsi="Consolas" w:cs="Times New Roman"/>
+          <w:color w:val="ABB2BF"/>
+          <w:sz w:val="21"/>
+          <w:szCs w:val="21"/>
+          <w:lang w:val="en-US"/>
+        </w:rPr>
+      </w:pPr>
+      <w:proofErr w:type="spellStart"/>
+      <w:r>
+        <w:rPr>
+          <w:rFonts w:ascii="Consolas" w:eastAsia="Times New Roman" w:hAnsi="Consolas" w:cs="Times New Roman"/>
+          <w:b/>
+          <w:bCs/>
+          <w:color w:val="61AFEF"/>
+          <w:sz w:val="21"/>
+          <w:szCs w:val="21"/>
+          <w:lang w:val="en-US"/>
+        </w:rPr>
+        <w:t>u</w:t>
+      </w:r>
+      <w:r>
+        <w:rPr>
+          <w:rFonts w:ascii="Consolas" w:eastAsia="Times New Roman" w:hAnsi="Consolas" w:cs="Times New Roman"/>
+          <w:b/>
+          <w:bCs/>
+          <w:color w:val="61AFEF"/>
+          <w:sz w:val="21"/>
+          <w:szCs w:val="21"/>
+          <w:lang w:val="en-US"/>
+        </w:rPr>
+        <w:t>pdateNewToDoItemText</w:t>
+      </w:r>
+      <w:proofErr w:type="spellEnd"/>
+      <w:r>
+        <w:rPr>
+          <w:rFonts w:ascii="Consolas" w:eastAsia="Times New Roman" w:hAnsi="Consolas" w:cs="Times New Roman"/>
+          <w:color w:val="ABB2BF"/>
+          <w:sz w:val="21"/>
+          <w:szCs w:val="21"/>
+          <w:lang w:val="en-US"/>
+        </w:rPr>
+        <w:t xml:space="preserve"> </w:t>
+      </w:r>
+      <w:r>
+        <w:rPr>
+          <w:rFonts w:ascii="Consolas" w:eastAsia="Times New Roman" w:hAnsi="Consolas" w:cs="Times New Roman"/>
+          <w:color w:val="56B6C2"/>
+          <w:sz w:val="21"/>
+          <w:szCs w:val="21"/>
+          <w:lang w:val="en-US"/>
+        </w:rPr>
+        <w:t>=</w:t>
+      </w:r>
+      <w:r>
+        <w:rPr>
+          <w:rFonts w:ascii="Consolas" w:eastAsia="Times New Roman" w:hAnsi="Consolas" w:cs="Times New Roman"/>
+          <w:color w:val="ABB2BF"/>
+          <w:sz w:val="21"/>
+          <w:szCs w:val="21"/>
+          <w:lang w:val="en-US"/>
+        </w:rPr>
+        <w:t xml:space="preserve"> (</w:t>
+      </w:r>
+      <w:r>
+        <w:rPr>
+          <w:rFonts w:ascii="Consolas" w:eastAsia="Times New Roman" w:hAnsi="Consolas" w:cs="Times New Roman"/>
+          <w:i/>
+          <w:iCs/>
+          <w:color w:val="E06C75"/>
+          <w:sz w:val="21"/>
+          <w:szCs w:val="21"/>
+          <w:lang w:val="en-US"/>
+        </w:rPr>
+        <w:t>event</w:t>
+      </w:r>
+      <w:r>
+        <w:rPr>
+          <w:rFonts w:ascii="Consolas" w:eastAsia="Times New Roman" w:hAnsi="Consolas" w:cs="Times New Roman"/>
+          <w:color w:val="ABB2BF"/>
+          <w:sz w:val="21"/>
+          <w:szCs w:val="21"/>
+          <w:lang w:val="en-US"/>
+        </w:rPr>
+        <w:t xml:space="preserve">) </w:t>
+      </w:r>
+      <w:r>
+        <w:rPr>
+          <w:rFonts w:ascii="Consolas" w:eastAsia="Times New Roman" w:hAnsi="Consolas" w:cs="Times New Roman"/>
+          <w:color w:val="C678DD"/>
+          <w:sz w:val="21"/>
+          <w:szCs w:val="21"/>
+          <w:lang w:val="en-US"/>
+        </w:rPr>
+        <w:t>=&gt;</w:t>
+      </w:r>
+      <w:r>
+        <w:rPr>
+          <w:rFonts w:ascii="Consolas" w:eastAsia="Times New Roman" w:hAnsi="Consolas" w:cs="Times New Roman"/>
+          <w:color w:val="ABB2BF"/>
+          <w:sz w:val="21"/>
+          <w:szCs w:val="21"/>
+          <w:lang w:val="en-US"/>
+        </w:rPr>
+        <w:t xml:space="preserve"> {</w:t>
+      </w:r>
+    </w:p>
+    <w:p>
+      <w:pPr>
+        <w:shd w:val="clear" w:color="auto" w:fill="282C34"/>
+        <w:spacing w:after="0" w:line="285" w:lineRule="atLeast"/>
+        <w:rPr>
+          <w:rFonts w:ascii="Consolas" w:eastAsia="Times New Roman" w:hAnsi="Consolas" w:cs="Times New Roman"/>
+          <w:color w:val="ABB2BF"/>
+          <w:sz w:val="21"/>
+          <w:szCs w:val="21"/>
+          <w:lang w:val="en-US"/>
+        </w:rPr>
+      </w:pPr>
+      <w:r>
+        <w:rPr>
+          <w:rFonts w:ascii="Consolas" w:eastAsia="Times New Roman" w:hAnsi="Consolas" w:cs="Times New Roman"/>
+          <w:color w:val="ABB2BF"/>
+          <w:sz w:val="21"/>
+          <w:szCs w:val="21"/>
+          <w:lang w:val="en-US"/>
+        </w:rPr>
+        <w:t xml:space="preserve">    </w:t>
+      </w:r>
+      <w:proofErr w:type="spellStart"/>
+      <w:proofErr w:type="gramStart"/>
+      <w:r>
+        <w:rPr>
+          <w:rFonts w:ascii="Consolas" w:eastAsia="Times New Roman" w:hAnsi="Consolas" w:cs="Times New Roman"/>
+          <w:color w:val="E5C07B"/>
+          <w:sz w:val="21"/>
+          <w:szCs w:val="21"/>
+          <w:lang w:val="en-US"/>
+        </w:rPr>
+        <w:t>this</w:t>
+      </w:r>
+      <w:r>
+        <w:rPr>
+          <w:rFonts w:ascii="Consolas" w:eastAsia="Times New Roman" w:hAnsi="Consolas" w:cs="Times New Roman"/>
+          <w:color w:val="ABB2BF"/>
+          <w:sz w:val="21"/>
+          <w:szCs w:val="21"/>
+          <w:lang w:val="en-US"/>
+        </w:rPr>
+        <w:t>.</w:t>
+      </w:r>
+      <w:r>
+        <w:rPr>
+          <w:rFonts w:ascii="Consolas" w:eastAsia="Times New Roman" w:hAnsi="Consolas" w:cs="Times New Roman"/>
+          <w:b/>
+          <w:bCs/>
+          <w:color w:val="61AFEF"/>
+          <w:sz w:val="21"/>
+          <w:szCs w:val="21"/>
+          <w:lang w:val="en-US"/>
+        </w:rPr>
+        <w:t>setState</w:t>
+      </w:r>
+      <w:proofErr w:type="spellEnd"/>
+      <w:proofErr w:type="gramEnd"/>
+      <w:r>
+        <w:rPr>
+          <w:rFonts w:ascii="Consolas" w:eastAsia="Times New Roman" w:hAnsi="Consolas" w:cs="Times New Roman"/>
+          <w:color w:val="ABB2BF"/>
+          <w:sz w:val="21"/>
+          <w:szCs w:val="21"/>
+          <w:lang w:val="en-US"/>
+        </w:rPr>
+        <w:t>({</w:t>
+      </w:r>
+      <w:proofErr w:type="spellStart"/>
+      <w:r>
+        <w:rPr>
+          <w:rFonts w:ascii="Consolas" w:eastAsia="Times New Roman" w:hAnsi="Consolas" w:cs="Times New Roman"/>
+          <w:color w:val="E06C75"/>
+          <w:sz w:val="21"/>
+          <w:szCs w:val="21"/>
+          <w:lang w:val="en-US"/>
+        </w:rPr>
+        <w:t>newToDoItemText</w:t>
+      </w:r>
+      <w:proofErr w:type="spellEnd"/>
+      <w:r>
+        <w:rPr>
+          <w:rFonts w:ascii="Consolas" w:eastAsia="Times New Roman" w:hAnsi="Consolas" w:cs="Times New Roman"/>
+          <w:color w:val="E06C75"/>
+          <w:sz w:val="21"/>
+          <w:szCs w:val="21"/>
+          <w:lang w:val="en-US"/>
+        </w:rPr>
+        <w:t xml:space="preserve"> </w:t>
+      </w:r>
+      <w:r>
+        <w:rPr>
+          <w:rFonts w:ascii="Consolas" w:eastAsia="Times New Roman" w:hAnsi="Consolas" w:cs="Times New Roman"/>
+          <w:color w:val="ABB2BF"/>
+          <w:sz w:val="21"/>
+          <w:szCs w:val="21"/>
+          <w:lang w:val="en-US"/>
+        </w:rPr>
+        <w:t xml:space="preserve">: </w:t>
+      </w:r>
+      <w:proofErr w:type="spellStart"/>
+      <w:r>
+        <w:rPr>
+          <w:rFonts w:ascii="Consolas" w:eastAsia="Times New Roman" w:hAnsi="Consolas" w:cs="Times New Roman"/>
+          <w:color w:val="E06C75"/>
+          <w:sz w:val="21"/>
+          <w:szCs w:val="21"/>
+          <w:lang w:val="en-US"/>
+        </w:rPr>
+        <w:t>event</w:t>
+      </w:r>
+      <w:r>
+        <w:rPr>
+          <w:rFonts w:ascii="Consolas" w:eastAsia="Times New Roman" w:hAnsi="Consolas" w:cs="Times New Roman"/>
+          <w:color w:val="ABB2BF"/>
+          <w:sz w:val="21"/>
+          <w:szCs w:val="21"/>
+          <w:lang w:val="en-US"/>
+        </w:rPr>
+        <w:t>.</w:t>
+      </w:r>
+      <w:r>
+        <w:rPr>
+          <w:rFonts w:ascii="Consolas" w:eastAsia="Times New Roman" w:hAnsi="Consolas" w:cs="Times New Roman"/>
+          <w:color w:val="E06C75"/>
+          <w:sz w:val="21"/>
+          <w:szCs w:val="21"/>
+          <w:lang w:val="en-US"/>
+        </w:rPr>
+        <w:t>target</w:t>
+      </w:r>
+      <w:r>
+        <w:rPr>
+          <w:rFonts w:ascii="Consolas" w:eastAsia="Times New Roman" w:hAnsi="Consolas" w:cs="Times New Roman"/>
+          <w:color w:val="ABB2BF"/>
+          <w:sz w:val="21"/>
+          <w:szCs w:val="21"/>
+          <w:lang w:val="en-US"/>
+        </w:rPr>
+        <w:t>.</w:t>
+      </w:r>
+      <w:r>
+        <w:rPr>
+          <w:rFonts w:ascii="Consolas" w:eastAsia="Times New Roman" w:hAnsi="Consolas" w:cs="Times New Roman"/>
+          <w:color w:val="E06C75"/>
+          <w:sz w:val="21"/>
+          <w:szCs w:val="21"/>
+          <w:lang w:val="en-US"/>
+        </w:rPr>
+        <w:t>value</w:t>
+      </w:r>
+      <w:proofErr w:type="spellEnd"/>
+      <w:r>
+        <w:rPr>
+          <w:rFonts w:ascii="Consolas" w:eastAsia="Times New Roman" w:hAnsi="Consolas" w:cs="Times New Roman"/>
+          <w:color w:val="ABB2BF"/>
+          <w:sz w:val="21"/>
+          <w:szCs w:val="21"/>
+          <w:lang w:val="en-US"/>
+        </w:rPr>
+        <w:t>});</w:t>
+      </w:r>
+    </w:p>
+    <w:p>
+      <w:pPr>
+        <w:shd w:val="clear" w:color="auto" w:fill="282C34"/>
+        <w:spacing w:after="0" w:line="285" w:lineRule="atLeast"/>
+        <w:rPr>
+          <w:rFonts w:ascii="Consolas" w:eastAsia="Times New Roman" w:hAnsi="Consolas" w:cs="Times New Roman"/>
+          <w:color w:val="ABB2BF"/>
+          <w:sz w:val="21"/>
+          <w:szCs w:val="21"/>
+          <w:lang w:val="en-US"/>
+        </w:rPr>
+      </w:pPr>
+      <w:r>
+        <w:rPr>
+          <w:rFonts w:ascii="Consolas" w:eastAsia="Times New Roman" w:hAnsi="Consolas" w:cs="Times New Roman"/>
+          <w:color w:val="ABB2BF"/>
+          <w:sz w:val="21"/>
+          <w:szCs w:val="21"/>
+          <w:lang w:val="en-US"/>
+        </w:rPr>
+        <w:t xml:space="preserve">  }</w:t>
+      </w:r>
+    </w:p>
+    <w:p>
+      <w:pPr>
+        <w:rPr>
+          <w:lang w:val="en-US"/>
+        </w:rPr>
+      </w:pPr>
+      <w:r>
+        <w:rPr>
+          <w:lang w:val="en-US"/>
+        </w:rPr>
+        <w:t>This method will take any text from text box:</w:t>
+      </w:r>
+    </w:p>
+    <w:p>
+      <w:pPr>
+        <w:shd w:val="clear" w:color="auto" w:fill="282C34"/>
+        <w:spacing w:after="0" w:line="285" w:lineRule="atLeast"/>
+        <w:rPr>
+          <w:rFonts w:ascii="Consolas" w:eastAsia="Times New Roman" w:hAnsi="Consolas" w:cs="Times New Roman"/>
+          <w:color w:val="ABB2BF"/>
+          <w:sz w:val="21"/>
+          <w:szCs w:val="21"/>
+          <w:lang w:val="en-US"/>
+        </w:rPr>
+      </w:pPr>
+      <w:r>
+        <w:rPr>
+          <w:rFonts w:ascii="Consolas" w:eastAsia="Times New Roman" w:hAnsi="Consolas" w:cs="Times New Roman"/>
+          <w:color w:val="ABB2BF"/>
+          <w:sz w:val="21"/>
+          <w:szCs w:val="21"/>
+          <w:lang w:val="en-US"/>
+        </w:rPr>
+        <w:t>&lt;</w:t>
+      </w:r>
+      <w:r>
+        <w:rPr>
+          <w:rFonts w:ascii="Consolas" w:eastAsia="Times New Roman" w:hAnsi="Consolas" w:cs="Times New Roman"/>
+          <w:color w:val="E06C75"/>
+          <w:sz w:val="21"/>
+          <w:szCs w:val="21"/>
+          <w:lang w:val="en-US"/>
+        </w:rPr>
+        <w:t>input</w:t>
+      </w:r>
+      <w:r>
+        <w:rPr>
+          <w:rFonts w:ascii="Consolas" w:eastAsia="Times New Roman" w:hAnsi="Consolas" w:cs="Times New Roman"/>
+          <w:color w:val="ABB2BF"/>
+          <w:sz w:val="21"/>
+          <w:szCs w:val="21"/>
+          <w:lang w:val="en-US"/>
+        </w:rPr>
+        <w:t xml:space="preserve"> </w:t>
+      </w:r>
+      <w:proofErr w:type="spellStart"/>
+      <w:r>
+        <w:rPr>
+          <w:rFonts w:ascii="Consolas" w:eastAsia="Times New Roman" w:hAnsi="Consolas" w:cs="Times New Roman"/>
+          <w:i/>
+          <w:iCs/>
+          <w:color w:val="D19A66"/>
+          <w:sz w:val="21"/>
+          <w:szCs w:val="21"/>
+          <w:lang w:val="en-US"/>
+        </w:rPr>
+        <w:t>className</w:t>
+      </w:r>
+      <w:proofErr w:type="spellEnd"/>
+      <w:r>
+        <w:rPr>
+          <w:rFonts w:ascii="Consolas" w:eastAsia="Times New Roman" w:hAnsi="Consolas" w:cs="Times New Roman"/>
+          <w:color w:val="56B6C2"/>
+          <w:sz w:val="21"/>
+          <w:szCs w:val="21"/>
+          <w:lang w:val="en-US"/>
+        </w:rPr>
+        <w:t>=</w:t>
+      </w:r>
+      <w:r>
+        <w:rPr>
+          <w:rFonts w:ascii="Consolas" w:eastAsia="Times New Roman" w:hAnsi="Consolas" w:cs="Times New Roman"/>
+          <w:color w:val="98C379"/>
+          <w:sz w:val="21"/>
+          <w:szCs w:val="21"/>
+          <w:lang w:val="en-US"/>
+        </w:rPr>
+        <w:t>"form-control"</w:t>
+      </w:r>
+      <w:r>
+        <w:rPr>
+          <w:rFonts w:ascii="Consolas" w:eastAsia="Times New Roman" w:hAnsi="Consolas" w:cs="Times New Roman"/>
+          <w:color w:val="ABB2BF"/>
+          <w:sz w:val="21"/>
+          <w:szCs w:val="21"/>
+          <w:lang w:val="en-US"/>
+        </w:rPr>
+        <w:t xml:space="preserve"> </w:t>
+      </w:r>
+      <w:r>
+        <w:rPr>
+          <w:rFonts w:ascii="Consolas" w:eastAsia="Times New Roman" w:hAnsi="Consolas" w:cs="Times New Roman"/>
+          <w:i/>
+          <w:iCs/>
+          <w:color w:val="D19A66"/>
+          <w:sz w:val="21"/>
+          <w:szCs w:val="21"/>
+          <w:lang w:val="en-US"/>
+        </w:rPr>
+        <w:t>value</w:t>
+      </w:r>
+      <w:r>
+        <w:rPr>
+          <w:rFonts w:ascii="Consolas" w:eastAsia="Times New Roman" w:hAnsi="Consolas" w:cs="Times New Roman"/>
+          <w:color w:val="56B6C2"/>
+          <w:sz w:val="21"/>
+          <w:szCs w:val="21"/>
+          <w:lang w:val="en-US"/>
+        </w:rPr>
+        <w:t>=</w:t>
+      </w:r>
+      <w:r>
+        <w:rPr>
+          <w:rFonts w:ascii="Consolas" w:eastAsia="Times New Roman" w:hAnsi="Consolas" w:cs="Times New Roman"/>
+          <w:color w:val="C678DD"/>
+          <w:sz w:val="21"/>
+          <w:szCs w:val="21"/>
+          <w:lang w:val="en-US"/>
+        </w:rPr>
+        <w:t>{</w:t>
+      </w:r>
+      <w:proofErr w:type="spellStart"/>
+      <w:proofErr w:type="gramStart"/>
+      <w:r>
+        <w:rPr>
+          <w:rFonts w:ascii="Consolas" w:eastAsia="Times New Roman" w:hAnsi="Consolas" w:cs="Times New Roman"/>
+          <w:color w:val="E5C07B"/>
+          <w:sz w:val="21"/>
+          <w:szCs w:val="21"/>
+          <w:lang w:val="en-US"/>
+        </w:rPr>
+        <w:t>this</w:t>
+      </w:r>
+      <w:r>
+        <w:rPr>
+          <w:rFonts w:ascii="Consolas" w:eastAsia="Times New Roman" w:hAnsi="Consolas" w:cs="Times New Roman"/>
+          <w:color w:val="ABB2BF"/>
+          <w:sz w:val="21"/>
+          <w:szCs w:val="21"/>
+          <w:lang w:val="en-US"/>
+        </w:rPr>
+        <w:t>.</w:t>
+      </w:r>
+      <w:r>
+        <w:rPr>
+          <w:rFonts w:ascii="Consolas" w:eastAsia="Times New Roman" w:hAnsi="Consolas" w:cs="Times New Roman"/>
+          <w:color w:val="E06C75"/>
+          <w:sz w:val="21"/>
+          <w:szCs w:val="21"/>
+          <w:lang w:val="en-US"/>
+        </w:rPr>
+        <w:t>state</w:t>
+      </w:r>
+      <w:proofErr w:type="gramEnd"/>
+      <w:r>
+        <w:rPr>
+          <w:rFonts w:ascii="Consolas" w:eastAsia="Times New Roman" w:hAnsi="Consolas" w:cs="Times New Roman"/>
+          <w:color w:val="ABB2BF"/>
+          <w:sz w:val="21"/>
+          <w:szCs w:val="21"/>
+          <w:lang w:val="en-US"/>
+        </w:rPr>
+        <w:t>.</w:t>
+      </w:r>
+      <w:r>
+        <w:rPr>
+          <w:rFonts w:ascii="Consolas" w:eastAsia="Times New Roman" w:hAnsi="Consolas" w:cs="Times New Roman"/>
+          <w:color w:val="E06C75"/>
+          <w:sz w:val="21"/>
+          <w:szCs w:val="21"/>
+          <w:lang w:val="en-US"/>
+        </w:rPr>
+        <w:t>newToDoItemText</w:t>
+      </w:r>
+      <w:proofErr w:type="spellEnd"/>
+      <w:r>
+        <w:rPr>
+          <w:rFonts w:ascii="Consolas" w:eastAsia="Times New Roman" w:hAnsi="Consolas" w:cs="Times New Roman"/>
+          <w:color w:val="C678DD"/>
+          <w:sz w:val="21"/>
+          <w:szCs w:val="21"/>
+          <w:lang w:val="en-US"/>
+        </w:rPr>
+        <w:t>}</w:t>
+      </w:r>
+      <w:r>
+        <w:rPr>
+          <w:rFonts w:ascii="Consolas" w:eastAsia="Times New Roman" w:hAnsi="Consolas" w:cs="Times New Roman"/>
+          <w:color w:val="ABB2BF"/>
+          <w:sz w:val="21"/>
+          <w:szCs w:val="21"/>
+          <w:lang w:val="en-US"/>
+        </w:rPr>
+        <w:t xml:space="preserve"> </w:t>
+      </w:r>
+      <w:proofErr w:type="spellStart"/>
+      <w:r>
+        <w:rPr>
+          <w:rFonts w:ascii="Consolas" w:eastAsia="Times New Roman" w:hAnsi="Consolas" w:cs="Times New Roman"/>
+          <w:i/>
+          <w:iCs/>
+          <w:color w:val="D19A66"/>
+          <w:sz w:val="21"/>
+          <w:szCs w:val="21"/>
+          <w:lang w:val="en-US"/>
+        </w:rPr>
+        <w:t>onChange</w:t>
+      </w:r>
+      <w:proofErr w:type="spellEnd"/>
+      <w:r>
+        <w:rPr>
+          <w:rFonts w:ascii="Consolas" w:eastAsia="Times New Roman" w:hAnsi="Consolas" w:cs="Times New Roman"/>
+          <w:color w:val="56B6C2"/>
+          <w:sz w:val="21"/>
+          <w:szCs w:val="21"/>
+          <w:lang w:val="en-US"/>
+        </w:rPr>
+        <w:t>=</w:t>
+      </w:r>
+      <w:r>
+        <w:rPr>
+          <w:rFonts w:ascii="Consolas" w:eastAsia="Times New Roman" w:hAnsi="Consolas" w:cs="Times New Roman"/>
+          <w:color w:val="C678DD"/>
+          <w:sz w:val="21"/>
+          <w:szCs w:val="21"/>
+          <w:lang w:val="en-US"/>
+        </w:rPr>
+        <w:t>{</w:t>
+      </w:r>
+      <w:proofErr w:type="spellStart"/>
+      <w:r>
+        <w:rPr>
+          <w:rFonts w:ascii="Consolas" w:eastAsia="Times New Roman" w:hAnsi="Consolas" w:cs="Times New Roman"/>
+          <w:color w:val="E5C07B"/>
+          <w:sz w:val="21"/>
+          <w:szCs w:val="21"/>
+          <w:lang w:val="en-US"/>
+        </w:rPr>
+        <w:t>this</w:t>
+      </w:r>
+      <w:r>
+        <w:rPr>
+          <w:rFonts w:ascii="Consolas" w:eastAsia="Times New Roman" w:hAnsi="Consolas" w:cs="Times New Roman"/>
+          <w:color w:val="ABB2BF"/>
+          <w:sz w:val="21"/>
+          <w:szCs w:val="21"/>
+          <w:lang w:val="en-US"/>
+        </w:rPr>
+        <w:t>.</w:t>
+      </w:r>
+      <w:r>
+        <w:rPr>
+          <w:rFonts w:ascii="Consolas" w:eastAsia="Times New Roman" w:hAnsi="Consolas" w:cs="Times New Roman"/>
+          <w:color w:val="E06C75"/>
+          <w:sz w:val="21"/>
+          <w:szCs w:val="21"/>
+          <w:lang w:val="en-US"/>
+        </w:rPr>
+        <w:t>updateNewToDoItemText</w:t>
+      </w:r>
+      <w:proofErr w:type="spellEnd"/>
+      <w:r>
+        <w:rPr>
+          <w:rFonts w:ascii="Consolas" w:eastAsia="Times New Roman" w:hAnsi="Consolas" w:cs="Times New Roman"/>
+          <w:color w:val="C678DD"/>
+          <w:sz w:val="21"/>
+          <w:szCs w:val="21"/>
+          <w:lang w:val="en-US"/>
+        </w:rPr>
+        <w:t>}</w:t>
+      </w:r>
+      <w:r>
+        <w:rPr>
+          <w:rFonts w:ascii="Consolas" w:eastAsia="Times New Roman" w:hAnsi="Consolas" w:cs="Times New Roman"/>
+          <w:color w:val="ABB2BF"/>
+          <w:sz w:val="21"/>
+          <w:szCs w:val="21"/>
+          <w:lang w:val="en-US"/>
+        </w:rPr>
+        <w:t>&gt;&lt;/</w:t>
+      </w:r>
+      <w:r>
+        <w:rPr>
+          <w:rFonts w:ascii="Consolas" w:eastAsia="Times New Roman" w:hAnsi="Consolas" w:cs="Times New Roman"/>
+          <w:color w:val="E06C75"/>
+          <w:sz w:val="21"/>
+          <w:szCs w:val="21"/>
+          <w:lang w:val="en-US"/>
+        </w:rPr>
+        <w:t>input</w:t>
+      </w:r>
+      <w:r>
+        <w:rPr>
+          <w:rFonts w:ascii="Consolas" w:eastAsia="Times New Roman" w:hAnsi="Consolas" w:cs="Times New Roman"/>
+          <w:color w:val="ABB2BF"/>
+          <w:sz w:val="21"/>
+          <w:szCs w:val="21"/>
+          <w:lang w:val="en-US"/>
+        </w:rPr>
+        <w:t>&gt;</w:t>
+      </w:r>
+    </w:p>
+    <w:p>
+      <w:pPr>
+        <w:rPr>
+          <w:lang w:val="en-US"/>
+        </w:rPr>
+      </w:pPr>
+      <w:r>
+        <w:rPr>
+          <w:lang w:val="en-US"/>
+        </w:rPr>
+        <w:t>And put it directly into our state variable</w:t>
+      </w:r>
+      <w:r>
+        <w:rPr>
+          <w:lang w:val="en-US"/>
+        </w:rPr>
+        <w:t xml:space="preserve">, using built-in method </w:t>
+      </w:r>
+      <w:proofErr w:type="spellStart"/>
+      <w:r>
+        <w:rPr>
+          <w:lang w:val="en-US"/>
+        </w:rPr>
+        <w:t>setState</w:t>
+      </w:r>
+      <w:proofErr w:type="spellEnd"/>
+      <w:r>
+        <w:rPr>
+          <w:lang w:val="en-US"/>
+        </w:rPr>
+        <w:t>:</w:t>
+      </w:r>
+    </w:p>
+    <w:p>
+      <w:pPr>
+        <w:shd w:val="clear" w:color="auto" w:fill="282C34"/>
+        <w:spacing w:after="0" w:line="285" w:lineRule="atLeast"/>
+        <w:rPr>
+          <w:rFonts w:ascii="Consolas" w:eastAsia="Times New Roman" w:hAnsi="Consolas" w:cs="Times New Roman"/>
+          <w:color w:val="ABB2BF"/>
+          <w:sz w:val="21"/>
+          <w:szCs w:val="21"/>
+          <w:lang w:val="en-US"/>
+        </w:rPr>
+      </w:pPr>
+      <w:proofErr w:type="spellStart"/>
+      <w:r>
+        <w:rPr>
+          <w:rFonts w:ascii="Consolas" w:eastAsia="Times New Roman" w:hAnsi="Consolas" w:cs="Times New Roman"/>
+          <w:color w:val="E06C75"/>
+          <w:sz w:val="21"/>
+          <w:szCs w:val="21"/>
+          <w:lang w:val="en-US"/>
+        </w:rPr>
+        <w:t>newToDoItemText</w:t>
+      </w:r>
+      <w:proofErr w:type="spellEnd"/>
+      <w:r>
+        <w:rPr>
+          <w:rFonts w:ascii="Consolas" w:eastAsia="Times New Roman" w:hAnsi="Consolas" w:cs="Times New Roman"/>
+          <w:color w:val="ABB2BF"/>
+          <w:sz w:val="21"/>
+          <w:szCs w:val="21"/>
+          <w:lang w:val="en-US"/>
+        </w:rPr>
+        <w:t>:</w:t>
+      </w:r>
+      <w:r>
+        <w:rPr>
+          <w:rFonts w:ascii="Consolas" w:eastAsia="Times New Roman" w:hAnsi="Consolas" w:cs="Times New Roman"/>
+          <w:color w:val="98C379"/>
+          <w:sz w:val="21"/>
+          <w:szCs w:val="21"/>
+          <w:lang w:val="en-US"/>
+        </w:rPr>
+        <w:t>" "</w:t>
+      </w:r>
+    </w:p>
+    <w:p>
+      <w:pPr>
+        <w:pStyle w:val="Heading3"/>
+        <w:rPr>
+          <w:lang w:val="en-US"/>
+        </w:rPr>
+      </w:pPr>
+    </w:p>
+    <w:p>
+      <w:pPr>
+        <w:pStyle w:val="Heading3"/>
+        <w:rPr>
+          <w:lang w:val="en-US"/>
+        </w:rPr>
+      </w:pPr>
+      <w:r>
+        <w:rPr>
+          <w:lang w:val="en-US"/>
+        </w:rPr>
+        <w:t>Dynamic update array of objects</w:t>
+      </w:r>
+    </w:p>
+    <w:p>
+      <w:pPr>
+        <w:shd w:val="clear" w:color="auto" w:fill="282C34"/>
+        <w:spacing w:after="0" w:line="285" w:lineRule="atLeast"/>
+        <w:rPr>
+          <w:rFonts w:ascii="Consolas" w:eastAsia="Times New Roman" w:hAnsi="Consolas" w:cs="Times New Roman"/>
+          <w:color w:val="ABB2BF"/>
+          <w:sz w:val="21"/>
+          <w:szCs w:val="21"/>
+          <w:lang w:val="en-US"/>
+        </w:rPr>
+      </w:pPr>
+      <w:proofErr w:type="spellStart"/>
+      <w:r>
+        <w:rPr>
+          <w:rFonts w:ascii="Consolas" w:eastAsia="Times New Roman" w:hAnsi="Consolas" w:cs="Times New Roman"/>
+          <w:b/>
+          <w:bCs/>
+          <w:color w:val="61AFEF"/>
+          <w:sz w:val="21"/>
+          <w:szCs w:val="21"/>
+          <w:lang w:val="en-US"/>
+        </w:rPr>
+        <w:t>createNewToDoTask</w:t>
+      </w:r>
+      <w:proofErr w:type="spellEnd"/>
+      <w:r>
+        <w:rPr>
+          <w:rFonts w:ascii="Consolas" w:eastAsia="Times New Roman" w:hAnsi="Consolas" w:cs="Times New Roman"/>
+          <w:color w:val="ABB2BF"/>
+          <w:sz w:val="21"/>
+          <w:szCs w:val="21"/>
+          <w:lang w:val="en-US"/>
+        </w:rPr>
+        <w:t xml:space="preserve"> </w:t>
+      </w:r>
+      <w:r>
+        <w:rPr>
+          <w:rFonts w:ascii="Consolas" w:eastAsia="Times New Roman" w:hAnsi="Consolas" w:cs="Times New Roman"/>
+          <w:color w:val="56B6C2"/>
+          <w:sz w:val="21"/>
+          <w:szCs w:val="21"/>
+          <w:lang w:val="en-US"/>
+        </w:rPr>
+        <w:t>=</w:t>
+      </w:r>
+      <w:r>
+        <w:rPr>
+          <w:rFonts w:ascii="Consolas" w:eastAsia="Times New Roman" w:hAnsi="Consolas" w:cs="Times New Roman"/>
+          <w:color w:val="ABB2BF"/>
+          <w:sz w:val="21"/>
+          <w:szCs w:val="21"/>
+          <w:lang w:val="en-US"/>
+        </w:rPr>
+        <w:t xml:space="preserve"> () </w:t>
+      </w:r>
+      <w:r>
+        <w:rPr>
+          <w:rFonts w:ascii="Consolas" w:eastAsia="Times New Roman" w:hAnsi="Consolas" w:cs="Times New Roman"/>
+          <w:color w:val="C678DD"/>
+          <w:sz w:val="21"/>
+          <w:szCs w:val="21"/>
+          <w:lang w:val="en-US"/>
+        </w:rPr>
+        <w:t>=&gt;</w:t>
+      </w:r>
+      <w:r>
+        <w:rPr>
+          <w:rFonts w:ascii="Consolas" w:eastAsia="Times New Roman" w:hAnsi="Consolas" w:cs="Times New Roman"/>
+          <w:color w:val="ABB2BF"/>
+          <w:sz w:val="21"/>
+          <w:szCs w:val="21"/>
+          <w:lang w:val="en-US"/>
+        </w:rPr>
+        <w:t xml:space="preserve"> </w:t>
+      </w:r>
+    </w:p>
+    <w:p>
+      <w:pPr>
+        <w:shd w:val="clear" w:color="auto" w:fill="282C34"/>
+        <w:spacing w:after="0" w:line="285" w:lineRule="atLeast"/>
+        <w:rPr>
+          <w:rFonts w:ascii="Consolas" w:eastAsia="Times New Roman" w:hAnsi="Consolas" w:cs="Times New Roman"/>
+          <w:color w:val="ABB2BF"/>
+          <w:sz w:val="21"/>
+          <w:szCs w:val="21"/>
+          <w:lang w:val="en-US"/>
+        </w:rPr>
+      </w:pPr>
+      <w:r>
+        <w:rPr>
+          <w:rFonts w:ascii="Consolas" w:eastAsia="Times New Roman" w:hAnsi="Consolas" w:cs="Times New Roman"/>
+          <w:color w:val="ABB2BF"/>
+          <w:sz w:val="21"/>
+          <w:szCs w:val="21"/>
+          <w:lang w:val="en-US"/>
+        </w:rPr>
+        <w:t xml:space="preserve">  {</w:t>
+      </w:r>
+    </w:p>
+    <w:p>
+      <w:pPr>
+        <w:shd w:val="clear" w:color="auto" w:fill="282C34"/>
+        <w:spacing w:after="0" w:line="285" w:lineRule="atLeast"/>
+        <w:rPr>
+          <w:rFonts w:ascii="Consolas" w:eastAsia="Times New Roman" w:hAnsi="Consolas" w:cs="Times New Roman"/>
+          <w:color w:val="ABB2BF"/>
+          <w:sz w:val="21"/>
+          <w:szCs w:val="21"/>
+          <w:lang w:val="en-US"/>
+        </w:rPr>
+      </w:pPr>
+      <w:r>
+        <w:rPr>
+          <w:rFonts w:ascii="Consolas" w:eastAsia="Times New Roman" w:hAnsi="Consolas" w:cs="Times New Roman"/>
+          <w:color w:val="ABB2BF"/>
+          <w:sz w:val="21"/>
+          <w:szCs w:val="21"/>
+          <w:lang w:val="en-US"/>
+        </w:rPr>
+        <w:t xml:space="preserve">    </w:t>
+      </w:r>
+      <w:r>
+        <w:rPr>
+          <w:rFonts w:ascii="Consolas" w:eastAsia="Times New Roman" w:hAnsi="Consolas" w:cs="Times New Roman"/>
+          <w:color w:val="C678DD"/>
+          <w:sz w:val="21"/>
+          <w:szCs w:val="21"/>
+          <w:lang w:val="en-US"/>
+        </w:rPr>
+        <w:t>if</w:t>
+      </w:r>
+      <w:r>
+        <w:rPr>
+          <w:rFonts w:ascii="Consolas" w:eastAsia="Times New Roman" w:hAnsi="Consolas" w:cs="Times New Roman"/>
+          <w:color w:val="ABB2BF"/>
+          <w:sz w:val="21"/>
+          <w:szCs w:val="21"/>
+          <w:lang w:val="en-US"/>
+        </w:rPr>
+        <w:t xml:space="preserve"> </w:t>
+      </w:r>
+      <w:proofErr w:type="gramStart"/>
+      <w:r>
+        <w:rPr>
+          <w:rFonts w:ascii="Consolas" w:eastAsia="Times New Roman" w:hAnsi="Consolas" w:cs="Times New Roman"/>
+          <w:color w:val="ABB2BF"/>
+          <w:sz w:val="21"/>
+          <w:szCs w:val="21"/>
+          <w:lang w:val="en-US"/>
+        </w:rPr>
+        <w:t>(</w:t>
+      </w:r>
+      <w:r>
+        <w:rPr>
+          <w:rFonts w:ascii="Consolas" w:eastAsia="Times New Roman" w:hAnsi="Consolas" w:cs="Times New Roman"/>
+          <w:color w:val="56B6C2"/>
+          <w:sz w:val="21"/>
+          <w:szCs w:val="21"/>
+          <w:lang w:val="en-US"/>
+        </w:rPr>
+        <w:t>!</w:t>
+      </w:r>
+      <w:proofErr w:type="spellStart"/>
+      <w:r>
+        <w:rPr>
+          <w:rFonts w:ascii="Consolas" w:eastAsia="Times New Roman" w:hAnsi="Consolas" w:cs="Times New Roman"/>
+          <w:color w:val="E5C07B"/>
+          <w:sz w:val="21"/>
+          <w:szCs w:val="21"/>
+          <w:lang w:val="en-US"/>
+        </w:rPr>
+        <w:t>this</w:t>
+      </w:r>
+      <w:proofErr w:type="gramEnd"/>
+      <w:r>
+        <w:rPr>
+          <w:rFonts w:ascii="Consolas" w:eastAsia="Times New Roman" w:hAnsi="Consolas" w:cs="Times New Roman"/>
+          <w:color w:val="ABB2BF"/>
+          <w:sz w:val="21"/>
+          <w:szCs w:val="21"/>
+          <w:lang w:val="en-US"/>
+        </w:rPr>
+        <w:t>.</w:t>
+      </w:r>
+      <w:r>
+        <w:rPr>
+          <w:rFonts w:ascii="Consolas" w:eastAsia="Times New Roman" w:hAnsi="Consolas" w:cs="Times New Roman"/>
+          <w:color w:val="E06C75"/>
+          <w:sz w:val="21"/>
+          <w:szCs w:val="21"/>
+          <w:lang w:val="en-US"/>
+        </w:rPr>
+        <w:t>state</w:t>
+      </w:r>
+      <w:r>
+        <w:rPr>
+          <w:rFonts w:ascii="Consolas" w:eastAsia="Times New Roman" w:hAnsi="Consolas" w:cs="Times New Roman"/>
+          <w:color w:val="ABB2BF"/>
+          <w:sz w:val="21"/>
+          <w:szCs w:val="21"/>
+          <w:lang w:val="en-US"/>
+        </w:rPr>
+        <w:t>.</w:t>
+      </w:r>
+      <w:r>
+        <w:rPr>
+          <w:rFonts w:ascii="Consolas" w:eastAsia="Times New Roman" w:hAnsi="Consolas" w:cs="Times New Roman"/>
+          <w:color w:val="E06C75"/>
+          <w:sz w:val="21"/>
+          <w:szCs w:val="21"/>
+          <w:lang w:val="en-US"/>
+        </w:rPr>
+        <w:t>todoItems</w:t>
+      </w:r>
+      <w:r>
+        <w:rPr>
+          <w:rFonts w:ascii="Consolas" w:eastAsia="Times New Roman" w:hAnsi="Consolas" w:cs="Times New Roman"/>
+          <w:color w:val="ABB2BF"/>
+          <w:sz w:val="21"/>
+          <w:szCs w:val="21"/>
+          <w:lang w:val="en-US"/>
+        </w:rPr>
+        <w:t>.</w:t>
+      </w:r>
+      <w:r>
+        <w:rPr>
+          <w:rFonts w:ascii="Consolas" w:eastAsia="Times New Roman" w:hAnsi="Consolas" w:cs="Times New Roman"/>
+          <w:color w:val="56B6C2"/>
+          <w:sz w:val="21"/>
+          <w:szCs w:val="21"/>
+          <w:lang w:val="en-US"/>
+        </w:rPr>
+        <w:t>find</w:t>
+      </w:r>
+      <w:proofErr w:type="spellEnd"/>
+      <w:r>
+        <w:rPr>
+          <w:rFonts w:ascii="Consolas" w:eastAsia="Times New Roman" w:hAnsi="Consolas" w:cs="Times New Roman"/>
+          <w:color w:val="ABB2BF"/>
+          <w:sz w:val="21"/>
+          <w:szCs w:val="21"/>
+          <w:lang w:val="en-US"/>
+        </w:rPr>
+        <w:t>(</w:t>
+      </w:r>
+      <w:r>
+        <w:rPr>
+          <w:rFonts w:ascii="Consolas" w:eastAsia="Times New Roman" w:hAnsi="Consolas" w:cs="Times New Roman"/>
+          <w:i/>
+          <w:iCs/>
+          <w:color w:val="E06C75"/>
+          <w:sz w:val="21"/>
+          <w:szCs w:val="21"/>
+          <w:lang w:val="en-US"/>
+        </w:rPr>
+        <w:t>item</w:t>
+      </w:r>
+      <w:r>
+        <w:rPr>
+          <w:rFonts w:ascii="Consolas" w:eastAsia="Times New Roman" w:hAnsi="Consolas" w:cs="Times New Roman"/>
+          <w:color w:val="ABB2BF"/>
+          <w:sz w:val="21"/>
+          <w:szCs w:val="21"/>
+          <w:lang w:val="en-US"/>
+        </w:rPr>
+        <w:t xml:space="preserve"> </w:t>
+      </w:r>
+      <w:r>
+        <w:rPr>
+          <w:rFonts w:ascii="Consolas" w:eastAsia="Times New Roman" w:hAnsi="Consolas" w:cs="Times New Roman"/>
+          <w:color w:val="C678DD"/>
+          <w:sz w:val="21"/>
+          <w:szCs w:val="21"/>
+          <w:lang w:val="en-US"/>
+        </w:rPr>
+        <w:t>=&gt;</w:t>
+      </w:r>
+      <w:r>
+        <w:rPr>
+          <w:rFonts w:ascii="Consolas" w:eastAsia="Times New Roman" w:hAnsi="Consolas" w:cs="Times New Roman"/>
+          <w:color w:val="ABB2BF"/>
+          <w:sz w:val="21"/>
+          <w:szCs w:val="21"/>
+          <w:lang w:val="en-US"/>
+        </w:rPr>
+        <w:t xml:space="preserve"> </w:t>
+      </w:r>
+      <w:proofErr w:type="spellStart"/>
+      <w:r>
+        <w:rPr>
+          <w:rFonts w:ascii="Consolas" w:eastAsia="Times New Roman" w:hAnsi="Consolas" w:cs="Times New Roman"/>
+          <w:color w:val="E06C75"/>
+          <w:sz w:val="21"/>
+          <w:szCs w:val="21"/>
+          <w:lang w:val="en-US"/>
+        </w:rPr>
+        <w:t>item</w:t>
+      </w:r>
+      <w:r>
+        <w:rPr>
+          <w:rFonts w:ascii="Consolas" w:eastAsia="Times New Roman" w:hAnsi="Consolas" w:cs="Times New Roman"/>
+          <w:color w:val="ABB2BF"/>
+          <w:sz w:val="21"/>
+          <w:szCs w:val="21"/>
+          <w:lang w:val="en-US"/>
+        </w:rPr>
+        <w:t>.</w:t>
+      </w:r>
+      <w:r>
+        <w:rPr>
+          <w:rFonts w:ascii="Consolas" w:eastAsia="Times New Roman" w:hAnsi="Consolas" w:cs="Times New Roman"/>
+          <w:color w:val="E06C75"/>
+          <w:sz w:val="21"/>
+          <w:szCs w:val="21"/>
+          <w:lang w:val="en-US"/>
+        </w:rPr>
+        <w:t>action</w:t>
+      </w:r>
+      <w:proofErr w:type="spellEnd"/>
+      <w:r>
+        <w:rPr>
+          <w:rFonts w:ascii="Consolas" w:eastAsia="Times New Roman" w:hAnsi="Consolas" w:cs="Times New Roman"/>
+          <w:color w:val="ABB2BF"/>
+          <w:sz w:val="21"/>
+          <w:szCs w:val="21"/>
+          <w:lang w:val="en-US"/>
+        </w:rPr>
+        <w:t xml:space="preserve"> </w:t>
+      </w:r>
+      <w:r>
+        <w:rPr>
+          <w:rFonts w:ascii="Consolas" w:eastAsia="Times New Roman" w:hAnsi="Consolas" w:cs="Times New Roman"/>
+          <w:color w:val="56B6C2"/>
+          <w:sz w:val="21"/>
+          <w:szCs w:val="21"/>
+          <w:lang w:val="en-US"/>
+        </w:rPr>
+        <w:t>===</w:t>
+      </w:r>
+      <w:r>
+        <w:rPr>
+          <w:rFonts w:ascii="Consolas" w:eastAsia="Times New Roman" w:hAnsi="Consolas" w:cs="Times New Roman"/>
+          <w:color w:val="ABB2BF"/>
+          <w:sz w:val="21"/>
+          <w:szCs w:val="21"/>
+          <w:lang w:val="en-US"/>
+        </w:rPr>
+        <w:t xml:space="preserve"> </w:t>
+      </w:r>
+      <w:proofErr w:type="spellStart"/>
+      <w:r>
+        <w:rPr>
+          <w:rFonts w:ascii="Consolas" w:eastAsia="Times New Roman" w:hAnsi="Consolas" w:cs="Times New Roman"/>
+          <w:color w:val="E5C07B"/>
+          <w:sz w:val="21"/>
+          <w:szCs w:val="21"/>
+          <w:lang w:val="en-US"/>
+        </w:rPr>
+        <w:t>this</w:t>
+      </w:r>
+      <w:r>
+        <w:rPr>
+          <w:rFonts w:ascii="Consolas" w:eastAsia="Times New Roman" w:hAnsi="Consolas" w:cs="Times New Roman"/>
+          <w:color w:val="ABB2BF"/>
+          <w:sz w:val="21"/>
+          <w:szCs w:val="21"/>
+          <w:lang w:val="en-US"/>
+        </w:rPr>
+        <w:t>.</w:t>
+      </w:r>
+      <w:r>
+        <w:rPr>
+          <w:rFonts w:ascii="Consolas" w:eastAsia="Times New Roman" w:hAnsi="Consolas" w:cs="Times New Roman"/>
+          <w:color w:val="E06C75"/>
+          <w:sz w:val="21"/>
+          <w:szCs w:val="21"/>
+          <w:lang w:val="en-US"/>
+        </w:rPr>
+        <w:t>state</w:t>
+      </w:r>
+      <w:r>
+        <w:rPr>
+          <w:rFonts w:ascii="Consolas" w:eastAsia="Times New Roman" w:hAnsi="Consolas" w:cs="Times New Roman"/>
+          <w:color w:val="ABB2BF"/>
+          <w:sz w:val="21"/>
+          <w:szCs w:val="21"/>
+          <w:lang w:val="en-US"/>
+        </w:rPr>
+        <w:t>.</w:t>
+      </w:r>
+      <w:r>
+        <w:rPr>
+          <w:rFonts w:ascii="Consolas" w:eastAsia="Times New Roman" w:hAnsi="Consolas" w:cs="Times New Roman"/>
+          <w:color w:val="E06C75"/>
+          <w:sz w:val="21"/>
+          <w:szCs w:val="21"/>
+          <w:lang w:val="en-US"/>
+        </w:rPr>
+        <w:t>newToDoItemText</w:t>
+      </w:r>
+      <w:proofErr w:type="spellEnd"/>
+      <w:r>
+        <w:rPr>
+          <w:rFonts w:ascii="Consolas" w:eastAsia="Times New Roman" w:hAnsi="Consolas" w:cs="Times New Roman"/>
+          <w:color w:val="ABB2BF"/>
+          <w:sz w:val="21"/>
+          <w:szCs w:val="21"/>
+          <w:lang w:val="en-US"/>
+        </w:rPr>
+        <w:t>))</w:t>
+      </w:r>
+    </w:p>
+    <w:p>
+      <w:pPr>
+        <w:shd w:val="clear" w:color="auto" w:fill="282C34"/>
+        <w:spacing w:after="0" w:line="285" w:lineRule="atLeast"/>
+        <w:rPr>
+          <w:rFonts w:ascii="Consolas" w:eastAsia="Times New Roman" w:hAnsi="Consolas" w:cs="Times New Roman"/>
+          <w:color w:val="ABB2BF"/>
+          <w:sz w:val="21"/>
+          <w:szCs w:val="21"/>
+          <w:lang w:val="en-US"/>
+        </w:rPr>
+      </w:pPr>
+      <w:r>
+        <w:rPr>
+          <w:rFonts w:ascii="Consolas" w:eastAsia="Times New Roman" w:hAnsi="Consolas" w:cs="Times New Roman"/>
+          <w:color w:val="ABB2BF"/>
+          <w:sz w:val="21"/>
+          <w:szCs w:val="21"/>
+          <w:lang w:val="en-US"/>
+        </w:rPr>
+        <w:t xml:space="preserve">    {</w:t>
+      </w:r>
+    </w:p>
+    <w:p>
+      <w:pPr>
+        <w:shd w:val="clear" w:color="auto" w:fill="282C34"/>
+        <w:spacing w:after="0" w:line="285" w:lineRule="atLeast"/>
+        <w:rPr>
+          <w:rFonts w:ascii="Consolas" w:eastAsia="Times New Roman" w:hAnsi="Consolas" w:cs="Times New Roman"/>
+          <w:color w:val="ABB2BF"/>
+          <w:sz w:val="21"/>
+          <w:szCs w:val="21"/>
+          <w:lang w:val="en-US"/>
+        </w:rPr>
+      </w:pPr>
+      <w:r>
+        <w:rPr>
+          <w:rFonts w:ascii="Consolas" w:eastAsia="Times New Roman" w:hAnsi="Consolas" w:cs="Times New Roman"/>
+          <w:color w:val="ABB2BF"/>
+          <w:sz w:val="21"/>
+          <w:szCs w:val="21"/>
+          <w:lang w:val="en-US"/>
+        </w:rPr>
+        <w:t xml:space="preserve">      </w:t>
+      </w:r>
+      <w:proofErr w:type="spellStart"/>
+      <w:proofErr w:type="gramStart"/>
+      <w:r>
+        <w:rPr>
+          <w:rFonts w:ascii="Consolas" w:eastAsia="Times New Roman" w:hAnsi="Consolas" w:cs="Times New Roman"/>
+          <w:color w:val="E5C07B"/>
+          <w:sz w:val="21"/>
+          <w:szCs w:val="21"/>
+          <w:lang w:val="en-US"/>
+        </w:rPr>
+        <w:t>this</w:t>
+      </w:r>
+      <w:r>
+        <w:rPr>
+          <w:rFonts w:ascii="Consolas" w:eastAsia="Times New Roman" w:hAnsi="Consolas" w:cs="Times New Roman"/>
+          <w:color w:val="ABB2BF"/>
+          <w:sz w:val="21"/>
+          <w:szCs w:val="21"/>
+          <w:lang w:val="en-US"/>
+        </w:rPr>
+        <w:t>.</w:t>
+      </w:r>
+      <w:r>
+        <w:rPr>
+          <w:rFonts w:ascii="Consolas" w:eastAsia="Times New Roman" w:hAnsi="Consolas" w:cs="Times New Roman"/>
+          <w:b/>
+          <w:bCs/>
+          <w:color w:val="61AFEF"/>
+          <w:sz w:val="21"/>
+          <w:szCs w:val="21"/>
+          <w:lang w:val="en-US"/>
+        </w:rPr>
+        <w:t>setState</w:t>
+      </w:r>
+      <w:proofErr w:type="spellEnd"/>
+      <w:proofErr w:type="gramEnd"/>
+      <w:r>
+        <w:rPr>
+          <w:rFonts w:ascii="Consolas" w:eastAsia="Times New Roman" w:hAnsi="Consolas" w:cs="Times New Roman"/>
+          <w:color w:val="ABB2BF"/>
+          <w:sz w:val="21"/>
+          <w:szCs w:val="21"/>
+          <w:lang w:val="en-US"/>
+        </w:rPr>
+        <w:t xml:space="preserve"> ({</w:t>
+      </w:r>
+    </w:p>
+    <w:p>
+      <w:pPr>
+        <w:shd w:val="clear" w:color="auto" w:fill="282C34"/>
+        <w:spacing w:after="0" w:line="285" w:lineRule="atLeast"/>
+        <w:rPr>
+          <w:rFonts w:ascii="Consolas" w:eastAsia="Times New Roman" w:hAnsi="Consolas" w:cs="Times New Roman"/>
+          <w:color w:val="ABB2BF"/>
+          <w:sz w:val="21"/>
+          <w:szCs w:val="21"/>
+          <w:lang w:val="en-US"/>
+        </w:rPr>
+      </w:pPr>
+      <w:r>
+        <w:rPr>
+          <w:rFonts w:ascii="Consolas" w:eastAsia="Times New Roman" w:hAnsi="Consolas" w:cs="Times New Roman"/>
+          <w:color w:val="ABB2BF"/>
+          <w:sz w:val="21"/>
+          <w:szCs w:val="21"/>
+          <w:lang w:val="en-US"/>
+        </w:rPr>
+        <w:t xml:space="preserve">        </w:t>
+      </w:r>
+      <w:proofErr w:type="spellStart"/>
+      <w:proofErr w:type="gramStart"/>
+      <w:r>
+        <w:rPr>
+          <w:rFonts w:ascii="Consolas" w:eastAsia="Times New Roman" w:hAnsi="Consolas" w:cs="Times New Roman"/>
+          <w:color w:val="E06C75"/>
+          <w:sz w:val="21"/>
+          <w:szCs w:val="21"/>
+          <w:lang w:val="en-US"/>
+        </w:rPr>
+        <w:t>todoItems</w:t>
+      </w:r>
+      <w:proofErr w:type="spellEnd"/>
+      <w:r>
+        <w:rPr>
+          <w:rFonts w:ascii="Consolas" w:eastAsia="Times New Roman" w:hAnsi="Consolas" w:cs="Times New Roman"/>
+          <w:color w:val="E06C75"/>
+          <w:sz w:val="21"/>
+          <w:szCs w:val="21"/>
+          <w:lang w:val="en-US"/>
+        </w:rPr>
+        <w:t xml:space="preserve"> </w:t>
+      </w:r>
+      <w:r>
+        <w:rPr>
+          <w:rFonts w:ascii="Consolas" w:eastAsia="Times New Roman" w:hAnsi="Consolas" w:cs="Times New Roman"/>
+          <w:color w:val="ABB2BF"/>
+          <w:sz w:val="21"/>
+          <w:szCs w:val="21"/>
+          <w:lang w:val="en-US"/>
+        </w:rPr>
+        <w:t>:</w:t>
+      </w:r>
+      <w:proofErr w:type="gramEnd"/>
+      <w:r>
+        <w:rPr>
+          <w:rFonts w:ascii="Consolas" w:eastAsia="Times New Roman" w:hAnsi="Consolas" w:cs="Times New Roman"/>
+          <w:color w:val="ABB2BF"/>
+          <w:sz w:val="21"/>
+          <w:szCs w:val="21"/>
+          <w:lang w:val="en-US"/>
+        </w:rPr>
+        <w:t xml:space="preserve">  [...</w:t>
+      </w:r>
+      <w:proofErr w:type="spellStart"/>
+      <w:r>
+        <w:rPr>
+          <w:rFonts w:ascii="Consolas" w:eastAsia="Times New Roman" w:hAnsi="Consolas" w:cs="Times New Roman"/>
+          <w:color w:val="E5C07B"/>
+          <w:sz w:val="21"/>
+          <w:szCs w:val="21"/>
+          <w:lang w:val="en-US"/>
+        </w:rPr>
+        <w:t>this</w:t>
+      </w:r>
+      <w:r>
+        <w:rPr>
+          <w:rFonts w:ascii="Consolas" w:eastAsia="Times New Roman" w:hAnsi="Consolas" w:cs="Times New Roman"/>
+          <w:color w:val="ABB2BF"/>
+          <w:sz w:val="21"/>
+          <w:szCs w:val="21"/>
+          <w:lang w:val="en-US"/>
+        </w:rPr>
+        <w:t>.</w:t>
+      </w:r>
+      <w:r>
+        <w:rPr>
+          <w:rFonts w:ascii="Consolas" w:eastAsia="Times New Roman" w:hAnsi="Consolas" w:cs="Times New Roman"/>
+          <w:color w:val="E06C75"/>
+          <w:sz w:val="21"/>
+          <w:szCs w:val="21"/>
+          <w:lang w:val="en-US"/>
+        </w:rPr>
+        <w:t>state</w:t>
+      </w:r>
+      <w:r>
+        <w:rPr>
+          <w:rFonts w:ascii="Consolas" w:eastAsia="Times New Roman" w:hAnsi="Consolas" w:cs="Times New Roman"/>
+          <w:color w:val="ABB2BF"/>
+          <w:sz w:val="21"/>
+          <w:szCs w:val="21"/>
+          <w:lang w:val="en-US"/>
+        </w:rPr>
+        <w:t>.</w:t>
+      </w:r>
+      <w:r>
+        <w:rPr>
+          <w:rFonts w:ascii="Consolas" w:eastAsia="Times New Roman" w:hAnsi="Consolas" w:cs="Times New Roman"/>
+          <w:color w:val="E06C75"/>
+          <w:sz w:val="21"/>
+          <w:szCs w:val="21"/>
+          <w:lang w:val="en-US"/>
+        </w:rPr>
+        <w:t>todoItems</w:t>
+      </w:r>
+      <w:proofErr w:type="spellEnd"/>
+      <w:r>
+        <w:rPr>
+          <w:rFonts w:ascii="Consolas" w:eastAsia="Times New Roman" w:hAnsi="Consolas" w:cs="Times New Roman"/>
+          <w:color w:val="ABB2BF"/>
+          <w:sz w:val="21"/>
+          <w:szCs w:val="21"/>
+          <w:lang w:val="en-US"/>
+        </w:rPr>
+        <w:t>,</w:t>
+      </w:r>
+    </w:p>
+    <w:p>
+      <w:pPr>
+        <w:shd w:val="clear" w:color="auto" w:fill="282C34"/>
+        <w:spacing w:after="0" w:line="285" w:lineRule="atLeast"/>
+        <w:rPr>
+          <w:rFonts w:ascii="Consolas" w:eastAsia="Times New Roman" w:hAnsi="Consolas" w:cs="Times New Roman"/>
+          <w:color w:val="ABB2BF"/>
+          <w:sz w:val="21"/>
+          <w:szCs w:val="21"/>
+          <w:lang w:val="en-US"/>
+        </w:rPr>
+      </w:pPr>
+      <w:r>
+        <w:rPr>
+          <w:rFonts w:ascii="Consolas" w:eastAsia="Times New Roman" w:hAnsi="Consolas" w:cs="Times New Roman"/>
+          <w:color w:val="ABB2BF"/>
+          <w:sz w:val="21"/>
+          <w:szCs w:val="21"/>
+          <w:lang w:val="en-US"/>
+        </w:rPr>
+        <w:t xml:space="preserve">            {</w:t>
+      </w:r>
+      <w:proofErr w:type="gramStart"/>
+      <w:r>
+        <w:rPr>
+          <w:rFonts w:ascii="Consolas" w:eastAsia="Times New Roman" w:hAnsi="Consolas" w:cs="Times New Roman"/>
+          <w:color w:val="E06C75"/>
+          <w:sz w:val="21"/>
+          <w:szCs w:val="21"/>
+          <w:lang w:val="en-US"/>
+        </w:rPr>
+        <w:t xml:space="preserve">action </w:t>
+      </w:r>
+      <w:r>
+        <w:rPr>
+          <w:rFonts w:ascii="Consolas" w:eastAsia="Times New Roman" w:hAnsi="Consolas" w:cs="Times New Roman"/>
+          <w:color w:val="ABB2BF"/>
+          <w:sz w:val="21"/>
+          <w:szCs w:val="21"/>
+          <w:lang w:val="en-US"/>
+        </w:rPr>
+        <w:t>:</w:t>
+      </w:r>
+      <w:proofErr w:type="gramEnd"/>
+      <w:r>
+        <w:rPr>
+          <w:rFonts w:ascii="Consolas" w:eastAsia="Times New Roman" w:hAnsi="Consolas" w:cs="Times New Roman"/>
+          <w:color w:val="ABB2BF"/>
+          <w:sz w:val="21"/>
+          <w:szCs w:val="21"/>
+          <w:lang w:val="en-US"/>
+        </w:rPr>
+        <w:t xml:space="preserve"> </w:t>
+      </w:r>
+      <w:proofErr w:type="spellStart"/>
+      <w:r>
+        <w:rPr>
+          <w:rFonts w:ascii="Consolas" w:eastAsia="Times New Roman" w:hAnsi="Consolas" w:cs="Times New Roman"/>
+          <w:color w:val="E5C07B"/>
+          <w:sz w:val="21"/>
+          <w:szCs w:val="21"/>
+          <w:lang w:val="en-US"/>
+        </w:rPr>
+        <w:t>this</w:t>
+      </w:r>
+      <w:r>
+        <w:rPr>
+          <w:rFonts w:ascii="Consolas" w:eastAsia="Times New Roman" w:hAnsi="Consolas" w:cs="Times New Roman"/>
+          <w:color w:val="ABB2BF"/>
+          <w:sz w:val="21"/>
+          <w:szCs w:val="21"/>
+          <w:lang w:val="en-US"/>
+        </w:rPr>
+        <w:t>.</w:t>
+      </w:r>
+      <w:r>
+        <w:rPr>
+          <w:rFonts w:ascii="Consolas" w:eastAsia="Times New Roman" w:hAnsi="Consolas" w:cs="Times New Roman"/>
+          <w:color w:val="E06C75"/>
+          <w:sz w:val="21"/>
+          <w:szCs w:val="21"/>
+          <w:lang w:val="en-US"/>
+        </w:rPr>
+        <w:t>state</w:t>
+      </w:r>
+      <w:r>
+        <w:rPr>
+          <w:rFonts w:ascii="Consolas" w:eastAsia="Times New Roman" w:hAnsi="Consolas" w:cs="Times New Roman"/>
+          <w:color w:val="ABB2BF"/>
+          <w:sz w:val="21"/>
+          <w:szCs w:val="21"/>
+          <w:lang w:val="en-US"/>
+        </w:rPr>
+        <w:t>.</w:t>
+      </w:r>
+      <w:r>
+        <w:rPr>
+          <w:rFonts w:ascii="Consolas" w:eastAsia="Times New Roman" w:hAnsi="Consolas" w:cs="Times New Roman"/>
+          <w:color w:val="E06C75"/>
+          <w:sz w:val="21"/>
+          <w:szCs w:val="21"/>
+          <w:lang w:val="en-US"/>
+        </w:rPr>
+        <w:t>newToDoItemText</w:t>
+      </w:r>
+      <w:proofErr w:type="spellEnd"/>
+      <w:r>
+        <w:rPr>
+          <w:rFonts w:ascii="Consolas" w:eastAsia="Times New Roman" w:hAnsi="Consolas" w:cs="Times New Roman"/>
+          <w:color w:val="ABB2BF"/>
+          <w:sz w:val="21"/>
+          <w:szCs w:val="21"/>
+          <w:lang w:val="en-US"/>
+        </w:rPr>
+        <w:t xml:space="preserve">, </w:t>
+      </w:r>
+      <w:r>
+        <w:rPr>
+          <w:rFonts w:ascii="Consolas" w:eastAsia="Times New Roman" w:hAnsi="Consolas" w:cs="Times New Roman"/>
+          <w:color w:val="E06C75"/>
+          <w:sz w:val="21"/>
+          <w:szCs w:val="21"/>
+          <w:lang w:val="en-US"/>
+        </w:rPr>
+        <w:t>done</w:t>
+      </w:r>
+      <w:r>
+        <w:rPr>
+          <w:rFonts w:ascii="Consolas" w:eastAsia="Times New Roman" w:hAnsi="Consolas" w:cs="Times New Roman"/>
+          <w:color w:val="ABB2BF"/>
+          <w:sz w:val="21"/>
+          <w:szCs w:val="21"/>
+          <w:lang w:val="en-US"/>
+        </w:rPr>
+        <w:t xml:space="preserve">: </w:t>
+      </w:r>
+      <w:r>
+        <w:rPr>
+          <w:rFonts w:ascii="Consolas" w:eastAsia="Times New Roman" w:hAnsi="Consolas" w:cs="Times New Roman"/>
+          <w:color w:val="D19A66"/>
+          <w:sz w:val="21"/>
+          <w:szCs w:val="21"/>
+          <w:lang w:val="en-US"/>
+        </w:rPr>
+        <w:t>false</w:t>
+      </w:r>
+      <w:r>
+        <w:rPr>
+          <w:rFonts w:ascii="Consolas" w:eastAsia="Times New Roman" w:hAnsi="Consolas" w:cs="Times New Roman"/>
+          <w:color w:val="ABB2BF"/>
+          <w:sz w:val="21"/>
+          <w:szCs w:val="21"/>
+          <w:lang w:val="en-US"/>
+        </w:rPr>
+        <w:t xml:space="preserve">}], </w:t>
+      </w:r>
+      <w:proofErr w:type="spellStart"/>
+      <w:r>
+        <w:rPr>
+          <w:rFonts w:ascii="Consolas" w:eastAsia="Times New Roman" w:hAnsi="Consolas" w:cs="Times New Roman"/>
+          <w:color w:val="E06C75"/>
+          <w:sz w:val="21"/>
+          <w:szCs w:val="21"/>
+          <w:lang w:val="en-US"/>
+        </w:rPr>
+        <w:t>newToDoItemText</w:t>
+      </w:r>
+      <w:proofErr w:type="spellEnd"/>
+      <w:r>
+        <w:rPr>
+          <w:rFonts w:ascii="Consolas" w:eastAsia="Times New Roman" w:hAnsi="Consolas" w:cs="Times New Roman"/>
+          <w:color w:val="E06C75"/>
+          <w:sz w:val="21"/>
+          <w:szCs w:val="21"/>
+          <w:lang w:val="en-US"/>
+        </w:rPr>
+        <w:t xml:space="preserve"> </w:t>
+      </w:r>
+      <w:r>
+        <w:rPr>
+          <w:rFonts w:ascii="Consolas" w:eastAsia="Times New Roman" w:hAnsi="Consolas" w:cs="Times New Roman"/>
+          <w:color w:val="ABB2BF"/>
+          <w:sz w:val="21"/>
+          <w:szCs w:val="21"/>
+          <w:lang w:val="en-US"/>
+        </w:rPr>
+        <w:t xml:space="preserve">: </w:t>
+      </w:r>
+      <w:r>
+        <w:rPr>
+          <w:rFonts w:ascii="Consolas" w:eastAsia="Times New Roman" w:hAnsi="Consolas" w:cs="Times New Roman"/>
+          <w:color w:val="98C379"/>
+          <w:sz w:val="21"/>
+          <w:szCs w:val="21"/>
+          <w:lang w:val="en-US"/>
+        </w:rPr>
+        <w:t>""</w:t>
+      </w:r>
+    </w:p>
+    <w:p>
+      <w:pPr>
+        <w:shd w:val="clear" w:color="auto" w:fill="282C34"/>
+        <w:spacing w:after="0" w:line="285" w:lineRule="atLeast"/>
+        <w:rPr>
+          <w:rFonts w:ascii="Consolas" w:eastAsia="Times New Roman" w:hAnsi="Consolas" w:cs="Times New Roman"/>
+          <w:color w:val="ABB2BF"/>
+          <w:sz w:val="21"/>
+          <w:szCs w:val="21"/>
+          <w:lang w:val="en-US"/>
+        </w:rPr>
+      </w:pPr>
+      <w:r>
+        <w:rPr>
+          <w:rFonts w:ascii="Consolas" w:eastAsia="Times New Roman" w:hAnsi="Consolas" w:cs="Times New Roman"/>
+          <w:color w:val="ABB2BF"/>
+          <w:sz w:val="21"/>
+          <w:szCs w:val="21"/>
+          <w:lang w:val="en-US"/>
+        </w:rPr>
+        <w:t xml:space="preserve">      });</w:t>
+      </w:r>
+    </w:p>
+    <w:p>
+      <w:pPr>
+        <w:shd w:val="clear" w:color="auto" w:fill="282C34"/>
+        <w:spacing w:after="0" w:line="285" w:lineRule="atLeast"/>
+        <w:rPr>
+          <w:rFonts w:ascii="Consolas" w:eastAsia="Times New Roman" w:hAnsi="Consolas" w:cs="Times New Roman"/>
+          <w:color w:val="ABB2BF"/>
+          <w:sz w:val="21"/>
+          <w:szCs w:val="21"/>
+          <w:lang w:val="en-US"/>
+        </w:rPr>
+      </w:pPr>
+      <w:r>
+        <w:rPr>
+          <w:rFonts w:ascii="Consolas" w:eastAsia="Times New Roman" w:hAnsi="Consolas" w:cs="Times New Roman"/>
+          <w:color w:val="ABB2BF"/>
+          <w:sz w:val="21"/>
+          <w:szCs w:val="21"/>
+          <w:lang w:val="en-US"/>
+        </w:rPr>
+        <w:t xml:space="preserve">    }</w:t>
+      </w:r>
+    </w:p>
+    <w:p>
+      <w:pPr>
+        <w:shd w:val="clear" w:color="auto" w:fill="282C34"/>
+        <w:spacing w:after="0" w:line="285" w:lineRule="atLeast"/>
+        <w:rPr>
+          <w:rFonts w:ascii="Consolas" w:eastAsia="Times New Roman" w:hAnsi="Consolas" w:cs="Times New Roman"/>
+          <w:color w:val="ABB2BF"/>
+          <w:sz w:val="21"/>
+          <w:szCs w:val="21"/>
+          <w:lang w:val="en-US"/>
+        </w:rPr>
+      </w:pPr>
+      <w:r>
+        <w:rPr>
+          <w:rFonts w:ascii="Consolas" w:eastAsia="Times New Roman" w:hAnsi="Consolas" w:cs="Times New Roman"/>
+          <w:color w:val="ABB2BF"/>
+          <w:sz w:val="21"/>
+          <w:szCs w:val="21"/>
+          <w:lang w:val="en-US"/>
+        </w:rPr>
+        <w:t xml:space="preserve">  }</w:t>
+      </w:r>
+    </w:p>
+    <w:p>
+      <w:pPr>
+        <w:rPr>
+          <w:lang w:val="en-US"/>
+        </w:rPr>
+      </w:pPr>
+      <w:r>
+        <w:rPr>
+          <w:lang w:val="en-US"/>
+        </w:rPr>
+        <w:t xml:space="preserve">First it will check do we already have our </w:t>
+      </w:r>
+      <w:proofErr w:type="spellStart"/>
+      <w:r>
+        <w:rPr>
+          <w:lang w:val="en-US"/>
+        </w:rPr>
+        <w:t>todo</w:t>
+      </w:r>
+      <w:proofErr w:type="spellEnd"/>
+      <w:r>
+        <w:rPr>
+          <w:lang w:val="en-US"/>
+        </w:rPr>
+        <w:t xml:space="preserve"> task, or not:</w:t>
+      </w:r>
+    </w:p>
+    <w:p>
+      <w:pPr>
+        <w:shd w:val="clear" w:color="auto" w:fill="282C34"/>
+        <w:spacing w:after="0" w:line="285" w:lineRule="atLeast"/>
+        <w:rPr>
+          <w:rFonts w:ascii="Consolas" w:eastAsia="Times New Roman" w:hAnsi="Consolas" w:cs="Times New Roman"/>
+          <w:color w:val="ABB2BF"/>
+          <w:sz w:val="21"/>
+          <w:szCs w:val="21"/>
+          <w:lang w:val="en-US"/>
+        </w:rPr>
+      </w:pPr>
+      <w:r>
+        <w:rPr>
+          <w:rFonts w:ascii="Consolas" w:eastAsia="Times New Roman" w:hAnsi="Consolas" w:cs="Times New Roman"/>
+          <w:color w:val="ABB2BF"/>
+          <w:sz w:val="21"/>
+          <w:szCs w:val="21"/>
+          <w:lang w:val="en-US"/>
+        </w:rPr>
+        <w:t xml:space="preserve">    </w:t>
+      </w:r>
+      <w:r>
+        <w:rPr>
+          <w:rFonts w:ascii="Consolas" w:eastAsia="Times New Roman" w:hAnsi="Consolas" w:cs="Times New Roman"/>
+          <w:color w:val="C678DD"/>
+          <w:sz w:val="21"/>
+          <w:szCs w:val="21"/>
+          <w:lang w:val="en-US"/>
+        </w:rPr>
+        <w:t>if</w:t>
+      </w:r>
+      <w:r>
+        <w:rPr>
+          <w:rFonts w:ascii="Consolas" w:eastAsia="Times New Roman" w:hAnsi="Consolas" w:cs="Times New Roman"/>
+          <w:color w:val="ABB2BF"/>
+          <w:sz w:val="21"/>
+          <w:szCs w:val="21"/>
+          <w:lang w:val="en-US"/>
+        </w:rPr>
+        <w:t xml:space="preserve"> </w:t>
+      </w:r>
+      <w:proofErr w:type="gramStart"/>
+      <w:r>
+        <w:rPr>
+          <w:rFonts w:ascii="Consolas" w:eastAsia="Times New Roman" w:hAnsi="Consolas" w:cs="Times New Roman"/>
+          <w:color w:val="ABB2BF"/>
+          <w:sz w:val="21"/>
+          <w:szCs w:val="21"/>
+          <w:lang w:val="en-US"/>
+        </w:rPr>
+        <w:t>(</w:t>
+      </w:r>
+      <w:r>
+        <w:rPr>
+          <w:rFonts w:ascii="Consolas" w:eastAsia="Times New Roman" w:hAnsi="Consolas" w:cs="Times New Roman"/>
+          <w:color w:val="56B6C2"/>
+          <w:sz w:val="21"/>
+          <w:szCs w:val="21"/>
+          <w:lang w:val="en-US"/>
+        </w:rPr>
+        <w:t>!</w:t>
+      </w:r>
+      <w:proofErr w:type="spellStart"/>
+      <w:r>
+        <w:rPr>
+          <w:rFonts w:ascii="Consolas" w:eastAsia="Times New Roman" w:hAnsi="Consolas" w:cs="Times New Roman"/>
+          <w:color w:val="E5C07B"/>
+          <w:sz w:val="21"/>
+          <w:szCs w:val="21"/>
+          <w:lang w:val="en-US"/>
+        </w:rPr>
+        <w:t>this</w:t>
+      </w:r>
+      <w:proofErr w:type="gramEnd"/>
+      <w:r>
+        <w:rPr>
+          <w:rFonts w:ascii="Consolas" w:eastAsia="Times New Roman" w:hAnsi="Consolas" w:cs="Times New Roman"/>
+          <w:color w:val="ABB2BF"/>
+          <w:sz w:val="21"/>
+          <w:szCs w:val="21"/>
+          <w:lang w:val="en-US"/>
+        </w:rPr>
+        <w:t>.</w:t>
+      </w:r>
+      <w:r>
+        <w:rPr>
+          <w:rFonts w:ascii="Consolas" w:eastAsia="Times New Roman" w:hAnsi="Consolas" w:cs="Times New Roman"/>
+          <w:color w:val="E06C75"/>
+          <w:sz w:val="21"/>
+          <w:szCs w:val="21"/>
+          <w:lang w:val="en-US"/>
+        </w:rPr>
+        <w:t>state</w:t>
+      </w:r>
+      <w:r>
+        <w:rPr>
+          <w:rFonts w:ascii="Consolas" w:eastAsia="Times New Roman" w:hAnsi="Consolas" w:cs="Times New Roman"/>
+          <w:color w:val="ABB2BF"/>
+          <w:sz w:val="21"/>
+          <w:szCs w:val="21"/>
+          <w:lang w:val="en-US"/>
+        </w:rPr>
+        <w:t>.</w:t>
+      </w:r>
+      <w:r>
+        <w:rPr>
+          <w:rFonts w:ascii="Consolas" w:eastAsia="Times New Roman" w:hAnsi="Consolas" w:cs="Times New Roman"/>
+          <w:color w:val="E06C75"/>
+          <w:sz w:val="21"/>
+          <w:szCs w:val="21"/>
+          <w:lang w:val="en-US"/>
+        </w:rPr>
+        <w:t>todoItems</w:t>
+      </w:r>
+      <w:r>
+        <w:rPr>
+          <w:rFonts w:ascii="Consolas" w:eastAsia="Times New Roman" w:hAnsi="Consolas" w:cs="Times New Roman"/>
+          <w:color w:val="ABB2BF"/>
+          <w:sz w:val="21"/>
+          <w:szCs w:val="21"/>
+          <w:lang w:val="en-US"/>
+        </w:rPr>
+        <w:t>.</w:t>
+      </w:r>
+      <w:r>
+        <w:rPr>
+          <w:rFonts w:ascii="Consolas" w:eastAsia="Times New Roman" w:hAnsi="Consolas" w:cs="Times New Roman"/>
+          <w:color w:val="56B6C2"/>
+          <w:sz w:val="21"/>
+          <w:szCs w:val="21"/>
+          <w:lang w:val="en-US"/>
+        </w:rPr>
+        <w:t>find</w:t>
+      </w:r>
+      <w:proofErr w:type="spellEnd"/>
+      <w:r>
+        <w:rPr>
+          <w:rFonts w:ascii="Consolas" w:eastAsia="Times New Roman" w:hAnsi="Consolas" w:cs="Times New Roman"/>
+          <w:color w:val="ABB2BF"/>
+          <w:sz w:val="21"/>
+          <w:szCs w:val="21"/>
+          <w:lang w:val="en-US"/>
+        </w:rPr>
+        <w:t>(</w:t>
+      </w:r>
+      <w:r>
+        <w:rPr>
+          <w:rFonts w:ascii="Consolas" w:eastAsia="Times New Roman" w:hAnsi="Consolas" w:cs="Times New Roman"/>
+          <w:i/>
+          <w:iCs/>
+          <w:color w:val="E06C75"/>
+          <w:sz w:val="21"/>
+          <w:szCs w:val="21"/>
+          <w:lang w:val="en-US"/>
+        </w:rPr>
+        <w:t>item</w:t>
+      </w:r>
+      <w:r>
+        <w:rPr>
+          <w:rFonts w:ascii="Consolas" w:eastAsia="Times New Roman" w:hAnsi="Consolas" w:cs="Times New Roman"/>
+          <w:color w:val="ABB2BF"/>
+          <w:sz w:val="21"/>
+          <w:szCs w:val="21"/>
+          <w:lang w:val="en-US"/>
+        </w:rPr>
+        <w:t xml:space="preserve"> </w:t>
+      </w:r>
+      <w:r>
+        <w:rPr>
+          <w:rFonts w:ascii="Consolas" w:eastAsia="Times New Roman" w:hAnsi="Consolas" w:cs="Times New Roman"/>
+          <w:color w:val="C678DD"/>
+          <w:sz w:val="21"/>
+          <w:szCs w:val="21"/>
+          <w:lang w:val="en-US"/>
+        </w:rPr>
+        <w:t>=&gt;</w:t>
+      </w:r>
+      <w:r>
+        <w:rPr>
+          <w:rFonts w:ascii="Consolas" w:eastAsia="Times New Roman" w:hAnsi="Consolas" w:cs="Times New Roman"/>
+          <w:color w:val="ABB2BF"/>
+          <w:sz w:val="21"/>
+          <w:szCs w:val="21"/>
+          <w:lang w:val="en-US"/>
+        </w:rPr>
+        <w:t xml:space="preserve"> </w:t>
+      </w:r>
+      <w:proofErr w:type="spellStart"/>
+      <w:r>
+        <w:rPr>
+          <w:rFonts w:ascii="Consolas" w:eastAsia="Times New Roman" w:hAnsi="Consolas" w:cs="Times New Roman"/>
+          <w:color w:val="E06C75"/>
+          <w:sz w:val="21"/>
+          <w:szCs w:val="21"/>
+          <w:lang w:val="en-US"/>
+        </w:rPr>
+        <w:t>item</w:t>
+      </w:r>
+      <w:r>
+        <w:rPr>
+          <w:rFonts w:ascii="Consolas" w:eastAsia="Times New Roman" w:hAnsi="Consolas" w:cs="Times New Roman"/>
+          <w:color w:val="ABB2BF"/>
+          <w:sz w:val="21"/>
+          <w:szCs w:val="21"/>
+          <w:lang w:val="en-US"/>
+        </w:rPr>
+        <w:t>.</w:t>
+      </w:r>
+      <w:r>
+        <w:rPr>
+          <w:rFonts w:ascii="Consolas" w:eastAsia="Times New Roman" w:hAnsi="Consolas" w:cs="Times New Roman"/>
+          <w:color w:val="E06C75"/>
+          <w:sz w:val="21"/>
+          <w:szCs w:val="21"/>
+          <w:lang w:val="en-US"/>
+        </w:rPr>
+        <w:t>action</w:t>
+      </w:r>
+      <w:proofErr w:type="spellEnd"/>
+      <w:r>
+        <w:rPr>
+          <w:rFonts w:ascii="Consolas" w:eastAsia="Times New Roman" w:hAnsi="Consolas" w:cs="Times New Roman"/>
+          <w:color w:val="ABB2BF"/>
+          <w:sz w:val="21"/>
+          <w:szCs w:val="21"/>
+          <w:lang w:val="en-US"/>
+        </w:rPr>
+        <w:t xml:space="preserve"> </w:t>
+      </w:r>
+      <w:r>
+        <w:rPr>
+          <w:rFonts w:ascii="Consolas" w:eastAsia="Times New Roman" w:hAnsi="Consolas" w:cs="Times New Roman"/>
+          <w:color w:val="56B6C2"/>
+          <w:sz w:val="21"/>
+          <w:szCs w:val="21"/>
+          <w:lang w:val="en-US"/>
+        </w:rPr>
+        <w:t>===</w:t>
+      </w:r>
+      <w:r>
+        <w:rPr>
+          <w:rFonts w:ascii="Consolas" w:eastAsia="Times New Roman" w:hAnsi="Consolas" w:cs="Times New Roman"/>
+          <w:color w:val="ABB2BF"/>
+          <w:sz w:val="21"/>
+          <w:szCs w:val="21"/>
+          <w:lang w:val="en-US"/>
+        </w:rPr>
+        <w:t xml:space="preserve"> </w:t>
+      </w:r>
+      <w:proofErr w:type="spellStart"/>
+      <w:r>
+        <w:rPr>
+          <w:rFonts w:ascii="Consolas" w:eastAsia="Times New Roman" w:hAnsi="Consolas" w:cs="Times New Roman"/>
+          <w:color w:val="E5C07B"/>
+          <w:sz w:val="21"/>
+          <w:szCs w:val="21"/>
+          <w:lang w:val="en-US"/>
+        </w:rPr>
+        <w:t>this</w:t>
+      </w:r>
+      <w:r>
+        <w:rPr>
+          <w:rFonts w:ascii="Consolas" w:eastAsia="Times New Roman" w:hAnsi="Consolas" w:cs="Times New Roman"/>
+          <w:color w:val="ABB2BF"/>
+          <w:sz w:val="21"/>
+          <w:szCs w:val="21"/>
+          <w:lang w:val="en-US"/>
+        </w:rPr>
+        <w:t>.</w:t>
+      </w:r>
+      <w:r>
+        <w:rPr>
+          <w:rFonts w:ascii="Consolas" w:eastAsia="Times New Roman" w:hAnsi="Consolas" w:cs="Times New Roman"/>
+          <w:color w:val="E06C75"/>
+          <w:sz w:val="21"/>
+          <w:szCs w:val="21"/>
+          <w:lang w:val="en-US"/>
+        </w:rPr>
+        <w:t>state</w:t>
+      </w:r>
+      <w:r>
+        <w:rPr>
+          <w:rFonts w:ascii="Consolas" w:eastAsia="Times New Roman" w:hAnsi="Consolas" w:cs="Times New Roman"/>
+          <w:color w:val="ABB2BF"/>
+          <w:sz w:val="21"/>
+          <w:szCs w:val="21"/>
+          <w:lang w:val="en-US"/>
+        </w:rPr>
+        <w:t>.</w:t>
+      </w:r>
+      <w:r>
+        <w:rPr>
+          <w:rFonts w:ascii="Consolas" w:eastAsia="Times New Roman" w:hAnsi="Consolas" w:cs="Times New Roman"/>
+          <w:color w:val="E06C75"/>
+          <w:sz w:val="21"/>
+          <w:szCs w:val="21"/>
+          <w:lang w:val="en-US"/>
+        </w:rPr>
+        <w:t>newToDoItemText</w:t>
+      </w:r>
+      <w:proofErr w:type="spellEnd"/>
+      <w:r>
+        <w:rPr>
+          <w:rFonts w:ascii="Consolas" w:eastAsia="Times New Roman" w:hAnsi="Consolas" w:cs="Times New Roman"/>
+          <w:color w:val="ABB2BF"/>
+          <w:sz w:val="21"/>
+          <w:szCs w:val="21"/>
+          <w:lang w:val="en-US"/>
+        </w:rPr>
+        <w:t>))</w:t>
+      </w:r>
+    </w:p>
+    <w:p>
+      <w:pPr>
+        <w:rPr>
+          <w:lang w:val="en-US"/>
+        </w:rPr>
+      </w:pPr>
+    </w:p>
+    <w:p>
+      <w:pPr>
+        <w:rPr>
+          <w:lang w:val="en-US"/>
+        </w:rPr>
+      </w:pPr>
+    </w:p>
+    <w:p>
+      <w:pPr>
+        <w:rPr>
+          <w:lang w:val="en-US"/>
+        </w:rPr>
+      </w:pPr>
+      <w:r>
+        <w:rPr>
+          <w:lang w:val="en-US"/>
+        </w:rPr>
+        <w:lastRenderedPageBreak/>
+        <w:t xml:space="preserve">If we don’t have task, it will be added into our </w:t>
+      </w:r>
+      <w:proofErr w:type="spellStart"/>
+      <w:r>
+        <w:rPr>
+          <w:lang w:val="en-US"/>
+        </w:rPr>
+        <w:t>toDoItems</w:t>
+      </w:r>
+      <w:proofErr w:type="spellEnd"/>
+      <w:r>
+        <w:rPr>
+          <w:lang w:val="en-US"/>
+        </w:rPr>
+        <w:t xml:space="preserve"> array: </w:t>
+      </w:r>
+    </w:p>
+    <w:p>
+      <w:pPr>
+        <w:shd w:val="clear" w:color="auto" w:fill="282C34"/>
+        <w:spacing w:after="0" w:line="285" w:lineRule="atLeast"/>
+        <w:rPr>
+          <w:rFonts w:ascii="Consolas" w:eastAsia="Times New Roman" w:hAnsi="Consolas" w:cs="Times New Roman"/>
+          <w:color w:val="ABB2BF"/>
+          <w:sz w:val="21"/>
+          <w:szCs w:val="21"/>
+          <w:lang w:val="en-US"/>
+        </w:rPr>
+      </w:pPr>
+      <w:r>
+        <w:rPr>
+          <w:rFonts w:ascii="Consolas" w:eastAsia="Times New Roman" w:hAnsi="Consolas" w:cs="Times New Roman"/>
+          <w:color w:val="ABB2BF"/>
+          <w:sz w:val="21"/>
+          <w:szCs w:val="21"/>
+          <w:lang w:val="en-US"/>
+        </w:rPr>
+        <w:t xml:space="preserve">      </w:t>
+      </w:r>
+      <w:proofErr w:type="spellStart"/>
+      <w:proofErr w:type="gramStart"/>
+      <w:r>
+        <w:rPr>
+          <w:rFonts w:ascii="Consolas" w:eastAsia="Times New Roman" w:hAnsi="Consolas" w:cs="Times New Roman"/>
+          <w:color w:val="E5C07B"/>
+          <w:sz w:val="21"/>
+          <w:szCs w:val="21"/>
+          <w:lang w:val="en-US"/>
+        </w:rPr>
+        <w:t>this</w:t>
+      </w:r>
+      <w:r>
+        <w:rPr>
+          <w:rFonts w:ascii="Consolas" w:eastAsia="Times New Roman" w:hAnsi="Consolas" w:cs="Times New Roman"/>
+          <w:color w:val="ABB2BF"/>
+          <w:sz w:val="21"/>
+          <w:szCs w:val="21"/>
+          <w:lang w:val="en-US"/>
+        </w:rPr>
+        <w:t>.</w:t>
+      </w:r>
+      <w:r>
+        <w:rPr>
+          <w:rFonts w:ascii="Consolas" w:eastAsia="Times New Roman" w:hAnsi="Consolas" w:cs="Times New Roman"/>
+          <w:b/>
+          <w:bCs/>
+          <w:color w:val="61AFEF"/>
+          <w:sz w:val="21"/>
+          <w:szCs w:val="21"/>
+          <w:lang w:val="en-US"/>
+        </w:rPr>
+        <w:t>setState</w:t>
+      </w:r>
+      <w:proofErr w:type="spellEnd"/>
+      <w:proofErr w:type="gramEnd"/>
+      <w:r>
+        <w:rPr>
+          <w:rFonts w:ascii="Consolas" w:eastAsia="Times New Roman" w:hAnsi="Consolas" w:cs="Times New Roman"/>
+          <w:color w:val="ABB2BF"/>
+          <w:sz w:val="21"/>
+          <w:szCs w:val="21"/>
+          <w:lang w:val="en-US"/>
+        </w:rPr>
+        <w:t xml:space="preserve"> ({</w:t>
+      </w:r>
+    </w:p>
+    <w:p>
+      <w:pPr>
+        <w:shd w:val="clear" w:color="auto" w:fill="282C34"/>
+        <w:spacing w:after="0" w:line="285" w:lineRule="atLeast"/>
+        <w:rPr>
+          <w:rFonts w:ascii="Consolas" w:eastAsia="Times New Roman" w:hAnsi="Consolas" w:cs="Times New Roman"/>
+          <w:color w:val="ABB2BF"/>
+          <w:sz w:val="21"/>
+          <w:szCs w:val="21"/>
+          <w:lang w:val="en-US"/>
+        </w:rPr>
+      </w:pPr>
+      <w:r>
+        <w:rPr>
+          <w:rFonts w:ascii="Consolas" w:eastAsia="Times New Roman" w:hAnsi="Consolas" w:cs="Times New Roman"/>
+          <w:color w:val="ABB2BF"/>
+          <w:sz w:val="21"/>
+          <w:szCs w:val="21"/>
+          <w:lang w:val="en-US"/>
+        </w:rPr>
+        <w:t xml:space="preserve">        </w:t>
+      </w:r>
+      <w:proofErr w:type="spellStart"/>
+      <w:proofErr w:type="gramStart"/>
+      <w:r>
+        <w:rPr>
+          <w:rFonts w:ascii="Consolas" w:eastAsia="Times New Roman" w:hAnsi="Consolas" w:cs="Times New Roman"/>
+          <w:color w:val="E06C75"/>
+          <w:sz w:val="21"/>
+          <w:szCs w:val="21"/>
+          <w:lang w:val="en-US"/>
+        </w:rPr>
+        <w:t>todoItems</w:t>
+      </w:r>
+      <w:proofErr w:type="spellEnd"/>
+      <w:r>
+        <w:rPr>
+          <w:rFonts w:ascii="Consolas" w:eastAsia="Times New Roman" w:hAnsi="Consolas" w:cs="Times New Roman"/>
+          <w:color w:val="E06C75"/>
+          <w:sz w:val="21"/>
+          <w:szCs w:val="21"/>
+          <w:lang w:val="en-US"/>
+        </w:rPr>
+        <w:t xml:space="preserve"> </w:t>
+      </w:r>
+      <w:r>
+        <w:rPr>
+          <w:rFonts w:ascii="Consolas" w:eastAsia="Times New Roman" w:hAnsi="Consolas" w:cs="Times New Roman"/>
+          <w:color w:val="ABB2BF"/>
+          <w:sz w:val="21"/>
+          <w:szCs w:val="21"/>
+          <w:lang w:val="en-US"/>
+        </w:rPr>
+        <w:t>:</w:t>
+      </w:r>
+      <w:proofErr w:type="gramEnd"/>
+      <w:r>
+        <w:rPr>
+          <w:rFonts w:ascii="Consolas" w:eastAsia="Times New Roman" w:hAnsi="Consolas" w:cs="Times New Roman"/>
+          <w:color w:val="ABB2BF"/>
+          <w:sz w:val="21"/>
+          <w:szCs w:val="21"/>
+          <w:lang w:val="en-US"/>
+        </w:rPr>
+        <w:t xml:space="preserve">  [...</w:t>
+      </w:r>
+      <w:proofErr w:type="spellStart"/>
+      <w:r>
+        <w:rPr>
+          <w:rFonts w:ascii="Consolas" w:eastAsia="Times New Roman" w:hAnsi="Consolas" w:cs="Times New Roman"/>
+          <w:color w:val="E5C07B"/>
+          <w:sz w:val="21"/>
+          <w:szCs w:val="21"/>
+          <w:lang w:val="en-US"/>
+        </w:rPr>
+        <w:t>this</w:t>
+      </w:r>
+      <w:r>
+        <w:rPr>
+          <w:rFonts w:ascii="Consolas" w:eastAsia="Times New Roman" w:hAnsi="Consolas" w:cs="Times New Roman"/>
+          <w:color w:val="ABB2BF"/>
+          <w:sz w:val="21"/>
+          <w:szCs w:val="21"/>
+          <w:lang w:val="en-US"/>
+        </w:rPr>
+        <w:t>.</w:t>
+      </w:r>
+      <w:r>
+        <w:rPr>
+          <w:rFonts w:ascii="Consolas" w:eastAsia="Times New Roman" w:hAnsi="Consolas" w:cs="Times New Roman"/>
+          <w:color w:val="E06C75"/>
+          <w:sz w:val="21"/>
+          <w:szCs w:val="21"/>
+          <w:lang w:val="en-US"/>
+        </w:rPr>
+        <w:t>state</w:t>
+      </w:r>
+      <w:r>
+        <w:rPr>
+          <w:rFonts w:ascii="Consolas" w:eastAsia="Times New Roman" w:hAnsi="Consolas" w:cs="Times New Roman"/>
+          <w:color w:val="ABB2BF"/>
+          <w:sz w:val="21"/>
+          <w:szCs w:val="21"/>
+          <w:lang w:val="en-US"/>
+        </w:rPr>
+        <w:t>.</w:t>
+      </w:r>
+      <w:r>
+        <w:rPr>
+          <w:rFonts w:ascii="Consolas" w:eastAsia="Times New Roman" w:hAnsi="Consolas" w:cs="Times New Roman"/>
+          <w:color w:val="E06C75"/>
+          <w:sz w:val="21"/>
+          <w:szCs w:val="21"/>
+          <w:lang w:val="en-US"/>
+        </w:rPr>
+        <w:t>todoItems</w:t>
+      </w:r>
+      <w:proofErr w:type="spellEnd"/>
+      <w:r>
+        <w:rPr>
+          <w:rFonts w:ascii="Consolas" w:eastAsia="Times New Roman" w:hAnsi="Consolas" w:cs="Times New Roman"/>
+          <w:color w:val="ABB2BF"/>
+          <w:sz w:val="21"/>
+          <w:szCs w:val="21"/>
+          <w:lang w:val="en-US"/>
+        </w:rPr>
+        <w:t>,</w:t>
+      </w:r>
+    </w:p>
+    <w:p>
+      <w:pPr>
+        <w:shd w:val="clear" w:color="auto" w:fill="282C34"/>
+        <w:spacing w:after="0" w:line="285" w:lineRule="atLeast"/>
+        <w:rPr>
+          <w:rFonts w:ascii="Consolas" w:eastAsia="Times New Roman" w:hAnsi="Consolas" w:cs="Times New Roman"/>
+          <w:color w:val="ABB2BF"/>
+          <w:sz w:val="21"/>
+          <w:szCs w:val="21"/>
+          <w:lang w:val="en-US"/>
+        </w:rPr>
+      </w:pPr>
+      <w:r>
+        <w:rPr>
+          <w:rFonts w:ascii="Consolas" w:eastAsia="Times New Roman" w:hAnsi="Consolas" w:cs="Times New Roman"/>
+          <w:color w:val="ABB2BF"/>
+          <w:sz w:val="21"/>
+          <w:szCs w:val="21"/>
+          <w:lang w:val="en-US"/>
+        </w:rPr>
+        <w:t xml:space="preserve">            {</w:t>
+      </w:r>
+      <w:proofErr w:type="gramStart"/>
+      <w:r>
+        <w:rPr>
+          <w:rFonts w:ascii="Consolas" w:eastAsia="Times New Roman" w:hAnsi="Consolas" w:cs="Times New Roman"/>
+          <w:color w:val="E06C75"/>
+          <w:sz w:val="21"/>
+          <w:szCs w:val="21"/>
+          <w:lang w:val="en-US"/>
+        </w:rPr>
+        <w:t xml:space="preserve">action </w:t>
+      </w:r>
+      <w:r>
+        <w:rPr>
+          <w:rFonts w:ascii="Consolas" w:eastAsia="Times New Roman" w:hAnsi="Consolas" w:cs="Times New Roman"/>
+          <w:color w:val="ABB2BF"/>
+          <w:sz w:val="21"/>
+          <w:szCs w:val="21"/>
+          <w:lang w:val="en-US"/>
+        </w:rPr>
+        <w:t>:</w:t>
+      </w:r>
+      <w:proofErr w:type="gramEnd"/>
+      <w:r>
+        <w:rPr>
+          <w:rFonts w:ascii="Consolas" w:eastAsia="Times New Roman" w:hAnsi="Consolas" w:cs="Times New Roman"/>
+          <w:color w:val="ABB2BF"/>
+          <w:sz w:val="21"/>
+          <w:szCs w:val="21"/>
+          <w:lang w:val="en-US"/>
+        </w:rPr>
+        <w:t xml:space="preserve"> </w:t>
+      </w:r>
+      <w:proofErr w:type="spellStart"/>
+      <w:r>
+        <w:rPr>
+          <w:rFonts w:ascii="Consolas" w:eastAsia="Times New Roman" w:hAnsi="Consolas" w:cs="Times New Roman"/>
+          <w:color w:val="E5C07B"/>
+          <w:sz w:val="21"/>
+          <w:szCs w:val="21"/>
+          <w:lang w:val="en-US"/>
+        </w:rPr>
+        <w:t>this</w:t>
+      </w:r>
+      <w:r>
+        <w:rPr>
+          <w:rFonts w:ascii="Consolas" w:eastAsia="Times New Roman" w:hAnsi="Consolas" w:cs="Times New Roman"/>
+          <w:color w:val="ABB2BF"/>
+          <w:sz w:val="21"/>
+          <w:szCs w:val="21"/>
+          <w:lang w:val="en-US"/>
+        </w:rPr>
+        <w:t>.</w:t>
+      </w:r>
+      <w:r>
+        <w:rPr>
+          <w:rFonts w:ascii="Consolas" w:eastAsia="Times New Roman" w:hAnsi="Consolas" w:cs="Times New Roman"/>
+          <w:color w:val="E06C75"/>
+          <w:sz w:val="21"/>
+          <w:szCs w:val="21"/>
+          <w:lang w:val="en-US"/>
+        </w:rPr>
+        <w:t>state</w:t>
+      </w:r>
+      <w:r>
+        <w:rPr>
+          <w:rFonts w:ascii="Consolas" w:eastAsia="Times New Roman" w:hAnsi="Consolas" w:cs="Times New Roman"/>
+          <w:color w:val="ABB2BF"/>
+          <w:sz w:val="21"/>
+          <w:szCs w:val="21"/>
+          <w:lang w:val="en-US"/>
+        </w:rPr>
+        <w:t>.</w:t>
+      </w:r>
+      <w:r>
+        <w:rPr>
+          <w:rFonts w:ascii="Consolas" w:eastAsia="Times New Roman" w:hAnsi="Consolas" w:cs="Times New Roman"/>
+          <w:color w:val="E06C75"/>
+          <w:sz w:val="21"/>
+          <w:szCs w:val="21"/>
+          <w:lang w:val="en-US"/>
+        </w:rPr>
+        <w:t>newToDoItemText</w:t>
+      </w:r>
+      <w:proofErr w:type="spellEnd"/>
+      <w:r>
+        <w:rPr>
+          <w:rFonts w:ascii="Consolas" w:eastAsia="Times New Roman" w:hAnsi="Consolas" w:cs="Times New Roman"/>
+          <w:color w:val="ABB2BF"/>
+          <w:sz w:val="21"/>
+          <w:szCs w:val="21"/>
+          <w:lang w:val="en-US"/>
+        </w:rPr>
+        <w:t xml:space="preserve">, </w:t>
+      </w:r>
+      <w:r>
+        <w:rPr>
+          <w:rFonts w:ascii="Consolas" w:eastAsia="Times New Roman" w:hAnsi="Consolas" w:cs="Times New Roman"/>
+          <w:color w:val="E06C75"/>
+          <w:sz w:val="21"/>
+          <w:szCs w:val="21"/>
+          <w:lang w:val="en-US"/>
+        </w:rPr>
+        <w:t>done</w:t>
+      </w:r>
+      <w:r>
+        <w:rPr>
+          <w:rFonts w:ascii="Consolas" w:eastAsia="Times New Roman" w:hAnsi="Consolas" w:cs="Times New Roman"/>
+          <w:color w:val="ABB2BF"/>
+          <w:sz w:val="21"/>
+          <w:szCs w:val="21"/>
+          <w:lang w:val="en-US"/>
+        </w:rPr>
+        <w:t xml:space="preserve">: </w:t>
+      </w:r>
+      <w:r>
+        <w:rPr>
+          <w:rFonts w:ascii="Consolas" w:eastAsia="Times New Roman" w:hAnsi="Consolas" w:cs="Times New Roman"/>
+          <w:color w:val="D19A66"/>
+          <w:sz w:val="21"/>
+          <w:szCs w:val="21"/>
+          <w:lang w:val="en-US"/>
+        </w:rPr>
+        <w:t>false</w:t>
+      </w:r>
+      <w:r>
+        <w:rPr>
+          <w:rFonts w:ascii="Consolas" w:eastAsia="Times New Roman" w:hAnsi="Consolas" w:cs="Times New Roman"/>
+          <w:color w:val="ABB2BF"/>
+          <w:sz w:val="21"/>
+          <w:szCs w:val="21"/>
+          <w:lang w:val="en-US"/>
+        </w:rPr>
+        <w:t xml:space="preserve">}], </w:t>
+      </w:r>
+      <w:proofErr w:type="spellStart"/>
+      <w:r>
+        <w:rPr>
+          <w:rFonts w:ascii="Consolas" w:eastAsia="Times New Roman" w:hAnsi="Consolas" w:cs="Times New Roman"/>
+          <w:color w:val="E06C75"/>
+          <w:sz w:val="21"/>
+          <w:szCs w:val="21"/>
+          <w:lang w:val="en-US"/>
+        </w:rPr>
+        <w:t>newToDoItemText</w:t>
+      </w:r>
+      <w:proofErr w:type="spellEnd"/>
+      <w:r>
+        <w:rPr>
+          <w:rFonts w:ascii="Consolas" w:eastAsia="Times New Roman" w:hAnsi="Consolas" w:cs="Times New Roman"/>
+          <w:color w:val="E06C75"/>
+          <w:sz w:val="21"/>
+          <w:szCs w:val="21"/>
+          <w:lang w:val="en-US"/>
+        </w:rPr>
+        <w:t xml:space="preserve"> </w:t>
+      </w:r>
+      <w:r>
+        <w:rPr>
+          <w:rFonts w:ascii="Consolas" w:eastAsia="Times New Roman" w:hAnsi="Consolas" w:cs="Times New Roman"/>
+          <w:color w:val="ABB2BF"/>
+          <w:sz w:val="21"/>
+          <w:szCs w:val="21"/>
+          <w:lang w:val="en-US"/>
+        </w:rPr>
+        <w:t xml:space="preserve">: </w:t>
+      </w:r>
+      <w:r>
+        <w:rPr>
+          <w:rFonts w:ascii="Consolas" w:eastAsia="Times New Roman" w:hAnsi="Consolas" w:cs="Times New Roman"/>
+          <w:color w:val="98C379"/>
+          <w:sz w:val="21"/>
+          <w:szCs w:val="21"/>
+          <w:lang w:val="en-US"/>
+        </w:rPr>
+        <w:t>""</w:t>
+      </w:r>
+    </w:p>
+    <w:p>
+      <w:pPr>
+        <w:shd w:val="clear" w:color="auto" w:fill="282C34"/>
+        <w:spacing w:after="0" w:line="285" w:lineRule="atLeast"/>
+        <w:rPr>
+          <w:rFonts w:ascii="Consolas" w:eastAsia="Times New Roman" w:hAnsi="Consolas" w:cs="Times New Roman"/>
+          <w:color w:val="ABB2BF"/>
+          <w:sz w:val="21"/>
+          <w:szCs w:val="21"/>
+          <w:lang w:val="en-US"/>
+        </w:rPr>
+      </w:pPr>
+      <w:r>
+        <w:rPr>
+          <w:rFonts w:ascii="Consolas" w:eastAsia="Times New Roman" w:hAnsi="Consolas" w:cs="Times New Roman"/>
+          <w:color w:val="ABB2BF"/>
+          <w:sz w:val="21"/>
+          <w:szCs w:val="21"/>
+          <w:lang w:val="en-US"/>
+        </w:rPr>
+        <w:t xml:space="preserve">      });</w:t>
+      </w:r>
+    </w:p>
+    <w:p>
+      <w:pPr>
+        <w:rPr>
+          <w:lang w:val="en-US"/>
+        </w:rPr>
+      </w:pPr>
+    </w:p>
+    <w:p>
+      <w:pPr>
+        <w:rPr>
+          <w:lang w:val="en-US"/>
+        </w:rPr>
+      </w:pPr>
+      <w:r>
+        <w:rPr>
+          <w:lang w:val="en-US"/>
+        </w:rPr>
+        <w:t xml:space="preserve">Three dots after </w:t>
+      </w:r>
+      <w:proofErr w:type="gramStart"/>
+      <w:r>
+        <w:rPr>
+          <w:lang w:val="en-US"/>
+        </w:rPr>
+        <w:t>[ :</w:t>
+      </w:r>
+      <w:proofErr w:type="gramEnd"/>
+      <w:r>
+        <w:rPr>
+          <w:lang w:val="en-US"/>
+        </w:rPr>
+        <w:t xml:space="preserve">   </w:t>
+      </w:r>
+    </w:p>
+    <w:p>
+      <w:pPr>
+        <w:shd w:val="clear" w:color="auto" w:fill="282C34"/>
+        <w:spacing w:after="0" w:line="285" w:lineRule="atLeast"/>
+        <w:jc w:val="center"/>
+        <w:rPr>
+          <w:rFonts w:ascii="Consolas" w:eastAsia="Times New Roman" w:hAnsi="Consolas" w:cs="Times New Roman"/>
+          <w:color w:val="ABB2BF"/>
+          <w:sz w:val="21"/>
+          <w:szCs w:val="21"/>
+          <w:lang w:val="en-US"/>
+        </w:rPr>
+      </w:pPr>
+      <w:proofErr w:type="spellStart"/>
+      <w:proofErr w:type="gramStart"/>
+      <w:r>
+        <w:rPr>
+          <w:rFonts w:ascii="Consolas" w:eastAsia="Times New Roman" w:hAnsi="Consolas" w:cs="Times New Roman"/>
+          <w:color w:val="E06C75"/>
+          <w:sz w:val="21"/>
+          <w:szCs w:val="21"/>
+          <w:lang w:val="en-US"/>
+        </w:rPr>
+        <w:t>todoItems</w:t>
+      </w:r>
+      <w:proofErr w:type="spellEnd"/>
+      <w:r>
+        <w:rPr>
+          <w:rFonts w:ascii="Consolas" w:eastAsia="Times New Roman" w:hAnsi="Consolas" w:cs="Times New Roman"/>
+          <w:color w:val="E06C75"/>
+          <w:sz w:val="21"/>
+          <w:szCs w:val="21"/>
+          <w:lang w:val="en-US"/>
+        </w:rPr>
+        <w:t xml:space="preserve"> </w:t>
+      </w:r>
+      <w:r>
+        <w:rPr>
+          <w:rFonts w:ascii="Consolas" w:eastAsia="Times New Roman" w:hAnsi="Consolas" w:cs="Times New Roman"/>
+          <w:color w:val="ABB2BF"/>
+          <w:sz w:val="21"/>
+          <w:szCs w:val="21"/>
+          <w:lang w:val="en-US"/>
+        </w:rPr>
+        <w:t>:</w:t>
+      </w:r>
+      <w:proofErr w:type="gramEnd"/>
+      <w:r>
+        <w:rPr>
+          <w:rFonts w:ascii="Consolas" w:eastAsia="Times New Roman" w:hAnsi="Consolas" w:cs="Times New Roman"/>
+          <w:color w:val="ABB2BF"/>
+          <w:sz w:val="21"/>
+          <w:szCs w:val="21"/>
+          <w:lang w:val="en-US"/>
+        </w:rPr>
+        <w:t xml:space="preserve">  [...</w:t>
+      </w:r>
+      <w:proofErr w:type="spellStart"/>
+      <w:r>
+        <w:rPr>
+          <w:rFonts w:ascii="Consolas" w:eastAsia="Times New Roman" w:hAnsi="Consolas" w:cs="Times New Roman"/>
+          <w:color w:val="E5C07B"/>
+          <w:sz w:val="21"/>
+          <w:szCs w:val="21"/>
+          <w:lang w:val="en-US"/>
+        </w:rPr>
+        <w:t>this</w:t>
+      </w:r>
+      <w:r>
+        <w:rPr>
+          <w:rFonts w:ascii="Consolas" w:eastAsia="Times New Roman" w:hAnsi="Consolas" w:cs="Times New Roman"/>
+          <w:color w:val="ABB2BF"/>
+          <w:sz w:val="21"/>
+          <w:szCs w:val="21"/>
+          <w:lang w:val="en-US"/>
+        </w:rPr>
+        <w:t>.</w:t>
+      </w:r>
+      <w:r>
+        <w:rPr>
+          <w:rFonts w:ascii="Consolas" w:eastAsia="Times New Roman" w:hAnsi="Consolas" w:cs="Times New Roman"/>
+          <w:color w:val="E06C75"/>
+          <w:sz w:val="21"/>
+          <w:szCs w:val="21"/>
+          <w:lang w:val="en-US"/>
+        </w:rPr>
+        <w:t>state</w:t>
+      </w:r>
+      <w:r>
+        <w:rPr>
+          <w:rFonts w:ascii="Consolas" w:eastAsia="Times New Roman" w:hAnsi="Consolas" w:cs="Times New Roman"/>
+          <w:color w:val="ABB2BF"/>
+          <w:sz w:val="21"/>
+          <w:szCs w:val="21"/>
+          <w:lang w:val="en-US"/>
+        </w:rPr>
+        <w:t>.</w:t>
+      </w:r>
+      <w:r>
+        <w:rPr>
+          <w:rFonts w:ascii="Consolas" w:eastAsia="Times New Roman" w:hAnsi="Consolas" w:cs="Times New Roman"/>
+          <w:color w:val="E06C75"/>
+          <w:sz w:val="21"/>
+          <w:szCs w:val="21"/>
+          <w:lang w:val="en-US"/>
+        </w:rPr>
+        <w:t>todoItems</w:t>
+      </w:r>
+      <w:proofErr w:type="spellEnd"/>
+    </w:p>
+    <w:p>
+      <w:pPr>
+        <w:rPr>
+          <w:lang w:val="en-US"/>
+        </w:rPr>
+      </w:pPr>
+    </w:p>
+    <w:p>
+      <w:pPr>
+        <w:rPr>
+          <w:lang w:val="en-US"/>
+        </w:rPr>
+      </w:pPr>
+      <w:r>
+        <w:rPr>
+          <w:lang w:val="en-US"/>
+        </w:rPr>
+        <w:t xml:space="preserve">They are indicating spread operator – which is used for expanding our array in this case. </w:t>
+      </w:r>
+    </w:p>
+    <w:p>
+      <w:pPr>
+        <w:pStyle w:val="Heading3"/>
+        <w:rPr>
+          <w:lang w:val="en-US"/>
+        </w:rPr>
+      </w:pPr>
+      <w:r>
+        <w:rPr>
+          <w:lang w:val="en-US"/>
+        </w:rPr>
+        <w:t>Render – explained</w:t>
+      </w:r>
+    </w:p>
+    <w:p>
+      <w:pPr>
+        <w:rPr>
+          <w:lang w:val="en-US"/>
+        </w:rPr>
+      </w:pPr>
+      <w:r>
+        <w:rPr>
+          <w:lang w:val="en-US"/>
+        </w:rPr>
+        <w:t xml:space="preserve">Following code will count how many uncompleted tasks we have in </w:t>
+      </w:r>
+      <w:proofErr w:type="spellStart"/>
+      <w:r>
+        <w:rPr>
+          <w:lang w:val="en-US"/>
+        </w:rPr>
+        <w:t>toDoItems</w:t>
+      </w:r>
+      <w:proofErr w:type="spellEnd"/>
+      <w:r>
+        <w:rPr>
+          <w:lang w:val="en-US"/>
+        </w:rPr>
+        <w:t xml:space="preserve"> list:</w:t>
+      </w:r>
+    </w:p>
+    <w:p>
+      <w:pPr>
+        <w:shd w:val="clear" w:color="auto" w:fill="282C34"/>
+        <w:spacing w:after="0" w:line="285" w:lineRule="atLeast"/>
+        <w:rPr>
+          <w:rFonts w:ascii="Consolas" w:eastAsia="Times New Roman" w:hAnsi="Consolas" w:cs="Times New Roman"/>
+          <w:color w:val="ABB2BF"/>
+          <w:sz w:val="21"/>
+          <w:szCs w:val="21"/>
+          <w:lang w:val="en-US"/>
+        </w:rPr>
+      </w:pPr>
+      <w:r>
+        <w:rPr>
+          <w:rFonts w:ascii="Consolas" w:eastAsia="Times New Roman" w:hAnsi="Consolas" w:cs="Times New Roman"/>
+          <w:color w:val="ABB2BF"/>
+          <w:sz w:val="21"/>
+          <w:szCs w:val="21"/>
+          <w:lang w:val="en-US"/>
+        </w:rPr>
+        <w:t>(</w:t>
+      </w:r>
+      <w:r>
+        <w:rPr>
+          <w:rFonts w:ascii="Consolas" w:eastAsia="Times New Roman" w:hAnsi="Consolas" w:cs="Times New Roman"/>
+          <w:color w:val="C678DD"/>
+          <w:sz w:val="21"/>
+          <w:szCs w:val="21"/>
+          <w:lang w:val="en-US"/>
+        </w:rPr>
+        <w:t>{</w:t>
+      </w:r>
+      <w:proofErr w:type="spellStart"/>
+      <w:proofErr w:type="gramStart"/>
+      <w:r>
+        <w:rPr>
+          <w:rFonts w:ascii="Consolas" w:eastAsia="Times New Roman" w:hAnsi="Consolas" w:cs="Times New Roman"/>
+          <w:color w:val="E5C07B"/>
+          <w:sz w:val="21"/>
+          <w:szCs w:val="21"/>
+          <w:lang w:val="en-US"/>
+        </w:rPr>
+        <w:t>this</w:t>
+      </w:r>
+      <w:r>
+        <w:rPr>
+          <w:rFonts w:ascii="Consolas" w:eastAsia="Times New Roman" w:hAnsi="Consolas" w:cs="Times New Roman"/>
+          <w:color w:val="ABB2BF"/>
+          <w:sz w:val="21"/>
+          <w:szCs w:val="21"/>
+          <w:lang w:val="en-US"/>
+        </w:rPr>
+        <w:t>.</w:t>
+      </w:r>
+      <w:r>
+        <w:rPr>
+          <w:rFonts w:ascii="Consolas" w:eastAsia="Times New Roman" w:hAnsi="Consolas" w:cs="Times New Roman"/>
+          <w:color w:val="E06C75"/>
+          <w:sz w:val="21"/>
+          <w:szCs w:val="21"/>
+          <w:lang w:val="en-US"/>
+        </w:rPr>
+        <w:t>state</w:t>
+      </w:r>
+      <w:proofErr w:type="gramEnd"/>
+      <w:r>
+        <w:rPr>
+          <w:rFonts w:ascii="Consolas" w:eastAsia="Times New Roman" w:hAnsi="Consolas" w:cs="Times New Roman"/>
+          <w:color w:val="ABB2BF"/>
+          <w:sz w:val="21"/>
+          <w:szCs w:val="21"/>
+          <w:lang w:val="en-US"/>
+        </w:rPr>
+        <w:t>.</w:t>
+      </w:r>
+      <w:r>
+        <w:rPr>
+          <w:rFonts w:ascii="Consolas" w:eastAsia="Times New Roman" w:hAnsi="Consolas" w:cs="Times New Roman"/>
+          <w:color w:val="E06C75"/>
+          <w:sz w:val="21"/>
+          <w:szCs w:val="21"/>
+          <w:lang w:val="en-US"/>
+        </w:rPr>
+        <w:t>todoItems</w:t>
+      </w:r>
+      <w:r>
+        <w:rPr>
+          <w:rFonts w:ascii="Consolas" w:eastAsia="Times New Roman" w:hAnsi="Consolas" w:cs="Times New Roman"/>
+          <w:color w:val="ABB2BF"/>
+          <w:sz w:val="21"/>
+          <w:szCs w:val="21"/>
+          <w:lang w:val="en-US"/>
+        </w:rPr>
+        <w:t>.</w:t>
+      </w:r>
+      <w:r>
+        <w:rPr>
+          <w:rFonts w:ascii="Consolas" w:eastAsia="Times New Roman" w:hAnsi="Consolas" w:cs="Times New Roman"/>
+          <w:b/>
+          <w:bCs/>
+          <w:color w:val="61AFEF"/>
+          <w:sz w:val="21"/>
+          <w:szCs w:val="21"/>
+          <w:lang w:val="en-US"/>
+        </w:rPr>
+        <w:t>filter</w:t>
+      </w:r>
+      <w:proofErr w:type="spellEnd"/>
+      <w:r>
+        <w:rPr>
+          <w:rFonts w:ascii="Consolas" w:eastAsia="Times New Roman" w:hAnsi="Consolas" w:cs="Times New Roman"/>
+          <w:color w:val="ABB2BF"/>
+          <w:sz w:val="21"/>
+          <w:szCs w:val="21"/>
+          <w:lang w:val="en-US"/>
+        </w:rPr>
+        <w:t>(</w:t>
+      </w:r>
+      <w:r>
+        <w:rPr>
+          <w:rFonts w:ascii="Consolas" w:eastAsia="Times New Roman" w:hAnsi="Consolas" w:cs="Times New Roman"/>
+          <w:i/>
+          <w:iCs/>
+          <w:color w:val="E06C75"/>
+          <w:sz w:val="21"/>
+          <w:szCs w:val="21"/>
+          <w:lang w:val="en-US"/>
+        </w:rPr>
+        <w:t>t</w:t>
+      </w:r>
+      <w:r>
+        <w:rPr>
+          <w:rFonts w:ascii="Consolas" w:eastAsia="Times New Roman" w:hAnsi="Consolas" w:cs="Times New Roman"/>
+          <w:color w:val="ABB2BF"/>
+          <w:sz w:val="21"/>
+          <w:szCs w:val="21"/>
+          <w:lang w:val="en-US"/>
+        </w:rPr>
+        <w:t xml:space="preserve"> </w:t>
+      </w:r>
+      <w:r>
+        <w:rPr>
+          <w:rFonts w:ascii="Consolas" w:eastAsia="Times New Roman" w:hAnsi="Consolas" w:cs="Times New Roman"/>
+          <w:color w:val="C678DD"/>
+          <w:sz w:val="21"/>
+          <w:szCs w:val="21"/>
+          <w:lang w:val="en-US"/>
+        </w:rPr>
+        <w:t>=&gt;</w:t>
+      </w:r>
+      <w:r>
+        <w:rPr>
+          <w:rFonts w:ascii="Consolas" w:eastAsia="Times New Roman" w:hAnsi="Consolas" w:cs="Times New Roman"/>
+          <w:color w:val="ABB2BF"/>
+          <w:sz w:val="21"/>
+          <w:szCs w:val="21"/>
+          <w:lang w:val="en-US"/>
+        </w:rPr>
+        <w:t xml:space="preserve"> </w:t>
+      </w:r>
+      <w:r>
+        <w:rPr>
+          <w:rFonts w:ascii="Consolas" w:eastAsia="Times New Roman" w:hAnsi="Consolas" w:cs="Times New Roman"/>
+          <w:color w:val="56B6C2"/>
+          <w:sz w:val="21"/>
+          <w:szCs w:val="21"/>
+          <w:lang w:val="en-US"/>
+        </w:rPr>
+        <w:t>!</w:t>
+      </w:r>
+      <w:proofErr w:type="spellStart"/>
+      <w:r>
+        <w:rPr>
+          <w:rFonts w:ascii="Consolas" w:eastAsia="Times New Roman" w:hAnsi="Consolas" w:cs="Times New Roman"/>
+          <w:color w:val="E06C75"/>
+          <w:sz w:val="21"/>
+          <w:szCs w:val="21"/>
+          <w:lang w:val="en-US"/>
+        </w:rPr>
+        <w:t>t</w:t>
+      </w:r>
+      <w:r>
+        <w:rPr>
+          <w:rFonts w:ascii="Consolas" w:eastAsia="Times New Roman" w:hAnsi="Consolas" w:cs="Times New Roman"/>
+          <w:color w:val="ABB2BF"/>
+          <w:sz w:val="21"/>
+          <w:szCs w:val="21"/>
+          <w:lang w:val="en-US"/>
+        </w:rPr>
+        <w:t>.</w:t>
+      </w:r>
+      <w:r>
+        <w:rPr>
+          <w:rFonts w:ascii="Consolas" w:eastAsia="Times New Roman" w:hAnsi="Consolas" w:cs="Times New Roman"/>
+          <w:color w:val="E06C75"/>
+          <w:sz w:val="21"/>
+          <w:szCs w:val="21"/>
+          <w:lang w:val="en-US"/>
+        </w:rPr>
+        <w:t>done</w:t>
+      </w:r>
+      <w:proofErr w:type="spellEnd"/>
+      <w:r>
+        <w:rPr>
+          <w:rFonts w:ascii="Consolas" w:eastAsia="Times New Roman" w:hAnsi="Consolas" w:cs="Times New Roman"/>
+          <w:color w:val="ABB2BF"/>
+          <w:sz w:val="21"/>
+          <w:szCs w:val="21"/>
+          <w:lang w:val="en-US"/>
+        </w:rPr>
+        <w:t>).</w:t>
+      </w:r>
+      <w:r>
+        <w:rPr>
+          <w:rFonts w:ascii="Consolas" w:eastAsia="Times New Roman" w:hAnsi="Consolas" w:cs="Times New Roman"/>
+          <w:color w:val="E06C75"/>
+          <w:sz w:val="21"/>
+          <w:szCs w:val="21"/>
+          <w:lang w:val="en-US"/>
+        </w:rPr>
+        <w:t>length</w:t>
+      </w:r>
+      <w:r>
+        <w:rPr>
+          <w:rFonts w:ascii="Consolas" w:eastAsia="Times New Roman" w:hAnsi="Consolas" w:cs="Times New Roman"/>
+          <w:color w:val="C678DD"/>
+          <w:sz w:val="21"/>
+          <w:szCs w:val="21"/>
+          <w:lang w:val="en-US"/>
+        </w:rPr>
+        <w:t>}</w:t>
+      </w:r>
+      <w:r>
+        <w:rPr>
+          <w:rFonts w:ascii="Consolas" w:eastAsia="Times New Roman" w:hAnsi="Consolas" w:cs="Times New Roman"/>
+          <w:color w:val="ABB2BF"/>
+          <w:sz w:val="21"/>
+          <w:szCs w:val="21"/>
+          <w:lang w:val="en-US"/>
+        </w:rPr>
+        <w:t>) items to do</w:t>
+      </w:r>
+    </w:p>
+    <w:p>
+      <w:pPr>
+        <w:rPr>
+          <w:lang w:val="en-US"/>
+        </w:rPr>
+      </w:pPr>
+    </w:p>
+    <w:p>
+      <w:pPr>
+        <w:rPr>
+          <w:lang w:val="en-US"/>
+        </w:rPr>
+      </w:pPr>
+      <w:r>
+        <w:rPr>
+          <w:lang w:val="en-US"/>
+        </w:rPr>
+        <w:t xml:space="preserve">It will check </w:t>
+      </w:r>
+      <w:proofErr w:type="spellStart"/>
+      <w:r>
+        <w:rPr>
+          <w:lang w:val="en-US"/>
+        </w:rPr>
+        <w:t>boolean</w:t>
+      </w:r>
+      <w:proofErr w:type="spellEnd"/>
+      <w:r>
+        <w:rPr>
+          <w:lang w:val="en-US"/>
+        </w:rPr>
+        <w:t xml:space="preserve"> values for done keys for each of our </w:t>
+      </w:r>
+      <w:proofErr w:type="spellStart"/>
+      <w:r>
+        <w:rPr>
+          <w:lang w:val="en-US"/>
+        </w:rPr>
+        <w:t>toDoItems</w:t>
+      </w:r>
+      <w:proofErr w:type="spellEnd"/>
+      <w:r>
+        <w:rPr>
+          <w:lang w:val="en-US"/>
+        </w:rPr>
+        <w:t>.</w:t>
+      </w:r>
       <w:bookmarkStart w:id="0" w:name="_GoBack"/>
       <w:bookmarkEnd w:id="0"/>
       <w:r>
         <w:rPr>
           <w:lang w:val="en-US"/>
         </w:rPr>
-        <w:t>have two key-value pairs</w:t>
-      </w:r>
+        <w:t xml:space="preserve"> </w:t>
+      </w:r>
+    </w:p>
+    <w:p>
+      <w:pPr>
+        <w:rPr>
+          <w:lang w:val="en-US"/>
+        </w:rPr>
+      </w:pPr>
     </w:p>
     <w:sectPr>
       <w:pgSz w:w="11906" w:h="16838"/>

--- a/REACT.docx
+++ b/REACT.docx
@@ -14961,7 +14961,19 @@
         <w:rPr>
           <w:lang w:val="en-US"/>
         </w:rPr>
-        <w:t xml:space="preserve"> values for done keys for each of our </w:t>
+        <w:t xml:space="preserve"> values </w:t>
+      </w:r>
+      <w:r>
+        <w:rPr>
+          <w:lang w:val="en-US"/>
+        </w:rPr>
+        <w:t>of</w:t>
+      </w:r>
+      <w:r>
+        <w:rPr>
+          <w:lang w:val="en-US"/>
+        </w:rPr>
+        <w:t xml:space="preserve"> done keys for each of our </w:t>
       </w:r>
       <w:proofErr w:type="spellStart"/>
       <w:r>
@@ -14975,7 +14987,5284 @@
         <w:rPr>
           <w:lang w:val="en-US"/>
         </w:rPr>
+        <w:t xml:space="preserve">. </w:t>
+      </w:r>
+    </w:p>
+    <w:p>
+      <w:pPr>
+        <w:pStyle w:val="Heading2"/>
+        <w:rPr>
+          <w:lang w:val="en-US"/>
+        </w:rPr>
+      </w:pPr>
+      <w:r>
+        <w:rPr>
+          <w:lang w:val="en-US"/>
+        </w:rPr>
+        <w:t>Checkbox/Boolean dynamic state change &amp; rendering tables with React</w:t>
+      </w:r>
+    </w:p>
+    <w:p>
+      <w:pPr>
+        <w:rPr>
+          <w:lang w:val="en-US"/>
+        </w:rPr>
+      </w:pPr>
+    </w:p>
+    <w:p>
+      <w:pPr>
+        <w:shd w:val="clear" w:color="auto" w:fill="282C34"/>
+        <w:spacing w:after="0" w:line="285" w:lineRule="atLeast"/>
+        <w:rPr>
+          <w:rFonts w:ascii="Consolas" w:eastAsia="Times New Roman" w:hAnsi="Consolas" w:cs="Times New Roman"/>
+          <w:color w:val="ABB2BF"/>
+          <w:sz w:val="21"/>
+          <w:szCs w:val="21"/>
+          <w:lang w:val="en-US"/>
+        </w:rPr>
+      </w:pPr>
+      <w:r>
+        <w:rPr>
+          <w:rFonts w:ascii="Consolas" w:eastAsia="Times New Roman" w:hAnsi="Consolas" w:cs="Times New Roman"/>
+          <w:color w:val="C678DD"/>
+          <w:sz w:val="21"/>
+          <w:szCs w:val="21"/>
+          <w:lang w:val="en-US"/>
+        </w:rPr>
+        <w:t>export</w:t>
+      </w:r>
+      <w:r>
+        <w:rPr>
+          <w:rFonts w:ascii="Consolas" w:eastAsia="Times New Roman" w:hAnsi="Consolas" w:cs="Times New Roman"/>
+          <w:color w:val="ABB2BF"/>
+          <w:sz w:val="21"/>
+          <w:szCs w:val="21"/>
+          <w:lang w:val="en-US"/>
+        </w:rPr>
+        <w:t xml:space="preserve"> </w:t>
+      </w:r>
+      <w:r>
+        <w:rPr>
+          <w:rFonts w:ascii="Consolas" w:eastAsia="Times New Roman" w:hAnsi="Consolas" w:cs="Times New Roman"/>
+          <w:color w:val="C678DD"/>
+          <w:sz w:val="21"/>
+          <w:szCs w:val="21"/>
+          <w:lang w:val="en-US"/>
+        </w:rPr>
+        <w:t>default</w:t>
+      </w:r>
+      <w:r>
+        <w:rPr>
+          <w:rFonts w:ascii="Consolas" w:eastAsia="Times New Roman" w:hAnsi="Consolas" w:cs="Times New Roman"/>
+          <w:color w:val="ABB2BF"/>
+          <w:sz w:val="21"/>
+          <w:szCs w:val="21"/>
+          <w:lang w:val="en-US"/>
+        </w:rPr>
+        <w:t xml:space="preserve"> </w:t>
+      </w:r>
+      <w:r>
+        <w:rPr>
+          <w:rFonts w:ascii="Consolas" w:eastAsia="Times New Roman" w:hAnsi="Consolas" w:cs="Times New Roman"/>
+          <w:color w:val="C678DD"/>
+          <w:sz w:val="21"/>
+          <w:szCs w:val="21"/>
+          <w:lang w:val="en-US"/>
+        </w:rPr>
+        <w:t>class</w:t>
+      </w:r>
+      <w:r>
+        <w:rPr>
+          <w:rFonts w:ascii="Consolas" w:eastAsia="Times New Roman" w:hAnsi="Consolas" w:cs="Times New Roman"/>
+          <w:color w:val="ABB2BF"/>
+          <w:sz w:val="21"/>
+          <w:szCs w:val="21"/>
+          <w:lang w:val="en-US"/>
+        </w:rPr>
+        <w:t xml:space="preserve"> </w:t>
+      </w:r>
+      <w:r>
+        <w:rPr>
+          <w:rFonts w:ascii="Consolas" w:eastAsia="Times New Roman" w:hAnsi="Consolas" w:cs="Times New Roman"/>
+          <w:color w:val="E5C07B"/>
+          <w:sz w:val="21"/>
+          <w:szCs w:val="21"/>
+          <w:lang w:val="en-US"/>
+        </w:rPr>
+        <w:t>App</w:t>
+      </w:r>
+      <w:r>
+        <w:rPr>
+          <w:rFonts w:ascii="Consolas" w:eastAsia="Times New Roman" w:hAnsi="Consolas" w:cs="Times New Roman"/>
+          <w:color w:val="ABB2BF"/>
+          <w:sz w:val="21"/>
+          <w:szCs w:val="21"/>
+          <w:lang w:val="en-US"/>
+        </w:rPr>
+        <w:t xml:space="preserve"> </w:t>
+      </w:r>
+      <w:r>
+        <w:rPr>
+          <w:rFonts w:ascii="Consolas" w:eastAsia="Times New Roman" w:hAnsi="Consolas" w:cs="Times New Roman"/>
+          <w:color w:val="C678DD"/>
+          <w:sz w:val="21"/>
+          <w:szCs w:val="21"/>
+          <w:lang w:val="en-US"/>
+        </w:rPr>
+        <w:t>extends</w:t>
+      </w:r>
+      <w:r>
+        <w:rPr>
+          <w:rFonts w:ascii="Consolas" w:eastAsia="Times New Roman" w:hAnsi="Consolas" w:cs="Times New Roman"/>
+          <w:color w:val="ABB2BF"/>
+          <w:sz w:val="21"/>
+          <w:szCs w:val="21"/>
+          <w:lang w:val="en-US"/>
+        </w:rPr>
+        <w:t xml:space="preserve"> </w:t>
+      </w:r>
+      <w:r>
+        <w:rPr>
+          <w:rFonts w:ascii="Consolas" w:eastAsia="Times New Roman" w:hAnsi="Consolas" w:cs="Times New Roman"/>
+          <w:color w:val="E5C07B"/>
+          <w:sz w:val="21"/>
+          <w:szCs w:val="21"/>
+          <w:lang w:val="en-US"/>
+        </w:rPr>
+        <w:t>Component</w:t>
+      </w:r>
+      <w:r>
+        <w:rPr>
+          <w:rFonts w:ascii="Consolas" w:eastAsia="Times New Roman" w:hAnsi="Consolas" w:cs="Times New Roman"/>
+          <w:color w:val="ABB2BF"/>
+          <w:sz w:val="21"/>
+          <w:szCs w:val="21"/>
+          <w:lang w:val="en-US"/>
+        </w:rPr>
+        <w:t xml:space="preserve"> {</w:t>
+      </w:r>
+    </w:p>
+    <w:p>
+      <w:pPr>
+        <w:shd w:val="clear" w:color="auto" w:fill="282C34"/>
+        <w:spacing w:after="0" w:line="285" w:lineRule="atLeast"/>
+        <w:rPr>
+          <w:rFonts w:ascii="Consolas" w:eastAsia="Times New Roman" w:hAnsi="Consolas" w:cs="Times New Roman"/>
+          <w:color w:val="ABB2BF"/>
+          <w:sz w:val="21"/>
+          <w:szCs w:val="21"/>
+          <w:lang w:val="en-US"/>
+        </w:rPr>
+      </w:pPr>
+    </w:p>
+    <w:p>
+      <w:pPr>
+        <w:shd w:val="clear" w:color="auto" w:fill="282C34"/>
+        <w:spacing w:after="0" w:line="285" w:lineRule="atLeast"/>
+        <w:rPr>
+          <w:rFonts w:ascii="Consolas" w:eastAsia="Times New Roman" w:hAnsi="Consolas" w:cs="Times New Roman"/>
+          <w:color w:val="ABB2BF"/>
+          <w:sz w:val="21"/>
+          <w:szCs w:val="21"/>
+          <w:lang w:val="en-US"/>
+        </w:rPr>
+      </w:pPr>
+      <w:r>
+        <w:rPr>
+          <w:rFonts w:ascii="Consolas" w:eastAsia="Times New Roman" w:hAnsi="Consolas" w:cs="Times New Roman"/>
+          <w:color w:val="ABB2BF"/>
+          <w:sz w:val="21"/>
+          <w:szCs w:val="21"/>
+          <w:lang w:val="en-US"/>
+        </w:rPr>
+        <w:t xml:space="preserve">  </w:t>
+      </w:r>
+      <w:r>
+        <w:rPr>
+          <w:rFonts w:ascii="Consolas" w:eastAsia="Times New Roman" w:hAnsi="Consolas" w:cs="Times New Roman"/>
+          <w:color w:val="C678DD"/>
+          <w:sz w:val="21"/>
+          <w:szCs w:val="21"/>
+          <w:lang w:val="en-US"/>
+        </w:rPr>
+        <w:t>constructor</w:t>
+      </w:r>
+      <w:r>
+        <w:rPr>
+          <w:rFonts w:ascii="Consolas" w:eastAsia="Times New Roman" w:hAnsi="Consolas" w:cs="Times New Roman"/>
+          <w:color w:val="ABB2BF"/>
+          <w:sz w:val="21"/>
+          <w:szCs w:val="21"/>
+          <w:lang w:val="en-US"/>
+        </w:rPr>
+        <w:t>(</w:t>
+      </w:r>
+      <w:r>
+        <w:rPr>
+          <w:rFonts w:ascii="Consolas" w:eastAsia="Times New Roman" w:hAnsi="Consolas" w:cs="Times New Roman"/>
+          <w:i/>
+          <w:iCs/>
+          <w:color w:val="E06C75"/>
+          <w:sz w:val="21"/>
+          <w:szCs w:val="21"/>
+          <w:lang w:val="en-US"/>
+        </w:rPr>
+        <w:t>props</w:t>
+      </w:r>
+      <w:proofErr w:type="gramStart"/>
+      <w:r>
+        <w:rPr>
+          <w:rFonts w:ascii="Consolas" w:eastAsia="Times New Roman" w:hAnsi="Consolas" w:cs="Times New Roman"/>
+          <w:color w:val="ABB2BF"/>
+          <w:sz w:val="21"/>
+          <w:szCs w:val="21"/>
+          <w:lang w:val="en-US"/>
+        </w:rPr>
+        <w:t>){</w:t>
+      </w:r>
+      <w:proofErr w:type="gramEnd"/>
+    </w:p>
+    <w:p>
+      <w:pPr>
+        <w:shd w:val="clear" w:color="auto" w:fill="282C34"/>
+        <w:spacing w:after="0" w:line="285" w:lineRule="atLeast"/>
+        <w:rPr>
+          <w:rFonts w:ascii="Consolas" w:eastAsia="Times New Roman" w:hAnsi="Consolas" w:cs="Times New Roman"/>
+          <w:color w:val="ABB2BF"/>
+          <w:sz w:val="21"/>
+          <w:szCs w:val="21"/>
+          <w:lang w:val="en-US"/>
+        </w:rPr>
+      </w:pPr>
+      <w:r>
+        <w:rPr>
+          <w:rFonts w:ascii="Consolas" w:eastAsia="Times New Roman" w:hAnsi="Consolas" w:cs="Times New Roman"/>
+          <w:color w:val="ABB2BF"/>
+          <w:sz w:val="21"/>
+          <w:szCs w:val="21"/>
+          <w:lang w:val="en-US"/>
+        </w:rPr>
+        <w:t xml:space="preserve">    </w:t>
+      </w:r>
+      <w:r>
+        <w:rPr>
+          <w:rFonts w:ascii="Consolas" w:eastAsia="Times New Roman" w:hAnsi="Consolas" w:cs="Times New Roman"/>
+          <w:i/>
+          <w:iCs/>
+          <w:color w:val="E5C07B"/>
+          <w:sz w:val="21"/>
+          <w:szCs w:val="21"/>
+          <w:lang w:val="en-US"/>
+        </w:rPr>
+        <w:t>super</w:t>
+      </w:r>
+      <w:r>
+        <w:rPr>
+          <w:rFonts w:ascii="Consolas" w:eastAsia="Times New Roman" w:hAnsi="Consolas" w:cs="Times New Roman"/>
+          <w:color w:val="ABB2BF"/>
+          <w:sz w:val="21"/>
+          <w:szCs w:val="21"/>
+          <w:lang w:val="en-US"/>
+        </w:rPr>
+        <w:t>(</w:t>
+      </w:r>
+      <w:r>
+        <w:rPr>
+          <w:rFonts w:ascii="Consolas" w:eastAsia="Times New Roman" w:hAnsi="Consolas" w:cs="Times New Roman"/>
+          <w:color w:val="E06C75"/>
+          <w:sz w:val="21"/>
+          <w:szCs w:val="21"/>
+          <w:lang w:val="en-US"/>
+        </w:rPr>
+        <w:t>props</w:t>
+      </w:r>
+      <w:r>
+        <w:rPr>
+          <w:rFonts w:ascii="Consolas" w:eastAsia="Times New Roman" w:hAnsi="Consolas" w:cs="Times New Roman"/>
+          <w:color w:val="ABB2BF"/>
+          <w:sz w:val="21"/>
+          <w:szCs w:val="21"/>
+          <w:lang w:val="en-US"/>
+        </w:rPr>
+        <w:t>);</w:t>
+      </w:r>
+    </w:p>
+    <w:p>
+      <w:pPr>
+        <w:shd w:val="clear" w:color="auto" w:fill="282C34"/>
+        <w:spacing w:after="0" w:line="285" w:lineRule="atLeast"/>
+        <w:rPr>
+          <w:rFonts w:ascii="Consolas" w:eastAsia="Times New Roman" w:hAnsi="Consolas" w:cs="Times New Roman"/>
+          <w:color w:val="ABB2BF"/>
+          <w:sz w:val="21"/>
+          <w:szCs w:val="21"/>
+          <w:lang w:val="en-US"/>
+        </w:rPr>
+      </w:pPr>
+      <w:r>
+        <w:rPr>
+          <w:rFonts w:ascii="Consolas" w:eastAsia="Times New Roman" w:hAnsi="Consolas" w:cs="Times New Roman"/>
+          <w:color w:val="ABB2BF"/>
+          <w:sz w:val="21"/>
+          <w:szCs w:val="21"/>
+          <w:lang w:val="en-US"/>
+        </w:rPr>
+        <w:t xml:space="preserve">    </w:t>
+      </w:r>
+      <w:proofErr w:type="spellStart"/>
+      <w:proofErr w:type="gramStart"/>
+      <w:r>
+        <w:rPr>
+          <w:rFonts w:ascii="Consolas" w:eastAsia="Times New Roman" w:hAnsi="Consolas" w:cs="Times New Roman"/>
+          <w:color w:val="E5C07B"/>
+          <w:sz w:val="21"/>
+          <w:szCs w:val="21"/>
+          <w:lang w:val="en-US"/>
+        </w:rPr>
+        <w:t>this</w:t>
+      </w:r>
+      <w:r>
+        <w:rPr>
+          <w:rFonts w:ascii="Consolas" w:eastAsia="Times New Roman" w:hAnsi="Consolas" w:cs="Times New Roman"/>
+          <w:color w:val="ABB2BF"/>
+          <w:sz w:val="21"/>
+          <w:szCs w:val="21"/>
+          <w:lang w:val="en-US"/>
+        </w:rPr>
         <w:t>.</w:t>
+      </w:r>
+      <w:r>
+        <w:rPr>
+          <w:rFonts w:ascii="Consolas" w:eastAsia="Times New Roman" w:hAnsi="Consolas" w:cs="Times New Roman"/>
+          <w:color w:val="E06C75"/>
+          <w:sz w:val="21"/>
+          <w:szCs w:val="21"/>
+          <w:lang w:val="en-US"/>
+        </w:rPr>
+        <w:t>state</w:t>
+      </w:r>
+      <w:proofErr w:type="spellEnd"/>
+      <w:proofErr w:type="gramEnd"/>
+      <w:r>
+        <w:rPr>
+          <w:rFonts w:ascii="Consolas" w:eastAsia="Times New Roman" w:hAnsi="Consolas" w:cs="Times New Roman"/>
+          <w:color w:val="ABB2BF"/>
+          <w:sz w:val="21"/>
+          <w:szCs w:val="21"/>
+          <w:lang w:val="en-US"/>
+        </w:rPr>
+        <w:t xml:space="preserve"> </w:t>
+      </w:r>
+      <w:r>
+        <w:rPr>
+          <w:rFonts w:ascii="Consolas" w:eastAsia="Times New Roman" w:hAnsi="Consolas" w:cs="Times New Roman"/>
+          <w:color w:val="56B6C2"/>
+          <w:sz w:val="21"/>
+          <w:szCs w:val="21"/>
+          <w:lang w:val="en-US"/>
+        </w:rPr>
+        <w:t>=</w:t>
+      </w:r>
+      <w:r>
+        <w:rPr>
+          <w:rFonts w:ascii="Consolas" w:eastAsia="Times New Roman" w:hAnsi="Consolas" w:cs="Times New Roman"/>
+          <w:color w:val="ABB2BF"/>
+          <w:sz w:val="21"/>
+          <w:szCs w:val="21"/>
+          <w:lang w:val="en-US"/>
+        </w:rPr>
+        <w:t xml:space="preserve"> {</w:t>
+      </w:r>
+    </w:p>
+    <w:p>
+      <w:pPr>
+        <w:shd w:val="clear" w:color="auto" w:fill="282C34"/>
+        <w:spacing w:after="0" w:line="285" w:lineRule="atLeast"/>
+        <w:rPr>
+          <w:rFonts w:ascii="Consolas" w:eastAsia="Times New Roman" w:hAnsi="Consolas" w:cs="Times New Roman"/>
+          <w:color w:val="ABB2BF"/>
+          <w:sz w:val="21"/>
+          <w:szCs w:val="21"/>
+          <w:lang w:val="en-US"/>
+        </w:rPr>
+      </w:pPr>
+      <w:r>
+        <w:rPr>
+          <w:rFonts w:ascii="Consolas" w:eastAsia="Times New Roman" w:hAnsi="Consolas" w:cs="Times New Roman"/>
+          <w:color w:val="ABB2BF"/>
+          <w:sz w:val="21"/>
+          <w:szCs w:val="21"/>
+          <w:lang w:val="en-US"/>
+        </w:rPr>
+        <w:t xml:space="preserve">      </w:t>
+      </w:r>
+      <w:proofErr w:type="spellStart"/>
+      <w:proofErr w:type="gramStart"/>
+      <w:r>
+        <w:rPr>
+          <w:rFonts w:ascii="Consolas" w:eastAsia="Times New Roman" w:hAnsi="Consolas" w:cs="Times New Roman"/>
+          <w:color w:val="E06C75"/>
+          <w:sz w:val="21"/>
+          <w:szCs w:val="21"/>
+          <w:lang w:val="en-US"/>
+        </w:rPr>
+        <w:t>userName</w:t>
+      </w:r>
+      <w:proofErr w:type="spellEnd"/>
+      <w:r>
+        <w:rPr>
+          <w:rFonts w:ascii="Consolas" w:eastAsia="Times New Roman" w:hAnsi="Consolas" w:cs="Times New Roman"/>
+          <w:color w:val="E06C75"/>
+          <w:sz w:val="21"/>
+          <w:szCs w:val="21"/>
+          <w:lang w:val="en-US"/>
+        </w:rPr>
+        <w:t xml:space="preserve"> </w:t>
+      </w:r>
+      <w:r>
+        <w:rPr>
+          <w:rFonts w:ascii="Consolas" w:eastAsia="Times New Roman" w:hAnsi="Consolas" w:cs="Times New Roman"/>
+          <w:color w:val="ABB2BF"/>
+          <w:sz w:val="21"/>
+          <w:szCs w:val="21"/>
+          <w:lang w:val="en-US"/>
+        </w:rPr>
+        <w:t>:</w:t>
+      </w:r>
+      <w:proofErr w:type="gramEnd"/>
+      <w:r>
+        <w:rPr>
+          <w:rFonts w:ascii="Consolas" w:eastAsia="Times New Roman" w:hAnsi="Consolas" w:cs="Times New Roman"/>
+          <w:color w:val="ABB2BF"/>
+          <w:sz w:val="21"/>
+          <w:szCs w:val="21"/>
+          <w:lang w:val="en-US"/>
+        </w:rPr>
+        <w:t xml:space="preserve"> </w:t>
+      </w:r>
+      <w:r>
+        <w:rPr>
+          <w:rFonts w:ascii="Consolas" w:eastAsia="Times New Roman" w:hAnsi="Consolas" w:cs="Times New Roman"/>
+          <w:color w:val="98C379"/>
+          <w:sz w:val="21"/>
+          <w:szCs w:val="21"/>
+          <w:lang w:val="en-US"/>
+        </w:rPr>
+        <w:t>"Stjepan"</w:t>
+      </w:r>
+      <w:r>
+        <w:rPr>
+          <w:rFonts w:ascii="Consolas" w:eastAsia="Times New Roman" w:hAnsi="Consolas" w:cs="Times New Roman"/>
+          <w:color w:val="ABB2BF"/>
+          <w:sz w:val="21"/>
+          <w:szCs w:val="21"/>
+          <w:lang w:val="en-US"/>
+        </w:rPr>
+        <w:t>,</w:t>
+      </w:r>
+    </w:p>
+    <w:p>
+      <w:pPr>
+        <w:shd w:val="clear" w:color="auto" w:fill="282C34"/>
+        <w:spacing w:after="0" w:line="285" w:lineRule="atLeast"/>
+        <w:rPr>
+          <w:rFonts w:ascii="Consolas" w:eastAsia="Times New Roman" w:hAnsi="Consolas" w:cs="Times New Roman"/>
+          <w:color w:val="ABB2BF"/>
+          <w:sz w:val="21"/>
+          <w:szCs w:val="21"/>
+          <w:lang w:val="en-US"/>
+        </w:rPr>
+      </w:pPr>
+      <w:r>
+        <w:rPr>
+          <w:rFonts w:ascii="Consolas" w:eastAsia="Times New Roman" w:hAnsi="Consolas" w:cs="Times New Roman"/>
+          <w:color w:val="ABB2BF"/>
+          <w:sz w:val="21"/>
+          <w:szCs w:val="21"/>
+          <w:lang w:val="en-US"/>
+        </w:rPr>
+        <w:t xml:space="preserve">      </w:t>
+      </w:r>
+      <w:proofErr w:type="spellStart"/>
+      <w:proofErr w:type="gramStart"/>
+      <w:r>
+        <w:rPr>
+          <w:rFonts w:ascii="Consolas" w:eastAsia="Times New Roman" w:hAnsi="Consolas" w:cs="Times New Roman"/>
+          <w:color w:val="E06C75"/>
+          <w:sz w:val="21"/>
+          <w:szCs w:val="21"/>
+          <w:lang w:val="en-US"/>
+        </w:rPr>
+        <w:t>todoItems</w:t>
+      </w:r>
+      <w:proofErr w:type="spellEnd"/>
+      <w:r>
+        <w:rPr>
+          <w:rFonts w:ascii="Consolas" w:eastAsia="Times New Roman" w:hAnsi="Consolas" w:cs="Times New Roman"/>
+          <w:color w:val="E06C75"/>
+          <w:sz w:val="21"/>
+          <w:szCs w:val="21"/>
+          <w:lang w:val="en-US"/>
+        </w:rPr>
+        <w:t xml:space="preserve"> </w:t>
+      </w:r>
+      <w:r>
+        <w:rPr>
+          <w:rFonts w:ascii="Consolas" w:eastAsia="Times New Roman" w:hAnsi="Consolas" w:cs="Times New Roman"/>
+          <w:color w:val="ABB2BF"/>
+          <w:sz w:val="21"/>
+          <w:szCs w:val="21"/>
+          <w:lang w:val="en-US"/>
+        </w:rPr>
+        <w:t>:</w:t>
+      </w:r>
+      <w:proofErr w:type="gramEnd"/>
+      <w:r>
+        <w:rPr>
+          <w:rFonts w:ascii="Consolas" w:eastAsia="Times New Roman" w:hAnsi="Consolas" w:cs="Times New Roman"/>
+          <w:color w:val="ABB2BF"/>
+          <w:sz w:val="21"/>
+          <w:szCs w:val="21"/>
+          <w:lang w:val="en-US"/>
+        </w:rPr>
+        <w:t xml:space="preserve"> [</w:t>
+      </w:r>
+    </w:p>
+    <w:p>
+      <w:pPr>
+        <w:shd w:val="clear" w:color="auto" w:fill="282C34"/>
+        <w:spacing w:after="0" w:line="285" w:lineRule="atLeast"/>
+        <w:rPr>
+          <w:rFonts w:ascii="Consolas" w:eastAsia="Times New Roman" w:hAnsi="Consolas" w:cs="Times New Roman"/>
+          <w:color w:val="ABB2BF"/>
+          <w:sz w:val="21"/>
+          <w:szCs w:val="21"/>
+          <w:lang w:val="en-US"/>
+        </w:rPr>
+      </w:pPr>
+      <w:r>
+        <w:rPr>
+          <w:rFonts w:ascii="Consolas" w:eastAsia="Times New Roman" w:hAnsi="Consolas" w:cs="Times New Roman"/>
+          <w:color w:val="ABB2BF"/>
+          <w:sz w:val="21"/>
+          <w:szCs w:val="21"/>
+          <w:lang w:val="en-US"/>
+        </w:rPr>
+        <w:t xml:space="preserve">        {</w:t>
+      </w:r>
+      <w:proofErr w:type="spellStart"/>
+      <w:r>
+        <w:rPr>
+          <w:rFonts w:ascii="Consolas" w:eastAsia="Times New Roman" w:hAnsi="Consolas" w:cs="Times New Roman"/>
+          <w:color w:val="E06C75"/>
+          <w:sz w:val="21"/>
+          <w:szCs w:val="21"/>
+          <w:lang w:val="en-US"/>
+        </w:rPr>
+        <w:t>action</w:t>
+      </w:r>
+      <w:r>
+        <w:rPr>
+          <w:rFonts w:ascii="Consolas" w:eastAsia="Times New Roman" w:hAnsi="Consolas" w:cs="Times New Roman"/>
+          <w:color w:val="ABB2BF"/>
+          <w:sz w:val="21"/>
+          <w:szCs w:val="21"/>
+          <w:lang w:val="en-US"/>
+        </w:rPr>
+        <w:t>:</w:t>
+      </w:r>
+      <w:r>
+        <w:rPr>
+          <w:rFonts w:ascii="Consolas" w:eastAsia="Times New Roman" w:hAnsi="Consolas" w:cs="Times New Roman"/>
+          <w:color w:val="98C379"/>
+          <w:sz w:val="21"/>
+          <w:szCs w:val="21"/>
+          <w:lang w:val="en-US"/>
+        </w:rPr>
+        <w:t>"Buy</w:t>
+      </w:r>
+      <w:proofErr w:type="spellEnd"/>
+      <w:r>
+        <w:rPr>
+          <w:rFonts w:ascii="Consolas" w:eastAsia="Times New Roman" w:hAnsi="Consolas" w:cs="Times New Roman"/>
+          <w:color w:val="98C379"/>
+          <w:sz w:val="21"/>
+          <w:szCs w:val="21"/>
+          <w:lang w:val="en-US"/>
+        </w:rPr>
+        <w:t xml:space="preserve"> a flowers"</w:t>
+      </w:r>
+      <w:r>
+        <w:rPr>
+          <w:rFonts w:ascii="Consolas" w:eastAsia="Times New Roman" w:hAnsi="Consolas" w:cs="Times New Roman"/>
+          <w:color w:val="ABB2BF"/>
+          <w:sz w:val="21"/>
+          <w:szCs w:val="21"/>
+          <w:lang w:val="en-US"/>
+        </w:rPr>
+        <w:t xml:space="preserve">, </w:t>
+      </w:r>
+      <w:proofErr w:type="spellStart"/>
+      <w:proofErr w:type="gramStart"/>
+      <w:r>
+        <w:rPr>
+          <w:rFonts w:ascii="Consolas" w:eastAsia="Times New Roman" w:hAnsi="Consolas" w:cs="Times New Roman"/>
+          <w:color w:val="E06C75"/>
+          <w:sz w:val="21"/>
+          <w:szCs w:val="21"/>
+          <w:lang w:val="en-US"/>
+        </w:rPr>
+        <w:t>done</w:t>
+      </w:r>
+      <w:r>
+        <w:rPr>
+          <w:rFonts w:ascii="Consolas" w:eastAsia="Times New Roman" w:hAnsi="Consolas" w:cs="Times New Roman"/>
+          <w:color w:val="ABB2BF"/>
+          <w:sz w:val="21"/>
+          <w:szCs w:val="21"/>
+          <w:lang w:val="en-US"/>
+        </w:rPr>
+        <w:t>:</w:t>
+      </w:r>
+      <w:r>
+        <w:rPr>
+          <w:rFonts w:ascii="Consolas" w:eastAsia="Times New Roman" w:hAnsi="Consolas" w:cs="Times New Roman"/>
+          <w:color w:val="D19A66"/>
+          <w:sz w:val="21"/>
+          <w:szCs w:val="21"/>
+          <w:lang w:val="en-US"/>
+        </w:rPr>
+        <w:t>false</w:t>
+      </w:r>
+      <w:proofErr w:type="spellEnd"/>
+      <w:proofErr w:type="gramEnd"/>
+      <w:r>
+        <w:rPr>
+          <w:rFonts w:ascii="Consolas" w:eastAsia="Times New Roman" w:hAnsi="Consolas" w:cs="Times New Roman"/>
+          <w:color w:val="ABB2BF"/>
+          <w:sz w:val="21"/>
+          <w:szCs w:val="21"/>
+          <w:lang w:val="en-US"/>
+        </w:rPr>
+        <w:t>},</w:t>
+      </w:r>
+    </w:p>
+    <w:p>
+      <w:pPr>
+        <w:shd w:val="clear" w:color="auto" w:fill="282C34"/>
+        <w:spacing w:after="0" w:line="285" w:lineRule="atLeast"/>
+        <w:rPr>
+          <w:rFonts w:ascii="Consolas" w:eastAsia="Times New Roman" w:hAnsi="Consolas" w:cs="Times New Roman"/>
+          <w:color w:val="ABB2BF"/>
+          <w:sz w:val="21"/>
+          <w:szCs w:val="21"/>
+          <w:lang w:val="en-US"/>
+        </w:rPr>
+      </w:pPr>
+      <w:r>
+        <w:rPr>
+          <w:rFonts w:ascii="Consolas" w:eastAsia="Times New Roman" w:hAnsi="Consolas" w:cs="Times New Roman"/>
+          <w:color w:val="ABB2BF"/>
+          <w:sz w:val="21"/>
+          <w:szCs w:val="21"/>
+          <w:lang w:val="en-US"/>
+        </w:rPr>
+        <w:t xml:space="preserve">        {</w:t>
+      </w:r>
+      <w:proofErr w:type="spellStart"/>
+      <w:r>
+        <w:rPr>
+          <w:rFonts w:ascii="Consolas" w:eastAsia="Times New Roman" w:hAnsi="Consolas" w:cs="Times New Roman"/>
+          <w:color w:val="E06C75"/>
+          <w:sz w:val="21"/>
+          <w:szCs w:val="21"/>
+          <w:lang w:val="en-US"/>
+        </w:rPr>
+        <w:t>action</w:t>
+      </w:r>
+      <w:r>
+        <w:rPr>
+          <w:rFonts w:ascii="Consolas" w:eastAsia="Times New Roman" w:hAnsi="Consolas" w:cs="Times New Roman"/>
+          <w:color w:val="ABB2BF"/>
+          <w:sz w:val="21"/>
+          <w:szCs w:val="21"/>
+          <w:lang w:val="en-US"/>
+        </w:rPr>
+        <w:t>:</w:t>
+      </w:r>
+      <w:r>
+        <w:rPr>
+          <w:rFonts w:ascii="Consolas" w:eastAsia="Times New Roman" w:hAnsi="Consolas" w:cs="Times New Roman"/>
+          <w:color w:val="98C379"/>
+          <w:sz w:val="21"/>
+          <w:szCs w:val="21"/>
+          <w:lang w:val="en-US"/>
+        </w:rPr>
+        <w:t>"Do</w:t>
+      </w:r>
+      <w:proofErr w:type="spellEnd"/>
+      <w:r>
+        <w:rPr>
+          <w:rFonts w:ascii="Consolas" w:eastAsia="Times New Roman" w:hAnsi="Consolas" w:cs="Times New Roman"/>
+          <w:color w:val="98C379"/>
+          <w:sz w:val="21"/>
+          <w:szCs w:val="21"/>
+          <w:lang w:val="en-US"/>
+        </w:rPr>
+        <w:t xml:space="preserve"> workout"</w:t>
+      </w:r>
+      <w:r>
+        <w:rPr>
+          <w:rFonts w:ascii="Consolas" w:eastAsia="Times New Roman" w:hAnsi="Consolas" w:cs="Times New Roman"/>
+          <w:color w:val="ABB2BF"/>
+          <w:sz w:val="21"/>
+          <w:szCs w:val="21"/>
+          <w:lang w:val="en-US"/>
+        </w:rPr>
+        <w:t xml:space="preserve">, </w:t>
+      </w:r>
+      <w:proofErr w:type="spellStart"/>
+      <w:proofErr w:type="gramStart"/>
+      <w:r>
+        <w:rPr>
+          <w:rFonts w:ascii="Consolas" w:eastAsia="Times New Roman" w:hAnsi="Consolas" w:cs="Times New Roman"/>
+          <w:color w:val="E06C75"/>
+          <w:sz w:val="21"/>
+          <w:szCs w:val="21"/>
+          <w:lang w:val="en-US"/>
+        </w:rPr>
+        <w:t>done</w:t>
+      </w:r>
+      <w:r>
+        <w:rPr>
+          <w:rFonts w:ascii="Consolas" w:eastAsia="Times New Roman" w:hAnsi="Consolas" w:cs="Times New Roman"/>
+          <w:color w:val="ABB2BF"/>
+          <w:sz w:val="21"/>
+          <w:szCs w:val="21"/>
+          <w:lang w:val="en-US"/>
+        </w:rPr>
+        <w:t>:</w:t>
+      </w:r>
+      <w:r>
+        <w:rPr>
+          <w:rFonts w:ascii="Consolas" w:eastAsia="Times New Roman" w:hAnsi="Consolas" w:cs="Times New Roman"/>
+          <w:color w:val="D19A66"/>
+          <w:sz w:val="21"/>
+          <w:szCs w:val="21"/>
+          <w:lang w:val="en-US"/>
+        </w:rPr>
+        <w:t>true</w:t>
+      </w:r>
+      <w:proofErr w:type="spellEnd"/>
+      <w:proofErr w:type="gramEnd"/>
+      <w:r>
+        <w:rPr>
+          <w:rFonts w:ascii="Consolas" w:eastAsia="Times New Roman" w:hAnsi="Consolas" w:cs="Times New Roman"/>
+          <w:color w:val="ABB2BF"/>
+          <w:sz w:val="21"/>
+          <w:szCs w:val="21"/>
+          <w:lang w:val="en-US"/>
+        </w:rPr>
+        <w:t>},</w:t>
+      </w:r>
+    </w:p>
+    <w:p>
+      <w:pPr>
+        <w:shd w:val="clear" w:color="auto" w:fill="282C34"/>
+        <w:spacing w:after="0" w:line="285" w:lineRule="atLeast"/>
+        <w:rPr>
+          <w:rFonts w:ascii="Consolas" w:eastAsia="Times New Roman" w:hAnsi="Consolas" w:cs="Times New Roman"/>
+          <w:color w:val="ABB2BF"/>
+          <w:sz w:val="21"/>
+          <w:szCs w:val="21"/>
+          <w:lang w:val="en-US"/>
+        </w:rPr>
+      </w:pPr>
+      <w:r>
+        <w:rPr>
+          <w:rFonts w:ascii="Consolas" w:eastAsia="Times New Roman" w:hAnsi="Consolas" w:cs="Times New Roman"/>
+          <w:color w:val="ABB2BF"/>
+          <w:sz w:val="21"/>
+          <w:szCs w:val="21"/>
+          <w:lang w:val="en-US"/>
+        </w:rPr>
+        <w:t xml:space="preserve">        {</w:t>
+      </w:r>
+      <w:proofErr w:type="spellStart"/>
+      <w:r>
+        <w:rPr>
+          <w:rFonts w:ascii="Consolas" w:eastAsia="Times New Roman" w:hAnsi="Consolas" w:cs="Times New Roman"/>
+          <w:color w:val="E06C75"/>
+          <w:sz w:val="21"/>
+          <w:szCs w:val="21"/>
+          <w:lang w:val="en-US"/>
+        </w:rPr>
+        <w:t>action</w:t>
+      </w:r>
+      <w:r>
+        <w:rPr>
+          <w:rFonts w:ascii="Consolas" w:eastAsia="Times New Roman" w:hAnsi="Consolas" w:cs="Times New Roman"/>
+          <w:color w:val="ABB2BF"/>
+          <w:sz w:val="21"/>
+          <w:szCs w:val="21"/>
+          <w:lang w:val="en-US"/>
+        </w:rPr>
+        <w:t>:</w:t>
+      </w:r>
+      <w:r>
+        <w:rPr>
+          <w:rFonts w:ascii="Consolas" w:eastAsia="Times New Roman" w:hAnsi="Consolas" w:cs="Times New Roman"/>
+          <w:color w:val="98C379"/>
+          <w:sz w:val="21"/>
+          <w:szCs w:val="21"/>
+          <w:lang w:val="en-US"/>
+        </w:rPr>
+        <w:t>"Study</w:t>
+      </w:r>
+      <w:proofErr w:type="spellEnd"/>
+      <w:r>
+        <w:rPr>
+          <w:rFonts w:ascii="Consolas" w:eastAsia="Times New Roman" w:hAnsi="Consolas" w:cs="Times New Roman"/>
+          <w:color w:val="98C379"/>
+          <w:sz w:val="21"/>
+          <w:szCs w:val="21"/>
+          <w:lang w:val="en-US"/>
+        </w:rPr>
+        <w:t xml:space="preserve"> React"</w:t>
+      </w:r>
+      <w:r>
+        <w:rPr>
+          <w:rFonts w:ascii="Consolas" w:eastAsia="Times New Roman" w:hAnsi="Consolas" w:cs="Times New Roman"/>
+          <w:color w:val="ABB2BF"/>
+          <w:sz w:val="21"/>
+          <w:szCs w:val="21"/>
+          <w:lang w:val="en-US"/>
+        </w:rPr>
+        <w:t xml:space="preserve">, </w:t>
+      </w:r>
+      <w:proofErr w:type="spellStart"/>
+      <w:proofErr w:type="gramStart"/>
+      <w:r>
+        <w:rPr>
+          <w:rFonts w:ascii="Consolas" w:eastAsia="Times New Roman" w:hAnsi="Consolas" w:cs="Times New Roman"/>
+          <w:color w:val="E06C75"/>
+          <w:sz w:val="21"/>
+          <w:szCs w:val="21"/>
+          <w:lang w:val="en-US"/>
+        </w:rPr>
+        <w:t>done</w:t>
+      </w:r>
+      <w:r>
+        <w:rPr>
+          <w:rFonts w:ascii="Consolas" w:eastAsia="Times New Roman" w:hAnsi="Consolas" w:cs="Times New Roman"/>
+          <w:color w:val="ABB2BF"/>
+          <w:sz w:val="21"/>
+          <w:szCs w:val="21"/>
+          <w:lang w:val="en-US"/>
+        </w:rPr>
+        <w:t>:</w:t>
+      </w:r>
+      <w:r>
+        <w:rPr>
+          <w:rFonts w:ascii="Consolas" w:eastAsia="Times New Roman" w:hAnsi="Consolas" w:cs="Times New Roman"/>
+          <w:color w:val="D19A66"/>
+          <w:sz w:val="21"/>
+          <w:szCs w:val="21"/>
+          <w:lang w:val="en-US"/>
+        </w:rPr>
+        <w:t>false</w:t>
+      </w:r>
+      <w:proofErr w:type="spellEnd"/>
+      <w:proofErr w:type="gramEnd"/>
+      <w:r>
+        <w:rPr>
+          <w:rFonts w:ascii="Consolas" w:eastAsia="Times New Roman" w:hAnsi="Consolas" w:cs="Times New Roman"/>
+          <w:color w:val="ABB2BF"/>
+          <w:sz w:val="21"/>
+          <w:szCs w:val="21"/>
+          <w:lang w:val="en-US"/>
+        </w:rPr>
+        <w:t>},</w:t>
+      </w:r>
+    </w:p>
+    <w:p>
+      <w:pPr>
+        <w:shd w:val="clear" w:color="auto" w:fill="282C34"/>
+        <w:spacing w:after="0" w:line="285" w:lineRule="atLeast"/>
+        <w:rPr>
+          <w:rFonts w:ascii="Consolas" w:eastAsia="Times New Roman" w:hAnsi="Consolas" w:cs="Times New Roman"/>
+          <w:color w:val="ABB2BF"/>
+          <w:sz w:val="21"/>
+          <w:szCs w:val="21"/>
+          <w:lang w:val="en-US"/>
+        </w:rPr>
+      </w:pPr>
+      <w:r>
+        <w:rPr>
+          <w:rFonts w:ascii="Consolas" w:eastAsia="Times New Roman" w:hAnsi="Consolas" w:cs="Times New Roman"/>
+          <w:color w:val="ABB2BF"/>
+          <w:sz w:val="21"/>
+          <w:szCs w:val="21"/>
+          <w:lang w:val="en-US"/>
+        </w:rPr>
+        <w:t xml:space="preserve">        {</w:t>
+      </w:r>
+      <w:proofErr w:type="spellStart"/>
+      <w:r>
+        <w:rPr>
+          <w:rFonts w:ascii="Consolas" w:eastAsia="Times New Roman" w:hAnsi="Consolas" w:cs="Times New Roman"/>
+          <w:color w:val="E06C75"/>
+          <w:sz w:val="21"/>
+          <w:szCs w:val="21"/>
+          <w:lang w:val="en-US"/>
+        </w:rPr>
+        <w:t>action</w:t>
+      </w:r>
+      <w:r>
+        <w:rPr>
+          <w:rFonts w:ascii="Consolas" w:eastAsia="Times New Roman" w:hAnsi="Consolas" w:cs="Times New Roman"/>
+          <w:color w:val="ABB2BF"/>
+          <w:sz w:val="21"/>
+          <w:szCs w:val="21"/>
+          <w:lang w:val="en-US"/>
+        </w:rPr>
+        <w:t>:</w:t>
+      </w:r>
+      <w:r>
+        <w:rPr>
+          <w:rFonts w:ascii="Consolas" w:eastAsia="Times New Roman" w:hAnsi="Consolas" w:cs="Times New Roman"/>
+          <w:color w:val="98C379"/>
+          <w:sz w:val="21"/>
+          <w:szCs w:val="21"/>
+          <w:lang w:val="en-US"/>
+        </w:rPr>
+        <w:t>"Call</w:t>
+      </w:r>
+      <w:proofErr w:type="spellEnd"/>
+      <w:r>
+        <w:rPr>
+          <w:rFonts w:ascii="Consolas" w:eastAsia="Times New Roman" w:hAnsi="Consolas" w:cs="Times New Roman"/>
+          <w:color w:val="98C379"/>
+          <w:sz w:val="21"/>
+          <w:szCs w:val="21"/>
+          <w:lang w:val="en-US"/>
+        </w:rPr>
+        <w:t xml:space="preserve"> a friend"</w:t>
+      </w:r>
+      <w:r>
+        <w:rPr>
+          <w:rFonts w:ascii="Consolas" w:eastAsia="Times New Roman" w:hAnsi="Consolas" w:cs="Times New Roman"/>
+          <w:color w:val="ABB2BF"/>
+          <w:sz w:val="21"/>
+          <w:szCs w:val="21"/>
+          <w:lang w:val="en-US"/>
+        </w:rPr>
+        <w:t xml:space="preserve">, </w:t>
+      </w:r>
+      <w:proofErr w:type="spellStart"/>
+      <w:proofErr w:type="gramStart"/>
+      <w:r>
+        <w:rPr>
+          <w:rFonts w:ascii="Consolas" w:eastAsia="Times New Roman" w:hAnsi="Consolas" w:cs="Times New Roman"/>
+          <w:color w:val="E06C75"/>
+          <w:sz w:val="21"/>
+          <w:szCs w:val="21"/>
+          <w:lang w:val="en-US"/>
+        </w:rPr>
+        <w:t>done</w:t>
+      </w:r>
+      <w:r>
+        <w:rPr>
+          <w:rFonts w:ascii="Consolas" w:eastAsia="Times New Roman" w:hAnsi="Consolas" w:cs="Times New Roman"/>
+          <w:color w:val="ABB2BF"/>
+          <w:sz w:val="21"/>
+          <w:szCs w:val="21"/>
+          <w:lang w:val="en-US"/>
+        </w:rPr>
+        <w:t>:</w:t>
+      </w:r>
+      <w:r>
+        <w:rPr>
+          <w:rFonts w:ascii="Consolas" w:eastAsia="Times New Roman" w:hAnsi="Consolas" w:cs="Times New Roman"/>
+          <w:color w:val="D19A66"/>
+          <w:sz w:val="21"/>
+          <w:szCs w:val="21"/>
+          <w:lang w:val="en-US"/>
+        </w:rPr>
+        <w:t>true</w:t>
+      </w:r>
+      <w:proofErr w:type="spellEnd"/>
+      <w:proofErr w:type="gramEnd"/>
+      <w:r>
+        <w:rPr>
+          <w:rFonts w:ascii="Consolas" w:eastAsia="Times New Roman" w:hAnsi="Consolas" w:cs="Times New Roman"/>
+          <w:color w:val="ABB2BF"/>
+          <w:sz w:val="21"/>
+          <w:szCs w:val="21"/>
+          <w:lang w:val="en-US"/>
+        </w:rPr>
+        <w:t>}],</w:t>
+      </w:r>
+    </w:p>
+    <w:p>
+      <w:pPr>
+        <w:shd w:val="clear" w:color="auto" w:fill="282C34"/>
+        <w:spacing w:after="0" w:line="285" w:lineRule="atLeast"/>
+        <w:rPr>
+          <w:rFonts w:ascii="Consolas" w:eastAsia="Times New Roman" w:hAnsi="Consolas" w:cs="Times New Roman"/>
+          <w:color w:val="ABB2BF"/>
+          <w:sz w:val="21"/>
+          <w:szCs w:val="21"/>
+          <w:lang w:val="en-US"/>
+        </w:rPr>
+      </w:pPr>
+      <w:r>
+        <w:rPr>
+          <w:rFonts w:ascii="Consolas" w:eastAsia="Times New Roman" w:hAnsi="Consolas" w:cs="Times New Roman"/>
+          <w:color w:val="ABB2BF"/>
+          <w:sz w:val="21"/>
+          <w:szCs w:val="21"/>
+          <w:lang w:val="en-US"/>
+        </w:rPr>
+        <w:t xml:space="preserve">        </w:t>
+      </w:r>
+      <w:proofErr w:type="spellStart"/>
+      <w:r>
+        <w:rPr>
+          <w:rFonts w:ascii="Consolas" w:eastAsia="Times New Roman" w:hAnsi="Consolas" w:cs="Times New Roman"/>
+          <w:color w:val="E06C75"/>
+          <w:sz w:val="21"/>
+          <w:szCs w:val="21"/>
+          <w:lang w:val="en-US"/>
+        </w:rPr>
+        <w:t>newToDoItemText</w:t>
+      </w:r>
+      <w:proofErr w:type="spellEnd"/>
+      <w:r>
+        <w:rPr>
+          <w:rFonts w:ascii="Consolas" w:eastAsia="Times New Roman" w:hAnsi="Consolas" w:cs="Times New Roman"/>
+          <w:color w:val="ABB2BF"/>
+          <w:sz w:val="21"/>
+          <w:szCs w:val="21"/>
+          <w:lang w:val="en-US"/>
+        </w:rPr>
+        <w:t>:</w:t>
+      </w:r>
+      <w:r>
+        <w:rPr>
+          <w:rFonts w:ascii="Consolas" w:eastAsia="Times New Roman" w:hAnsi="Consolas" w:cs="Times New Roman"/>
+          <w:color w:val="98C379"/>
+          <w:sz w:val="21"/>
+          <w:szCs w:val="21"/>
+          <w:lang w:val="en-US"/>
+        </w:rPr>
+        <w:t>" "</w:t>
+      </w:r>
+    </w:p>
+    <w:p>
+      <w:pPr>
+        <w:shd w:val="clear" w:color="auto" w:fill="282C34"/>
+        <w:spacing w:after="0" w:line="285" w:lineRule="atLeast"/>
+        <w:rPr>
+          <w:rFonts w:ascii="Consolas" w:eastAsia="Times New Roman" w:hAnsi="Consolas" w:cs="Times New Roman"/>
+          <w:color w:val="ABB2BF"/>
+          <w:sz w:val="21"/>
+          <w:szCs w:val="21"/>
+          <w:lang w:val="en-US"/>
+        </w:rPr>
+      </w:pPr>
+      <w:r>
+        <w:rPr>
+          <w:rFonts w:ascii="Consolas" w:eastAsia="Times New Roman" w:hAnsi="Consolas" w:cs="Times New Roman"/>
+          <w:color w:val="ABB2BF"/>
+          <w:sz w:val="21"/>
+          <w:szCs w:val="21"/>
+          <w:lang w:val="en-US"/>
+        </w:rPr>
+        <w:t xml:space="preserve">    }</w:t>
+      </w:r>
+    </w:p>
+    <w:p>
+      <w:pPr>
+        <w:shd w:val="clear" w:color="auto" w:fill="282C34"/>
+        <w:spacing w:after="0" w:line="285" w:lineRule="atLeast"/>
+        <w:rPr>
+          <w:rFonts w:ascii="Consolas" w:eastAsia="Times New Roman" w:hAnsi="Consolas" w:cs="Times New Roman"/>
+          <w:color w:val="ABB2BF"/>
+          <w:sz w:val="21"/>
+          <w:szCs w:val="21"/>
+          <w:lang w:val="en-US"/>
+        </w:rPr>
+      </w:pPr>
+      <w:r>
+        <w:rPr>
+          <w:rFonts w:ascii="Consolas" w:eastAsia="Times New Roman" w:hAnsi="Consolas" w:cs="Times New Roman"/>
+          <w:color w:val="ABB2BF"/>
+          <w:sz w:val="21"/>
+          <w:szCs w:val="21"/>
+          <w:lang w:val="en-US"/>
+        </w:rPr>
+        <w:t xml:space="preserve">  }</w:t>
+      </w:r>
+    </w:p>
+    <w:p>
+      <w:pPr>
+        <w:shd w:val="clear" w:color="auto" w:fill="282C34"/>
+        <w:spacing w:after="0" w:line="285" w:lineRule="atLeast"/>
+        <w:rPr>
+          <w:rFonts w:ascii="Consolas" w:eastAsia="Times New Roman" w:hAnsi="Consolas" w:cs="Times New Roman"/>
+          <w:color w:val="ABB2BF"/>
+          <w:sz w:val="21"/>
+          <w:szCs w:val="21"/>
+          <w:lang w:val="en-US"/>
+        </w:rPr>
+      </w:pPr>
+    </w:p>
+    <w:p>
+      <w:pPr>
+        <w:shd w:val="clear" w:color="auto" w:fill="282C34"/>
+        <w:spacing w:after="0" w:line="285" w:lineRule="atLeast"/>
+        <w:rPr>
+          <w:rFonts w:ascii="Consolas" w:eastAsia="Times New Roman" w:hAnsi="Consolas" w:cs="Times New Roman"/>
+          <w:color w:val="ABB2BF"/>
+          <w:sz w:val="21"/>
+          <w:szCs w:val="21"/>
+          <w:lang w:val="en-US"/>
+        </w:rPr>
+      </w:pPr>
+      <w:r>
+        <w:rPr>
+          <w:rFonts w:ascii="Consolas" w:eastAsia="Times New Roman" w:hAnsi="Consolas" w:cs="Times New Roman"/>
+          <w:color w:val="ABB2BF"/>
+          <w:sz w:val="21"/>
+          <w:szCs w:val="21"/>
+          <w:lang w:val="en-US"/>
+        </w:rPr>
+        <w:t xml:space="preserve">  </w:t>
+      </w:r>
+      <w:proofErr w:type="spellStart"/>
+      <w:r>
+        <w:rPr>
+          <w:rFonts w:ascii="Consolas" w:eastAsia="Times New Roman" w:hAnsi="Consolas" w:cs="Times New Roman"/>
+          <w:b/>
+          <w:bCs/>
+          <w:color w:val="61AFEF"/>
+          <w:sz w:val="21"/>
+          <w:szCs w:val="21"/>
+          <w:lang w:val="en-US"/>
+        </w:rPr>
+        <w:t>toggleToDo</w:t>
+      </w:r>
+      <w:proofErr w:type="spellEnd"/>
+      <w:r>
+        <w:rPr>
+          <w:rFonts w:ascii="Consolas" w:eastAsia="Times New Roman" w:hAnsi="Consolas" w:cs="Times New Roman"/>
+          <w:color w:val="ABB2BF"/>
+          <w:sz w:val="21"/>
+          <w:szCs w:val="21"/>
+          <w:lang w:val="en-US"/>
+        </w:rPr>
+        <w:t xml:space="preserve"> </w:t>
+      </w:r>
+      <w:r>
+        <w:rPr>
+          <w:rFonts w:ascii="Consolas" w:eastAsia="Times New Roman" w:hAnsi="Consolas" w:cs="Times New Roman"/>
+          <w:color w:val="56B6C2"/>
+          <w:sz w:val="21"/>
+          <w:szCs w:val="21"/>
+          <w:lang w:val="en-US"/>
+        </w:rPr>
+        <w:t>=</w:t>
+      </w:r>
+      <w:r>
+        <w:rPr>
+          <w:rFonts w:ascii="Consolas" w:eastAsia="Times New Roman" w:hAnsi="Consolas" w:cs="Times New Roman"/>
+          <w:color w:val="ABB2BF"/>
+          <w:sz w:val="21"/>
+          <w:szCs w:val="21"/>
+          <w:lang w:val="en-US"/>
+        </w:rPr>
+        <w:t xml:space="preserve"> (</w:t>
+      </w:r>
+      <w:proofErr w:type="spellStart"/>
+      <w:r>
+        <w:rPr>
+          <w:rFonts w:ascii="Consolas" w:eastAsia="Times New Roman" w:hAnsi="Consolas" w:cs="Times New Roman"/>
+          <w:i/>
+          <w:iCs/>
+          <w:color w:val="E06C75"/>
+          <w:sz w:val="21"/>
+          <w:szCs w:val="21"/>
+          <w:lang w:val="en-US"/>
+        </w:rPr>
+        <w:t>todo</w:t>
+      </w:r>
+      <w:proofErr w:type="spellEnd"/>
+      <w:r>
+        <w:rPr>
+          <w:rFonts w:ascii="Consolas" w:eastAsia="Times New Roman" w:hAnsi="Consolas" w:cs="Times New Roman"/>
+          <w:color w:val="ABB2BF"/>
+          <w:sz w:val="21"/>
+          <w:szCs w:val="21"/>
+          <w:lang w:val="en-US"/>
+        </w:rPr>
+        <w:t xml:space="preserve">) </w:t>
+      </w:r>
+      <w:r>
+        <w:rPr>
+          <w:rFonts w:ascii="Consolas" w:eastAsia="Times New Roman" w:hAnsi="Consolas" w:cs="Times New Roman"/>
+          <w:color w:val="C678DD"/>
+          <w:sz w:val="21"/>
+          <w:szCs w:val="21"/>
+          <w:lang w:val="en-US"/>
+        </w:rPr>
+        <w:t>=&gt;</w:t>
+      </w:r>
+      <w:r>
+        <w:rPr>
+          <w:rFonts w:ascii="Consolas" w:eastAsia="Times New Roman" w:hAnsi="Consolas" w:cs="Times New Roman"/>
+          <w:color w:val="ABB2BF"/>
+          <w:sz w:val="21"/>
+          <w:szCs w:val="21"/>
+          <w:lang w:val="en-US"/>
+        </w:rPr>
+        <w:t xml:space="preserve"> </w:t>
+      </w:r>
+      <w:proofErr w:type="spellStart"/>
+      <w:proofErr w:type="gramStart"/>
+      <w:r>
+        <w:rPr>
+          <w:rFonts w:ascii="Consolas" w:eastAsia="Times New Roman" w:hAnsi="Consolas" w:cs="Times New Roman"/>
+          <w:color w:val="E5C07B"/>
+          <w:sz w:val="21"/>
+          <w:szCs w:val="21"/>
+          <w:lang w:val="en-US"/>
+        </w:rPr>
+        <w:t>this</w:t>
+      </w:r>
+      <w:r>
+        <w:rPr>
+          <w:rFonts w:ascii="Consolas" w:eastAsia="Times New Roman" w:hAnsi="Consolas" w:cs="Times New Roman"/>
+          <w:color w:val="ABB2BF"/>
+          <w:sz w:val="21"/>
+          <w:szCs w:val="21"/>
+          <w:lang w:val="en-US"/>
+        </w:rPr>
+        <w:t>.</w:t>
+      </w:r>
+      <w:r>
+        <w:rPr>
+          <w:rFonts w:ascii="Consolas" w:eastAsia="Times New Roman" w:hAnsi="Consolas" w:cs="Times New Roman"/>
+          <w:b/>
+          <w:bCs/>
+          <w:color w:val="61AFEF"/>
+          <w:sz w:val="21"/>
+          <w:szCs w:val="21"/>
+          <w:lang w:val="en-US"/>
+        </w:rPr>
+        <w:t>setState</w:t>
+      </w:r>
+      <w:proofErr w:type="spellEnd"/>
+      <w:proofErr w:type="gramEnd"/>
+      <w:r>
+        <w:rPr>
+          <w:rFonts w:ascii="Consolas" w:eastAsia="Times New Roman" w:hAnsi="Consolas" w:cs="Times New Roman"/>
+          <w:color w:val="ABB2BF"/>
+          <w:sz w:val="21"/>
+          <w:szCs w:val="21"/>
+          <w:lang w:val="en-US"/>
+        </w:rPr>
+        <w:t xml:space="preserve"> ({</w:t>
+      </w:r>
+    </w:p>
+    <w:p>
+      <w:pPr>
+        <w:shd w:val="clear" w:color="auto" w:fill="282C34"/>
+        <w:spacing w:after="0" w:line="285" w:lineRule="atLeast"/>
+        <w:rPr>
+          <w:rFonts w:ascii="Consolas" w:eastAsia="Times New Roman" w:hAnsi="Consolas" w:cs="Times New Roman"/>
+          <w:color w:val="ABB2BF"/>
+          <w:sz w:val="21"/>
+          <w:szCs w:val="21"/>
+          <w:lang w:val="en-US"/>
+        </w:rPr>
+      </w:pPr>
+      <w:r>
+        <w:rPr>
+          <w:rFonts w:ascii="Consolas" w:eastAsia="Times New Roman" w:hAnsi="Consolas" w:cs="Times New Roman"/>
+          <w:color w:val="ABB2BF"/>
+          <w:sz w:val="21"/>
+          <w:szCs w:val="21"/>
+          <w:lang w:val="en-US"/>
+        </w:rPr>
+        <w:t xml:space="preserve">    </w:t>
+      </w:r>
+      <w:proofErr w:type="spellStart"/>
+      <w:proofErr w:type="gramStart"/>
+      <w:r>
+        <w:rPr>
+          <w:rFonts w:ascii="Consolas" w:eastAsia="Times New Roman" w:hAnsi="Consolas" w:cs="Times New Roman"/>
+          <w:color w:val="E06C75"/>
+          <w:sz w:val="21"/>
+          <w:szCs w:val="21"/>
+          <w:lang w:val="en-US"/>
+        </w:rPr>
+        <w:t>todoItems</w:t>
+      </w:r>
+      <w:proofErr w:type="spellEnd"/>
+      <w:r>
+        <w:rPr>
+          <w:rFonts w:ascii="Consolas" w:eastAsia="Times New Roman" w:hAnsi="Consolas" w:cs="Times New Roman"/>
+          <w:color w:val="E06C75"/>
+          <w:sz w:val="21"/>
+          <w:szCs w:val="21"/>
+          <w:lang w:val="en-US"/>
+        </w:rPr>
+        <w:t xml:space="preserve"> </w:t>
+      </w:r>
+      <w:r>
+        <w:rPr>
+          <w:rFonts w:ascii="Consolas" w:eastAsia="Times New Roman" w:hAnsi="Consolas" w:cs="Times New Roman"/>
+          <w:color w:val="ABB2BF"/>
+          <w:sz w:val="21"/>
+          <w:szCs w:val="21"/>
+          <w:lang w:val="en-US"/>
+        </w:rPr>
+        <w:t>:</w:t>
+      </w:r>
+      <w:proofErr w:type="gramEnd"/>
+      <w:r>
+        <w:rPr>
+          <w:rFonts w:ascii="Consolas" w:eastAsia="Times New Roman" w:hAnsi="Consolas" w:cs="Times New Roman"/>
+          <w:color w:val="ABB2BF"/>
+          <w:sz w:val="21"/>
+          <w:szCs w:val="21"/>
+          <w:lang w:val="en-US"/>
+        </w:rPr>
+        <w:t xml:space="preserve"> </w:t>
+      </w:r>
+      <w:proofErr w:type="spellStart"/>
+      <w:r>
+        <w:rPr>
+          <w:rFonts w:ascii="Consolas" w:eastAsia="Times New Roman" w:hAnsi="Consolas" w:cs="Times New Roman"/>
+          <w:color w:val="E5C07B"/>
+          <w:sz w:val="21"/>
+          <w:szCs w:val="21"/>
+          <w:lang w:val="en-US"/>
+        </w:rPr>
+        <w:t>this</w:t>
+      </w:r>
+      <w:r>
+        <w:rPr>
+          <w:rFonts w:ascii="Consolas" w:eastAsia="Times New Roman" w:hAnsi="Consolas" w:cs="Times New Roman"/>
+          <w:color w:val="ABB2BF"/>
+          <w:sz w:val="21"/>
+          <w:szCs w:val="21"/>
+          <w:lang w:val="en-US"/>
+        </w:rPr>
+        <w:t>.</w:t>
+      </w:r>
+      <w:r>
+        <w:rPr>
+          <w:rFonts w:ascii="Consolas" w:eastAsia="Times New Roman" w:hAnsi="Consolas" w:cs="Times New Roman"/>
+          <w:color w:val="E06C75"/>
+          <w:sz w:val="21"/>
+          <w:szCs w:val="21"/>
+          <w:lang w:val="en-US"/>
+        </w:rPr>
+        <w:t>state</w:t>
+      </w:r>
+      <w:r>
+        <w:rPr>
+          <w:rFonts w:ascii="Consolas" w:eastAsia="Times New Roman" w:hAnsi="Consolas" w:cs="Times New Roman"/>
+          <w:color w:val="ABB2BF"/>
+          <w:sz w:val="21"/>
+          <w:szCs w:val="21"/>
+          <w:lang w:val="en-US"/>
+        </w:rPr>
+        <w:t>.</w:t>
+      </w:r>
+      <w:r>
+        <w:rPr>
+          <w:rFonts w:ascii="Consolas" w:eastAsia="Times New Roman" w:hAnsi="Consolas" w:cs="Times New Roman"/>
+          <w:color w:val="E06C75"/>
+          <w:sz w:val="21"/>
+          <w:szCs w:val="21"/>
+          <w:lang w:val="en-US"/>
+        </w:rPr>
+        <w:t>todoItems</w:t>
+      </w:r>
+      <w:r>
+        <w:rPr>
+          <w:rFonts w:ascii="Consolas" w:eastAsia="Times New Roman" w:hAnsi="Consolas" w:cs="Times New Roman"/>
+          <w:color w:val="ABB2BF"/>
+          <w:sz w:val="21"/>
+          <w:szCs w:val="21"/>
+          <w:lang w:val="en-US"/>
+        </w:rPr>
+        <w:t>.</w:t>
+      </w:r>
+      <w:r>
+        <w:rPr>
+          <w:rFonts w:ascii="Consolas" w:eastAsia="Times New Roman" w:hAnsi="Consolas" w:cs="Times New Roman"/>
+          <w:b/>
+          <w:bCs/>
+          <w:color w:val="61AFEF"/>
+          <w:sz w:val="21"/>
+          <w:szCs w:val="21"/>
+          <w:lang w:val="en-US"/>
+        </w:rPr>
+        <w:t>map</w:t>
+      </w:r>
+      <w:proofErr w:type="spellEnd"/>
+      <w:r>
+        <w:rPr>
+          <w:rFonts w:ascii="Consolas" w:eastAsia="Times New Roman" w:hAnsi="Consolas" w:cs="Times New Roman"/>
+          <w:color w:val="ABB2BF"/>
+          <w:sz w:val="21"/>
+          <w:szCs w:val="21"/>
+          <w:lang w:val="en-US"/>
+        </w:rPr>
+        <w:t>(</w:t>
+      </w:r>
+      <w:r>
+        <w:rPr>
+          <w:rFonts w:ascii="Consolas" w:eastAsia="Times New Roman" w:hAnsi="Consolas" w:cs="Times New Roman"/>
+          <w:i/>
+          <w:iCs/>
+          <w:color w:val="E06C75"/>
+          <w:sz w:val="21"/>
+          <w:szCs w:val="21"/>
+          <w:lang w:val="en-US"/>
+        </w:rPr>
+        <w:t>item</w:t>
+      </w:r>
+      <w:r>
+        <w:rPr>
+          <w:rFonts w:ascii="Consolas" w:eastAsia="Times New Roman" w:hAnsi="Consolas" w:cs="Times New Roman"/>
+          <w:color w:val="ABB2BF"/>
+          <w:sz w:val="21"/>
+          <w:szCs w:val="21"/>
+          <w:lang w:val="en-US"/>
+        </w:rPr>
+        <w:t xml:space="preserve"> </w:t>
+      </w:r>
+      <w:r>
+        <w:rPr>
+          <w:rFonts w:ascii="Consolas" w:eastAsia="Times New Roman" w:hAnsi="Consolas" w:cs="Times New Roman"/>
+          <w:color w:val="C678DD"/>
+          <w:sz w:val="21"/>
+          <w:szCs w:val="21"/>
+          <w:lang w:val="en-US"/>
+        </w:rPr>
+        <w:t>=&gt;</w:t>
+      </w:r>
+      <w:r>
+        <w:rPr>
+          <w:rFonts w:ascii="Consolas" w:eastAsia="Times New Roman" w:hAnsi="Consolas" w:cs="Times New Roman"/>
+          <w:color w:val="ABB2BF"/>
+          <w:sz w:val="21"/>
+          <w:szCs w:val="21"/>
+          <w:lang w:val="en-US"/>
+        </w:rPr>
+        <w:t xml:space="preserve"> </w:t>
+      </w:r>
+      <w:proofErr w:type="spellStart"/>
+      <w:r>
+        <w:rPr>
+          <w:rFonts w:ascii="Consolas" w:eastAsia="Times New Roman" w:hAnsi="Consolas" w:cs="Times New Roman"/>
+          <w:color w:val="E06C75"/>
+          <w:sz w:val="21"/>
+          <w:szCs w:val="21"/>
+          <w:lang w:val="en-US"/>
+        </w:rPr>
+        <w:t>item</w:t>
+      </w:r>
+      <w:r>
+        <w:rPr>
+          <w:rFonts w:ascii="Consolas" w:eastAsia="Times New Roman" w:hAnsi="Consolas" w:cs="Times New Roman"/>
+          <w:color w:val="ABB2BF"/>
+          <w:sz w:val="21"/>
+          <w:szCs w:val="21"/>
+          <w:lang w:val="en-US"/>
+        </w:rPr>
+        <w:t>.</w:t>
+      </w:r>
+      <w:r>
+        <w:rPr>
+          <w:rFonts w:ascii="Consolas" w:eastAsia="Times New Roman" w:hAnsi="Consolas" w:cs="Times New Roman"/>
+          <w:color w:val="E06C75"/>
+          <w:sz w:val="21"/>
+          <w:szCs w:val="21"/>
+          <w:lang w:val="en-US"/>
+        </w:rPr>
+        <w:t>action</w:t>
+      </w:r>
+      <w:proofErr w:type="spellEnd"/>
+      <w:r>
+        <w:rPr>
+          <w:rFonts w:ascii="Consolas" w:eastAsia="Times New Roman" w:hAnsi="Consolas" w:cs="Times New Roman"/>
+          <w:color w:val="ABB2BF"/>
+          <w:sz w:val="21"/>
+          <w:szCs w:val="21"/>
+          <w:lang w:val="en-US"/>
+        </w:rPr>
+        <w:t xml:space="preserve"> </w:t>
+      </w:r>
+      <w:r>
+        <w:rPr>
+          <w:rFonts w:ascii="Consolas" w:eastAsia="Times New Roman" w:hAnsi="Consolas" w:cs="Times New Roman"/>
+          <w:color w:val="56B6C2"/>
+          <w:sz w:val="21"/>
+          <w:szCs w:val="21"/>
+          <w:lang w:val="en-US"/>
+        </w:rPr>
+        <w:t>===</w:t>
+      </w:r>
+      <w:r>
+        <w:rPr>
+          <w:rFonts w:ascii="Consolas" w:eastAsia="Times New Roman" w:hAnsi="Consolas" w:cs="Times New Roman"/>
+          <w:color w:val="ABB2BF"/>
+          <w:sz w:val="21"/>
+          <w:szCs w:val="21"/>
+          <w:lang w:val="en-US"/>
+        </w:rPr>
+        <w:t xml:space="preserve"> </w:t>
+      </w:r>
+      <w:proofErr w:type="spellStart"/>
+      <w:r>
+        <w:rPr>
+          <w:rFonts w:ascii="Consolas" w:eastAsia="Times New Roman" w:hAnsi="Consolas" w:cs="Times New Roman"/>
+          <w:color w:val="E06C75"/>
+          <w:sz w:val="21"/>
+          <w:szCs w:val="21"/>
+          <w:lang w:val="en-US"/>
+        </w:rPr>
+        <w:t>todo</w:t>
+      </w:r>
+      <w:r>
+        <w:rPr>
+          <w:rFonts w:ascii="Consolas" w:eastAsia="Times New Roman" w:hAnsi="Consolas" w:cs="Times New Roman"/>
+          <w:color w:val="ABB2BF"/>
+          <w:sz w:val="21"/>
+          <w:szCs w:val="21"/>
+          <w:lang w:val="en-US"/>
+        </w:rPr>
+        <w:t>.</w:t>
+      </w:r>
+      <w:r>
+        <w:rPr>
+          <w:rFonts w:ascii="Consolas" w:eastAsia="Times New Roman" w:hAnsi="Consolas" w:cs="Times New Roman"/>
+          <w:color w:val="E06C75"/>
+          <w:sz w:val="21"/>
+          <w:szCs w:val="21"/>
+          <w:lang w:val="en-US"/>
+        </w:rPr>
+        <w:t>action</w:t>
+      </w:r>
+      <w:proofErr w:type="spellEnd"/>
+      <w:r>
+        <w:rPr>
+          <w:rFonts w:ascii="Consolas" w:eastAsia="Times New Roman" w:hAnsi="Consolas" w:cs="Times New Roman"/>
+          <w:color w:val="ABB2BF"/>
+          <w:sz w:val="21"/>
+          <w:szCs w:val="21"/>
+          <w:lang w:val="en-US"/>
+        </w:rPr>
+        <w:t xml:space="preserve"> </w:t>
+      </w:r>
+      <w:r>
+        <w:rPr>
+          <w:rFonts w:ascii="Consolas" w:eastAsia="Times New Roman" w:hAnsi="Consolas" w:cs="Times New Roman"/>
+          <w:color w:val="C678DD"/>
+          <w:sz w:val="21"/>
+          <w:szCs w:val="21"/>
+          <w:lang w:val="en-US"/>
+        </w:rPr>
+        <w:t>?</w:t>
+      </w:r>
+      <w:r>
+        <w:rPr>
+          <w:rFonts w:ascii="Consolas" w:eastAsia="Times New Roman" w:hAnsi="Consolas" w:cs="Times New Roman"/>
+          <w:color w:val="ABB2BF"/>
+          <w:sz w:val="21"/>
+          <w:szCs w:val="21"/>
+          <w:lang w:val="en-US"/>
+        </w:rPr>
+        <w:t xml:space="preserve"> {...</w:t>
+      </w:r>
+      <w:r>
+        <w:rPr>
+          <w:rFonts w:ascii="Consolas" w:eastAsia="Times New Roman" w:hAnsi="Consolas" w:cs="Times New Roman"/>
+          <w:color w:val="E06C75"/>
+          <w:sz w:val="21"/>
+          <w:szCs w:val="21"/>
+          <w:lang w:val="en-US"/>
+        </w:rPr>
+        <w:t>item</w:t>
+      </w:r>
+      <w:r>
+        <w:rPr>
+          <w:rFonts w:ascii="Consolas" w:eastAsia="Times New Roman" w:hAnsi="Consolas" w:cs="Times New Roman"/>
+          <w:color w:val="ABB2BF"/>
+          <w:sz w:val="21"/>
+          <w:szCs w:val="21"/>
+          <w:lang w:val="en-US"/>
+        </w:rPr>
+        <w:t xml:space="preserve">, </w:t>
+      </w:r>
+      <w:proofErr w:type="gramStart"/>
+      <w:r>
+        <w:rPr>
+          <w:rFonts w:ascii="Consolas" w:eastAsia="Times New Roman" w:hAnsi="Consolas" w:cs="Times New Roman"/>
+          <w:color w:val="E06C75"/>
+          <w:sz w:val="21"/>
+          <w:szCs w:val="21"/>
+          <w:lang w:val="en-US"/>
+        </w:rPr>
+        <w:t>done</w:t>
+      </w:r>
+      <w:r>
+        <w:rPr>
+          <w:rFonts w:ascii="Consolas" w:eastAsia="Times New Roman" w:hAnsi="Consolas" w:cs="Times New Roman"/>
+          <w:color w:val="ABB2BF"/>
+          <w:sz w:val="21"/>
+          <w:szCs w:val="21"/>
+          <w:lang w:val="en-US"/>
+        </w:rPr>
+        <w:t>:</w:t>
+      </w:r>
+      <w:r>
+        <w:rPr>
+          <w:rFonts w:ascii="Consolas" w:eastAsia="Times New Roman" w:hAnsi="Consolas" w:cs="Times New Roman"/>
+          <w:color w:val="56B6C2"/>
+          <w:sz w:val="21"/>
+          <w:szCs w:val="21"/>
+          <w:lang w:val="en-US"/>
+        </w:rPr>
+        <w:t>!</w:t>
+      </w:r>
+      <w:proofErr w:type="spellStart"/>
+      <w:proofErr w:type="gramEnd"/>
+      <w:r>
+        <w:rPr>
+          <w:rFonts w:ascii="Consolas" w:eastAsia="Times New Roman" w:hAnsi="Consolas" w:cs="Times New Roman"/>
+          <w:color w:val="E06C75"/>
+          <w:sz w:val="21"/>
+          <w:szCs w:val="21"/>
+          <w:lang w:val="en-US"/>
+        </w:rPr>
+        <w:t>item</w:t>
+      </w:r>
+      <w:r>
+        <w:rPr>
+          <w:rFonts w:ascii="Consolas" w:eastAsia="Times New Roman" w:hAnsi="Consolas" w:cs="Times New Roman"/>
+          <w:color w:val="ABB2BF"/>
+          <w:sz w:val="21"/>
+          <w:szCs w:val="21"/>
+          <w:lang w:val="en-US"/>
+        </w:rPr>
+        <w:t>.</w:t>
+      </w:r>
+      <w:r>
+        <w:rPr>
+          <w:rFonts w:ascii="Consolas" w:eastAsia="Times New Roman" w:hAnsi="Consolas" w:cs="Times New Roman"/>
+          <w:color w:val="E06C75"/>
+          <w:sz w:val="21"/>
+          <w:szCs w:val="21"/>
+          <w:lang w:val="en-US"/>
+        </w:rPr>
+        <w:t>done</w:t>
+      </w:r>
+      <w:proofErr w:type="spellEnd"/>
+      <w:r>
+        <w:rPr>
+          <w:rFonts w:ascii="Consolas" w:eastAsia="Times New Roman" w:hAnsi="Consolas" w:cs="Times New Roman"/>
+          <w:color w:val="ABB2BF"/>
+          <w:sz w:val="21"/>
+          <w:szCs w:val="21"/>
+          <w:lang w:val="en-US"/>
+        </w:rPr>
+        <w:t xml:space="preserve">} </w:t>
+      </w:r>
+      <w:r>
+        <w:rPr>
+          <w:rFonts w:ascii="Consolas" w:eastAsia="Times New Roman" w:hAnsi="Consolas" w:cs="Times New Roman"/>
+          <w:color w:val="C678DD"/>
+          <w:sz w:val="21"/>
+          <w:szCs w:val="21"/>
+          <w:lang w:val="en-US"/>
+        </w:rPr>
+        <w:t>:</w:t>
+      </w:r>
+      <w:r>
+        <w:rPr>
+          <w:rFonts w:ascii="Consolas" w:eastAsia="Times New Roman" w:hAnsi="Consolas" w:cs="Times New Roman"/>
+          <w:color w:val="ABB2BF"/>
+          <w:sz w:val="21"/>
+          <w:szCs w:val="21"/>
+          <w:lang w:val="en-US"/>
+        </w:rPr>
+        <w:t xml:space="preserve"> </w:t>
+      </w:r>
+      <w:r>
+        <w:rPr>
+          <w:rFonts w:ascii="Consolas" w:eastAsia="Times New Roman" w:hAnsi="Consolas" w:cs="Times New Roman"/>
+          <w:color w:val="E06C75"/>
+          <w:sz w:val="21"/>
+          <w:szCs w:val="21"/>
+          <w:lang w:val="en-US"/>
+        </w:rPr>
+        <w:t>item</w:t>
+      </w:r>
+      <w:r>
+        <w:rPr>
+          <w:rFonts w:ascii="Consolas" w:eastAsia="Times New Roman" w:hAnsi="Consolas" w:cs="Times New Roman"/>
+          <w:color w:val="ABB2BF"/>
+          <w:sz w:val="21"/>
+          <w:szCs w:val="21"/>
+          <w:lang w:val="en-US"/>
+        </w:rPr>
+        <w:t xml:space="preserve"> )}</w:t>
+      </w:r>
+    </w:p>
+    <w:p>
+      <w:pPr>
+        <w:shd w:val="clear" w:color="auto" w:fill="282C34"/>
+        <w:spacing w:after="0" w:line="285" w:lineRule="atLeast"/>
+        <w:rPr>
+          <w:rFonts w:ascii="Consolas" w:eastAsia="Times New Roman" w:hAnsi="Consolas" w:cs="Times New Roman"/>
+          <w:color w:val="ABB2BF"/>
+          <w:sz w:val="21"/>
+          <w:szCs w:val="21"/>
+          <w:lang w:val="en-US"/>
+        </w:rPr>
+      </w:pPr>
+      <w:r>
+        <w:rPr>
+          <w:rFonts w:ascii="Consolas" w:eastAsia="Times New Roman" w:hAnsi="Consolas" w:cs="Times New Roman"/>
+          <w:color w:val="ABB2BF"/>
+          <w:sz w:val="21"/>
+          <w:szCs w:val="21"/>
+          <w:lang w:val="en-US"/>
+        </w:rPr>
+        <w:t xml:space="preserve">    );</w:t>
+      </w:r>
+    </w:p>
+    <w:p>
+      <w:pPr>
+        <w:shd w:val="clear" w:color="auto" w:fill="282C34"/>
+        <w:spacing w:after="0" w:line="285" w:lineRule="atLeast"/>
+        <w:rPr>
+          <w:rFonts w:ascii="Consolas" w:eastAsia="Times New Roman" w:hAnsi="Consolas" w:cs="Times New Roman"/>
+          <w:color w:val="ABB2BF"/>
+          <w:sz w:val="21"/>
+          <w:szCs w:val="21"/>
+          <w:lang w:val="en-US"/>
+        </w:rPr>
+      </w:pPr>
+    </w:p>
+    <w:p>
+      <w:pPr>
+        <w:shd w:val="clear" w:color="auto" w:fill="282C34"/>
+        <w:spacing w:after="0" w:line="285" w:lineRule="atLeast"/>
+        <w:rPr>
+          <w:rFonts w:ascii="Consolas" w:eastAsia="Times New Roman" w:hAnsi="Consolas" w:cs="Times New Roman"/>
+          <w:color w:val="ABB2BF"/>
+          <w:sz w:val="21"/>
+          <w:szCs w:val="21"/>
+          <w:lang w:val="en-US"/>
+        </w:rPr>
+      </w:pPr>
+      <w:r>
+        <w:rPr>
+          <w:rFonts w:ascii="Consolas" w:eastAsia="Times New Roman" w:hAnsi="Consolas" w:cs="Times New Roman"/>
+          <w:color w:val="ABB2BF"/>
+          <w:sz w:val="21"/>
+          <w:szCs w:val="21"/>
+          <w:lang w:val="en-US"/>
+        </w:rPr>
+        <w:t xml:space="preserve">  </w:t>
+      </w:r>
+      <w:proofErr w:type="spellStart"/>
+      <w:r>
+        <w:rPr>
+          <w:rFonts w:ascii="Consolas" w:eastAsia="Times New Roman" w:hAnsi="Consolas" w:cs="Times New Roman"/>
+          <w:b/>
+          <w:bCs/>
+          <w:color w:val="61AFEF"/>
+          <w:sz w:val="21"/>
+          <w:szCs w:val="21"/>
+          <w:lang w:val="en-US"/>
+        </w:rPr>
+        <w:t>toDoTableRows</w:t>
+      </w:r>
+      <w:proofErr w:type="spellEnd"/>
+      <w:r>
+        <w:rPr>
+          <w:rFonts w:ascii="Consolas" w:eastAsia="Times New Roman" w:hAnsi="Consolas" w:cs="Times New Roman"/>
+          <w:color w:val="ABB2BF"/>
+          <w:sz w:val="21"/>
+          <w:szCs w:val="21"/>
+          <w:lang w:val="en-US"/>
+        </w:rPr>
+        <w:t xml:space="preserve"> </w:t>
+      </w:r>
+      <w:r>
+        <w:rPr>
+          <w:rFonts w:ascii="Consolas" w:eastAsia="Times New Roman" w:hAnsi="Consolas" w:cs="Times New Roman"/>
+          <w:color w:val="56B6C2"/>
+          <w:sz w:val="21"/>
+          <w:szCs w:val="21"/>
+          <w:lang w:val="en-US"/>
+        </w:rPr>
+        <w:t>=</w:t>
+      </w:r>
+      <w:r>
+        <w:rPr>
+          <w:rFonts w:ascii="Consolas" w:eastAsia="Times New Roman" w:hAnsi="Consolas" w:cs="Times New Roman"/>
+          <w:color w:val="ABB2BF"/>
+          <w:sz w:val="21"/>
+          <w:szCs w:val="21"/>
+          <w:lang w:val="en-US"/>
+        </w:rPr>
+        <w:t xml:space="preserve"> () </w:t>
+      </w:r>
+      <w:r>
+        <w:rPr>
+          <w:rFonts w:ascii="Consolas" w:eastAsia="Times New Roman" w:hAnsi="Consolas" w:cs="Times New Roman"/>
+          <w:color w:val="C678DD"/>
+          <w:sz w:val="21"/>
+          <w:szCs w:val="21"/>
+          <w:lang w:val="en-US"/>
+        </w:rPr>
+        <w:t>=&gt;</w:t>
+      </w:r>
+      <w:r>
+        <w:rPr>
+          <w:rFonts w:ascii="Consolas" w:eastAsia="Times New Roman" w:hAnsi="Consolas" w:cs="Times New Roman"/>
+          <w:color w:val="ABB2BF"/>
+          <w:sz w:val="21"/>
+          <w:szCs w:val="21"/>
+          <w:lang w:val="en-US"/>
+        </w:rPr>
+        <w:t xml:space="preserve"> </w:t>
+      </w:r>
+      <w:proofErr w:type="spellStart"/>
+      <w:proofErr w:type="gramStart"/>
+      <w:r>
+        <w:rPr>
+          <w:rFonts w:ascii="Consolas" w:eastAsia="Times New Roman" w:hAnsi="Consolas" w:cs="Times New Roman"/>
+          <w:color w:val="E5C07B"/>
+          <w:sz w:val="21"/>
+          <w:szCs w:val="21"/>
+          <w:lang w:val="en-US"/>
+        </w:rPr>
+        <w:t>this</w:t>
+      </w:r>
+      <w:r>
+        <w:rPr>
+          <w:rFonts w:ascii="Consolas" w:eastAsia="Times New Roman" w:hAnsi="Consolas" w:cs="Times New Roman"/>
+          <w:color w:val="ABB2BF"/>
+          <w:sz w:val="21"/>
+          <w:szCs w:val="21"/>
+          <w:lang w:val="en-US"/>
+        </w:rPr>
+        <w:t>.</w:t>
+      </w:r>
+      <w:r>
+        <w:rPr>
+          <w:rFonts w:ascii="Consolas" w:eastAsia="Times New Roman" w:hAnsi="Consolas" w:cs="Times New Roman"/>
+          <w:color w:val="E06C75"/>
+          <w:sz w:val="21"/>
+          <w:szCs w:val="21"/>
+          <w:lang w:val="en-US"/>
+        </w:rPr>
+        <w:t>state</w:t>
+      </w:r>
+      <w:r>
+        <w:rPr>
+          <w:rFonts w:ascii="Consolas" w:eastAsia="Times New Roman" w:hAnsi="Consolas" w:cs="Times New Roman"/>
+          <w:color w:val="ABB2BF"/>
+          <w:sz w:val="21"/>
+          <w:szCs w:val="21"/>
+          <w:lang w:val="en-US"/>
+        </w:rPr>
+        <w:t>.</w:t>
+      </w:r>
+      <w:r>
+        <w:rPr>
+          <w:rFonts w:ascii="Consolas" w:eastAsia="Times New Roman" w:hAnsi="Consolas" w:cs="Times New Roman"/>
+          <w:color w:val="E06C75"/>
+          <w:sz w:val="21"/>
+          <w:szCs w:val="21"/>
+          <w:lang w:val="en-US"/>
+        </w:rPr>
+        <w:t>todoItems</w:t>
+      </w:r>
+      <w:r>
+        <w:rPr>
+          <w:rFonts w:ascii="Consolas" w:eastAsia="Times New Roman" w:hAnsi="Consolas" w:cs="Times New Roman"/>
+          <w:color w:val="ABB2BF"/>
+          <w:sz w:val="21"/>
+          <w:szCs w:val="21"/>
+          <w:lang w:val="en-US"/>
+        </w:rPr>
+        <w:t>.</w:t>
+      </w:r>
+      <w:r>
+        <w:rPr>
+          <w:rFonts w:ascii="Consolas" w:eastAsia="Times New Roman" w:hAnsi="Consolas" w:cs="Times New Roman"/>
+          <w:b/>
+          <w:bCs/>
+          <w:color w:val="61AFEF"/>
+          <w:sz w:val="21"/>
+          <w:szCs w:val="21"/>
+          <w:lang w:val="en-US"/>
+        </w:rPr>
+        <w:t>map</w:t>
+      </w:r>
+      <w:proofErr w:type="spellEnd"/>
+      <w:r>
+        <w:rPr>
+          <w:rFonts w:ascii="Consolas" w:eastAsia="Times New Roman" w:hAnsi="Consolas" w:cs="Times New Roman"/>
+          <w:color w:val="ABB2BF"/>
+          <w:sz w:val="21"/>
+          <w:szCs w:val="21"/>
+          <w:lang w:val="en-US"/>
+        </w:rPr>
+        <w:t xml:space="preserve">( </w:t>
+      </w:r>
+      <w:r>
+        <w:rPr>
+          <w:rFonts w:ascii="Consolas" w:eastAsia="Times New Roman" w:hAnsi="Consolas" w:cs="Times New Roman"/>
+          <w:i/>
+          <w:iCs/>
+          <w:color w:val="E06C75"/>
+          <w:sz w:val="21"/>
+          <w:szCs w:val="21"/>
+          <w:lang w:val="en-US"/>
+        </w:rPr>
+        <w:t>item</w:t>
+      </w:r>
+      <w:proofErr w:type="gramEnd"/>
+      <w:r>
+        <w:rPr>
+          <w:rFonts w:ascii="Consolas" w:eastAsia="Times New Roman" w:hAnsi="Consolas" w:cs="Times New Roman"/>
+          <w:color w:val="ABB2BF"/>
+          <w:sz w:val="21"/>
+          <w:szCs w:val="21"/>
+          <w:lang w:val="en-US"/>
+        </w:rPr>
+        <w:t xml:space="preserve"> </w:t>
+      </w:r>
+      <w:r>
+        <w:rPr>
+          <w:rFonts w:ascii="Consolas" w:eastAsia="Times New Roman" w:hAnsi="Consolas" w:cs="Times New Roman"/>
+          <w:color w:val="C678DD"/>
+          <w:sz w:val="21"/>
+          <w:szCs w:val="21"/>
+          <w:lang w:val="en-US"/>
+        </w:rPr>
+        <w:t>=&gt;</w:t>
+      </w:r>
+      <w:r>
+        <w:rPr>
+          <w:rFonts w:ascii="Consolas" w:eastAsia="Times New Roman" w:hAnsi="Consolas" w:cs="Times New Roman"/>
+          <w:color w:val="ABB2BF"/>
+          <w:sz w:val="21"/>
+          <w:szCs w:val="21"/>
+          <w:lang w:val="en-US"/>
+        </w:rPr>
+        <w:t xml:space="preserve"> </w:t>
+      </w:r>
+    </w:p>
+    <w:p>
+      <w:pPr>
+        <w:shd w:val="clear" w:color="auto" w:fill="282C34"/>
+        <w:spacing w:after="0" w:line="285" w:lineRule="atLeast"/>
+        <w:rPr>
+          <w:rFonts w:ascii="Consolas" w:eastAsia="Times New Roman" w:hAnsi="Consolas" w:cs="Times New Roman"/>
+          <w:color w:val="ABB2BF"/>
+          <w:sz w:val="21"/>
+          <w:szCs w:val="21"/>
+          <w:lang w:val="en-US"/>
+        </w:rPr>
+      </w:pPr>
+      <w:r>
+        <w:rPr>
+          <w:rFonts w:ascii="Consolas" w:eastAsia="Times New Roman" w:hAnsi="Consolas" w:cs="Times New Roman"/>
+          <w:color w:val="ABB2BF"/>
+          <w:sz w:val="21"/>
+          <w:szCs w:val="21"/>
+          <w:lang w:val="en-US"/>
+        </w:rPr>
+        <w:t xml:space="preserve">                        &lt;</w:t>
+      </w:r>
+      <w:r>
+        <w:rPr>
+          <w:rFonts w:ascii="Consolas" w:eastAsia="Times New Roman" w:hAnsi="Consolas" w:cs="Times New Roman"/>
+          <w:color w:val="E06C75"/>
+          <w:sz w:val="21"/>
+          <w:szCs w:val="21"/>
+          <w:lang w:val="en-US"/>
+        </w:rPr>
+        <w:t>tr</w:t>
+      </w:r>
+      <w:r>
+        <w:rPr>
+          <w:rFonts w:ascii="Consolas" w:eastAsia="Times New Roman" w:hAnsi="Consolas" w:cs="Times New Roman"/>
+          <w:color w:val="ABB2BF"/>
+          <w:sz w:val="21"/>
+          <w:szCs w:val="21"/>
+          <w:lang w:val="en-US"/>
+        </w:rPr>
+        <w:t xml:space="preserve"> </w:t>
+      </w:r>
+      <w:r>
+        <w:rPr>
+          <w:rFonts w:ascii="Consolas" w:eastAsia="Times New Roman" w:hAnsi="Consolas" w:cs="Times New Roman"/>
+          <w:i/>
+          <w:iCs/>
+          <w:color w:val="D19A66"/>
+          <w:sz w:val="21"/>
+          <w:szCs w:val="21"/>
+          <w:lang w:val="en-US"/>
+        </w:rPr>
+        <w:t>key</w:t>
+      </w:r>
+      <w:r>
+        <w:rPr>
+          <w:rFonts w:ascii="Consolas" w:eastAsia="Times New Roman" w:hAnsi="Consolas" w:cs="Times New Roman"/>
+          <w:color w:val="56B6C2"/>
+          <w:sz w:val="21"/>
+          <w:szCs w:val="21"/>
+          <w:lang w:val="en-US"/>
+        </w:rPr>
+        <w:t>=</w:t>
+      </w:r>
+      <w:r>
+        <w:rPr>
+          <w:rFonts w:ascii="Consolas" w:eastAsia="Times New Roman" w:hAnsi="Consolas" w:cs="Times New Roman"/>
+          <w:color w:val="C678DD"/>
+          <w:sz w:val="21"/>
+          <w:szCs w:val="21"/>
+          <w:lang w:val="en-US"/>
+        </w:rPr>
+        <w:t>{</w:t>
+      </w:r>
+      <w:proofErr w:type="spellStart"/>
+      <w:proofErr w:type="gramStart"/>
+      <w:r>
+        <w:rPr>
+          <w:rFonts w:ascii="Consolas" w:eastAsia="Times New Roman" w:hAnsi="Consolas" w:cs="Times New Roman"/>
+          <w:color w:val="E06C75"/>
+          <w:sz w:val="21"/>
+          <w:szCs w:val="21"/>
+          <w:lang w:val="en-US"/>
+        </w:rPr>
+        <w:t>item</w:t>
+      </w:r>
+      <w:r>
+        <w:rPr>
+          <w:rFonts w:ascii="Consolas" w:eastAsia="Times New Roman" w:hAnsi="Consolas" w:cs="Times New Roman"/>
+          <w:color w:val="ABB2BF"/>
+          <w:sz w:val="21"/>
+          <w:szCs w:val="21"/>
+          <w:lang w:val="en-US"/>
+        </w:rPr>
+        <w:t>.</w:t>
+      </w:r>
+      <w:r>
+        <w:rPr>
+          <w:rFonts w:ascii="Consolas" w:eastAsia="Times New Roman" w:hAnsi="Consolas" w:cs="Times New Roman"/>
+          <w:color w:val="E06C75"/>
+          <w:sz w:val="21"/>
+          <w:szCs w:val="21"/>
+          <w:lang w:val="en-US"/>
+        </w:rPr>
+        <w:t>action</w:t>
+      </w:r>
+      <w:proofErr w:type="spellEnd"/>
+      <w:proofErr w:type="gramEnd"/>
+      <w:r>
+        <w:rPr>
+          <w:rFonts w:ascii="Consolas" w:eastAsia="Times New Roman" w:hAnsi="Consolas" w:cs="Times New Roman"/>
+          <w:color w:val="C678DD"/>
+          <w:sz w:val="21"/>
+          <w:szCs w:val="21"/>
+          <w:lang w:val="en-US"/>
+        </w:rPr>
+        <w:t>}</w:t>
+      </w:r>
+      <w:r>
+        <w:rPr>
+          <w:rFonts w:ascii="Consolas" w:eastAsia="Times New Roman" w:hAnsi="Consolas" w:cs="Times New Roman"/>
+          <w:color w:val="ABB2BF"/>
+          <w:sz w:val="21"/>
+          <w:szCs w:val="21"/>
+          <w:lang w:val="en-US"/>
+        </w:rPr>
+        <w:t>&gt;</w:t>
+      </w:r>
+    </w:p>
+    <w:p>
+      <w:pPr>
+        <w:shd w:val="clear" w:color="auto" w:fill="282C34"/>
+        <w:spacing w:after="0" w:line="285" w:lineRule="atLeast"/>
+        <w:rPr>
+          <w:rFonts w:ascii="Consolas" w:eastAsia="Times New Roman" w:hAnsi="Consolas" w:cs="Times New Roman"/>
+          <w:color w:val="ABB2BF"/>
+          <w:sz w:val="21"/>
+          <w:szCs w:val="21"/>
+          <w:lang w:val="en-US"/>
+        </w:rPr>
+      </w:pPr>
+      <w:r>
+        <w:rPr>
+          <w:rFonts w:ascii="Consolas" w:eastAsia="Times New Roman" w:hAnsi="Consolas" w:cs="Times New Roman"/>
+          <w:color w:val="ABB2BF"/>
+          <w:sz w:val="21"/>
+          <w:szCs w:val="21"/>
+          <w:lang w:val="en-US"/>
+        </w:rPr>
+        <w:t xml:space="preserve">                          &lt;</w:t>
+      </w:r>
+      <w:r>
+        <w:rPr>
+          <w:rFonts w:ascii="Consolas" w:eastAsia="Times New Roman" w:hAnsi="Consolas" w:cs="Times New Roman"/>
+          <w:color w:val="E06C75"/>
+          <w:sz w:val="21"/>
+          <w:szCs w:val="21"/>
+          <w:lang w:val="en-US"/>
+        </w:rPr>
+        <w:t>td</w:t>
+      </w:r>
+      <w:r>
+        <w:rPr>
+          <w:rFonts w:ascii="Consolas" w:eastAsia="Times New Roman" w:hAnsi="Consolas" w:cs="Times New Roman"/>
+          <w:color w:val="ABB2BF"/>
+          <w:sz w:val="21"/>
+          <w:szCs w:val="21"/>
+          <w:lang w:val="en-US"/>
+        </w:rPr>
+        <w:t>&gt;</w:t>
+      </w:r>
+      <w:r>
+        <w:rPr>
+          <w:rFonts w:ascii="Consolas" w:eastAsia="Times New Roman" w:hAnsi="Consolas" w:cs="Times New Roman"/>
+          <w:color w:val="C678DD"/>
+          <w:sz w:val="21"/>
+          <w:szCs w:val="21"/>
+          <w:lang w:val="en-US"/>
+        </w:rPr>
+        <w:t>{</w:t>
+      </w:r>
+      <w:proofErr w:type="spellStart"/>
+      <w:proofErr w:type="gramStart"/>
+      <w:r>
+        <w:rPr>
+          <w:rFonts w:ascii="Consolas" w:eastAsia="Times New Roman" w:hAnsi="Consolas" w:cs="Times New Roman"/>
+          <w:color w:val="E06C75"/>
+          <w:sz w:val="21"/>
+          <w:szCs w:val="21"/>
+          <w:lang w:val="en-US"/>
+        </w:rPr>
+        <w:t>item</w:t>
+      </w:r>
+      <w:r>
+        <w:rPr>
+          <w:rFonts w:ascii="Consolas" w:eastAsia="Times New Roman" w:hAnsi="Consolas" w:cs="Times New Roman"/>
+          <w:color w:val="ABB2BF"/>
+          <w:sz w:val="21"/>
+          <w:szCs w:val="21"/>
+          <w:lang w:val="en-US"/>
+        </w:rPr>
+        <w:t>.</w:t>
+      </w:r>
+      <w:r>
+        <w:rPr>
+          <w:rFonts w:ascii="Consolas" w:eastAsia="Times New Roman" w:hAnsi="Consolas" w:cs="Times New Roman"/>
+          <w:color w:val="E06C75"/>
+          <w:sz w:val="21"/>
+          <w:szCs w:val="21"/>
+          <w:lang w:val="en-US"/>
+        </w:rPr>
+        <w:t>action</w:t>
+      </w:r>
+      <w:proofErr w:type="spellEnd"/>
+      <w:proofErr w:type="gramEnd"/>
+      <w:r>
+        <w:rPr>
+          <w:rFonts w:ascii="Consolas" w:eastAsia="Times New Roman" w:hAnsi="Consolas" w:cs="Times New Roman"/>
+          <w:color w:val="C678DD"/>
+          <w:sz w:val="21"/>
+          <w:szCs w:val="21"/>
+          <w:lang w:val="en-US"/>
+        </w:rPr>
+        <w:t>}</w:t>
+      </w:r>
+      <w:r>
+        <w:rPr>
+          <w:rFonts w:ascii="Consolas" w:eastAsia="Times New Roman" w:hAnsi="Consolas" w:cs="Times New Roman"/>
+          <w:color w:val="ABB2BF"/>
+          <w:sz w:val="21"/>
+          <w:szCs w:val="21"/>
+          <w:lang w:val="en-US"/>
+        </w:rPr>
+        <w:t>&lt;/</w:t>
+      </w:r>
+      <w:r>
+        <w:rPr>
+          <w:rFonts w:ascii="Consolas" w:eastAsia="Times New Roman" w:hAnsi="Consolas" w:cs="Times New Roman"/>
+          <w:color w:val="E06C75"/>
+          <w:sz w:val="21"/>
+          <w:szCs w:val="21"/>
+          <w:lang w:val="en-US"/>
+        </w:rPr>
+        <w:t>td</w:t>
+      </w:r>
+      <w:r>
+        <w:rPr>
+          <w:rFonts w:ascii="Consolas" w:eastAsia="Times New Roman" w:hAnsi="Consolas" w:cs="Times New Roman"/>
+          <w:color w:val="ABB2BF"/>
+          <w:sz w:val="21"/>
+          <w:szCs w:val="21"/>
+          <w:lang w:val="en-US"/>
+        </w:rPr>
+        <w:t>&gt;</w:t>
+      </w:r>
+    </w:p>
+    <w:p>
+      <w:pPr>
+        <w:shd w:val="clear" w:color="auto" w:fill="282C34"/>
+        <w:spacing w:after="0" w:line="285" w:lineRule="atLeast"/>
+        <w:rPr>
+          <w:rFonts w:ascii="Consolas" w:eastAsia="Times New Roman" w:hAnsi="Consolas" w:cs="Times New Roman"/>
+          <w:color w:val="ABB2BF"/>
+          <w:sz w:val="21"/>
+          <w:szCs w:val="21"/>
+          <w:lang w:val="en-US"/>
+        </w:rPr>
+      </w:pPr>
+      <w:r>
+        <w:rPr>
+          <w:rFonts w:ascii="Consolas" w:eastAsia="Times New Roman" w:hAnsi="Consolas" w:cs="Times New Roman"/>
+          <w:color w:val="ABB2BF"/>
+          <w:sz w:val="21"/>
+          <w:szCs w:val="21"/>
+          <w:lang w:val="en-US"/>
+        </w:rPr>
+        <w:t xml:space="preserve">                          &lt;</w:t>
+      </w:r>
+      <w:r>
+        <w:rPr>
+          <w:rFonts w:ascii="Consolas" w:eastAsia="Times New Roman" w:hAnsi="Consolas" w:cs="Times New Roman"/>
+          <w:color w:val="E06C75"/>
+          <w:sz w:val="21"/>
+          <w:szCs w:val="21"/>
+          <w:lang w:val="en-US"/>
+        </w:rPr>
+        <w:t>td</w:t>
+      </w:r>
+      <w:r>
+        <w:rPr>
+          <w:rFonts w:ascii="Consolas" w:eastAsia="Times New Roman" w:hAnsi="Consolas" w:cs="Times New Roman"/>
+          <w:color w:val="ABB2BF"/>
+          <w:sz w:val="21"/>
+          <w:szCs w:val="21"/>
+          <w:lang w:val="en-US"/>
+        </w:rPr>
+        <w:t>&gt;</w:t>
+      </w:r>
+    </w:p>
+    <w:p>
+      <w:pPr>
+        <w:shd w:val="clear" w:color="auto" w:fill="282C34"/>
+        <w:spacing w:after="0" w:line="285" w:lineRule="atLeast"/>
+        <w:rPr>
+          <w:rFonts w:ascii="Consolas" w:eastAsia="Times New Roman" w:hAnsi="Consolas" w:cs="Times New Roman"/>
+          <w:color w:val="ABB2BF"/>
+          <w:sz w:val="21"/>
+          <w:szCs w:val="21"/>
+          <w:lang w:val="en-US"/>
+        </w:rPr>
+      </w:pPr>
+      <w:r>
+        <w:rPr>
+          <w:rFonts w:ascii="Consolas" w:eastAsia="Times New Roman" w:hAnsi="Consolas" w:cs="Times New Roman"/>
+          <w:color w:val="ABB2BF"/>
+          <w:sz w:val="21"/>
+          <w:szCs w:val="21"/>
+          <w:lang w:val="en-US"/>
+        </w:rPr>
+        <w:lastRenderedPageBreak/>
+        <w:t xml:space="preserve">                            &lt;</w:t>
+      </w:r>
+      <w:r>
+        <w:rPr>
+          <w:rFonts w:ascii="Consolas" w:eastAsia="Times New Roman" w:hAnsi="Consolas" w:cs="Times New Roman"/>
+          <w:color w:val="E06C75"/>
+          <w:sz w:val="21"/>
+          <w:szCs w:val="21"/>
+          <w:lang w:val="en-US"/>
+        </w:rPr>
+        <w:t>input</w:t>
+      </w:r>
+      <w:r>
+        <w:rPr>
+          <w:rFonts w:ascii="Consolas" w:eastAsia="Times New Roman" w:hAnsi="Consolas" w:cs="Times New Roman"/>
+          <w:color w:val="ABB2BF"/>
+          <w:sz w:val="21"/>
+          <w:szCs w:val="21"/>
+          <w:lang w:val="en-US"/>
+        </w:rPr>
+        <w:t xml:space="preserve"> </w:t>
+      </w:r>
+      <w:r>
+        <w:rPr>
+          <w:rFonts w:ascii="Consolas" w:eastAsia="Times New Roman" w:hAnsi="Consolas" w:cs="Times New Roman"/>
+          <w:i/>
+          <w:iCs/>
+          <w:color w:val="D19A66"/>
+          <w:sz w:val="21"/>
+          <w:szCs w:val="21"/>
+          <w:lang w:val="en-US"/>
+        </w:rPr>
+        <w:t>type</w:t>
+      </w:r>
+      <w:r>
+        <w:rPr>
+          <w:rFonts w:ascii="Consolas" w:eastAsia="Times New Roman" w:hAnsi="Consolas" w:cs="Times New Roman"/>
+          <w:color w:val="56B6C2"/>
+          <w:sz w:val="21"/>
+          <w:szCs w:val="21"/>
+          <w:lang w:val="en-US"/>
+        </w:rPr>
+        <w:t>=</w:t>
+      </w:r>
+      <w:r>
+        <w:rPr>
+          <w:rFonts w:ascii="Consolas" w:eastAsia="Times New Roman" w:hAnsi="Consolas" w:cs="Times New Roman"/>
+          <w:color w:val="98C379"/>
+          <w:sz w:val="21"/>
+          <w:szCs w:val="21"/>
+          <w:lang w:val="en-US"/>
+        </w:rPr>
+        <w:t>"checkbox"</w:t>
+      </w:r>
+      <w:r>
+        <w:rPr>
+          <w:rFonts w:ascii="Consolas" w:eastAsia="Times New Roman" w:hAnsi="Consolas" w:cs="Times New Roman"/>
+          <w:color w:val="ABB2BF"/>
+          <w:sz w:val="21"/>
+          <w:szCs w:val="21"/>
+          <w:lang w:val="en-US"/>
+        </w:rPr>
+        <w:t xml:space="preserve"> </w:t>
+      </w:r>
+      <w:r>
+        <w:rPr>
+          <w:rFonts w:ascii="Consolas" w:eastAsia="Times New Roman" w:hAnsi="Consolas" w:cs="Times New Roman"/>
+          <w:i/>
+          <w:iCs/>
+          <w:color w:val="D19A66"/>
+          <w:sz w:val="21"/>
+          <w:szCs w:val="21"/>
+          <w:lang w:val="en-US"/>
+        </w:rPr>
+        <w:t>checked</w:t>
+      </w:r>
+      <w:r>
+        <w:rPr>
+          <w:rFonts w:ascii="Consolas" w:eastAsia="Times New Roman" w:hAnsi="Consolas" w:cs="Times New Roman"/>
+          <w:color w:val="56B6C2"/>
+          <w:sz w:val="21"/>
+          <w:szCs w:val="21"/>
+          <w:lang w:val="en-US"/>
+        </w:rPr>
+        <w:t>=</w:t>
+      </w:r>
+      <w:r>
+        <w:rPr>
+          <w:rFonts w:ascii="Consolas" w:eastAsia="Times New Roman" w:hAnsi="Consolas" w:cs="Times New Roman"/>
+          <w:color w:val="C678DD"/>
+          <w:sz w:val="21"/>
+          <w:szCs w:val="21"/>
+          <w:lang w:val="en-US"/>
+        </w:rPr>
+        <w:t>{</w:t>
+      </w:r>
+      <w:proofErr w:type="spellStart"/>
+      <w:proofErr w:type="gramStart"/>
+      <w:r>
+        <w:rPr>
+          <w:rFonts w:ascii="Consolas" w:eastAsia="Times New Roman" w:hAnsi="Consolas" w:cs="Times New Roman"/>
+          <w:color w:val="E06C75"/>
+          <w:sz w:val="21"/>
+          <w:szCs w:val="21"/>
+          <w:lang w:val="en-US"/>
+        </w:rPr>
+        <w:t>item</w:t>
+      </w:r>
+      <w:r>
+        <w:rPr>
+          <w:rFonts w:ascii="Consolas" w:eastAsia="Times New Roman" w:hAnsi="Consolas" w:cs="Times New Roman"/>
+          <w:color w:val="ABB2BF"/>
+          <w:sz w:val="21"/>
+          <w:szCs w:val="21"/>
+          <w:lang w:val="en-US"/>
+        </w:rPr>
+        <w:t>.</w:t>
+      </w:r>
+      <w:r>
+        <w:rPr>
+          <w:rFonts w:ascii="Consolas" w:eastAsia="Times New Roman" w:hAnsi="Consolas" w:cs="Times New Roman"/>
+          <w:color w:val="E06C75"/>
+          <w:sz w:val="21"/>
+          <w:szCs w:val="21"/>
+          <w:lang w:val="en-US"/>
+        </w:rPr>
+        <w:t>done</w:t>
+      </w:r>
+      <w:proofErr w:type="spellEnd"/>
+      <w:proofErr w:type="gramEnd"/>
+      <w:r>
+        <w:rPr>
+          <w:rFonts w:ascii="Consolas" w:eastAsia="Times New Roman" w:hAnsi="Consolas" w:cs="Times New Roman"/>
+          <w:color w:val="C678DD"/>
+          <w:sz w:val="21"/>
+          <w:szCs w:val="21"/>
+          <w:lang w:val="en-US"/>
+        </w:rPr>
+        <w:t>}</w:t>
+      </w:r>
+      <w:r>
+        <w:rPr>
+          <w:rFonts w:ascii="Consolas" w:eastAsia="Times New Roman" w:hAnsi="Consolas" w:cs="Times New Roman"/>
+          <w:color w:val="ABB2BF"/>
+          <w:sz w:val="21"/>
+          <w:szCs w:val="21"/>
+          <w:lang w:val="en-US"/>
+        </w:rPr>
+        <w:t xml:space="preserve"> </w:t>
+      </w:r>
+      <w:proofErr w:type="spellStart"/>
+      <w:r>
+        <w:rPr>
+          <w:rFonts w:ascii="Consolas" w:eastAsia="Times New Roman" w:hAnsi="Consolas" w:cs="Times New Roman"/>
+          <w:i/>
+          <w:iCs/>
+          <w:color w:val="D19A66"/>
+          <w:sz w:val="21"/>
+          <w:szCs w:val="21"/>
+          <w:lang w:val="en-US"/>
+        </w:rPr>
+        <w:t>onChange</w:t>
+      </w:r>
+      <w:proofErr w:type="spellEnd"/>
+      <w:r>
+        <w:rPr>
+          <w:rFonts w:ascii="Consolas" w:eastAsia="Times New Roman" w:hAnsi="Consolas" w:cs="Times New Roman"/>
+          <w:color w:val="56B6C2"/>
+          <w:sz w:val="21"/>
+          <w:szCs w:val="21"/>
+          <w:lang w:val="en-US"/>
+        </w:rPr>
+        <w:t>=</w:t>
+      </w:r>
+      <w:r>
+        <w:rPr>
+          <w:rFonts w:ascii="Consolas" w:eastAsia="Times New Roman" w:hAnsi="Consolas" w:cs="Times New Roman"/>
+          <w:color w:val="C678DD"/>
+          <w:sz w:val="21"/>
+          <w:szCs w:val="21"/>
+          <w:lang w:val="en-US"/>
+        </w:rPr>
+        <w:t>{</w:t>
+      </w:r>
+      <w:r>
+        <w:rPr>
+          <w:rFonts w:ascii="Consolas" w:eastAsia="Times New Roman" w:hAnsi="Consolas" w:cs="Times New Roman"/>
+          <w:color w:val="ABB2BF"/>
+          <w:sz w:val="21"/>
+          <w:szCs w:val="21"/>
+          <w:lang w:val="en-US"/>
+        </w:rPr>
+        <w:t>()</w:t>
+      </w:r>
+      <w:r>
+        <w:rPr>
+          <w:rFonts w:ascii="Consolas" w:eastAsia="Times New Roman" w:hAnsi="Consolas" w:cs="Times New Roman"/>
+          <w:color w:val="C678DD"/>
+          <w:sz w:val="21"/>
+          <w:szCs w:val="21"/>
+          <w:lang w:val="en-US"/>
+        </w:rPr>
+        <w:t>=&gt;</w:t>
+      </w:r>
+      <w:proofErr w:type="spellStart"/>
+      <w:r>
+        <w:rPr>
+          <w:rFonts w:ascii="Consolas" w:eastAsia="Times New Roman" w:hAnsi="Consolas" w:cs="Times New Roman"/>
+          <w:color w:val="E5C07B"/>
+          <w:sz w:val="21"/>
+          <w:szCs w:val="21"/>
+          <w:lang w:val="en-US"/>
+        </w:rPr>
+        <w:t>this</w:t>
+      </w:r>
+      <w:r>
+        <w:rPr>
+          <w:rFonts w:ascii="Consolas" w:eastAsia="Times New Roman" w:hAnsi="Consolas" w:cs="Times New Roman"/>
+          <w:color w:val="ABB2BF"/>
+          <w:sz w:val="21"/>
+          <w:szCs w:val="21"/>
+          <w:lang w:val="en-US"/>
+        </w:rPr>
+        <w:t>.</w:t>
+      </w:r>
+      <w:r>
+        <w:rPr>
+          <w:rFonts w:ascii="Consolas" w:eastAsia="Times New Roman" w:hAnsi="Consolas" w:cs="Times New Roman"/>
+          <w:b/>
+          <w:bCs/>
+          <w:color w:val="61AFEF"/>
+          <w:sz w:val="21"/>
+          <w:szCs w:val="21"/>
+          <w:lang w:val="en-US"/>
+        </w:rPr>
+        <w:t>toggleToDo</w:t>
+      </w:r>
+      <w:proofErr w:type="spellEnd"/>
+      <w:r>
+        <w:rPr>
+          <w:rFonts w:ascii="Consolas" w:eastAsia="Times New Roman" w:hAnsi="Consolas" w:cs="Times New Roman"/>
+          <w:color w:val="ABB2BF"/>
+          <w:sz w:val="21"/>
+          <w:szCs w:val="21"/>
+          <w:lang w:val="en-US"/>
+        </w:rPr>
+        <w:t>(</w:t>
+      </w:r>
+      <w:r>
+        <w:rPr>
+          <w:rFonts w:ascii="Consolas" w:eastAsia="Times New Roman" w:hAnsi="Consolas" w:cs="Times New Roman"/>
+          <w:color w:val="E06C75"/>
+          <w:sz w:val="21"/>
+          <w:szCs w:val="21"/>
+          <w:lang w:val="en-US"/>
+        </w:rPr>
+        <w:t>item</w:t>
+      </w:r>
+      <w:r>
+        <w:rPr>
+          <w:rFonts w:ascii="Consolas" w:eastAsia="Times New Roman" w:hAnsi="Consolas" w:cs="Times New Roman"/>
+          <w:color w:val="ABB2BF"/>
+          <w:sz w:val="21"/>
+          <w:szCs w:val="21"/>
+          <w:lang w:val="en-US"/>
+        </w:rPr>
+        <w:t>)</w:t>
+      </w:r>
+      <w:r>
+        <w:rPr>
+          <w:rFonts w:ascii="Consolas" w:eastAsia="Times New Roman" w:hAnsi="Consolas" w:cs="Times New Roman"/>
+          <w:color w:val="C678DD"/>
+          <w:sz w:val="21"/>
+          <w:szCs w:val="21"/>
+          <w:lang w:val="en-US"/>
+        </w:rPr>
+        <w:t>}</w:t>
+      </w:r>
+      <w:r>
+        <w:rPr>
+          <w:rFonts w:ascii="Consolas" w:eastAsia="Times New Roman" w:hAnsi="Consolas" w:cs="Times New Roman"/>
+          <w:color w:val="ABB2BF"/>
+          <w:sz w:val="21"/>
+          <w:szCs w:val="21"/>
+          <w:lang w:val="en-US"/>
+        </w:rPr>
+        <w:t>&gt;&lt;/</w:t>
+      </w:r>
+      <w:r>
+        <w:rPr>
+          <w:rFonts w:ascii="Consolas" w:eastAsia="Times New Roman" w:hAnsi="Consolas" w:cs="Times New Roman"/>
+          <w:color w:val="E06C75"/>
+          <w:sz w:val="21"/>
+          <w:szCs w:val="21"/>
+          <w:lang w:val="en-US"/>
+        </w:rPr>
+        <w:t>input</w:t>
+      </w:r>
+      <w:r>
+        <w:rPr>
+          <w:rFonts w:ascii="Consolas" w:eastAsia="Times New Roman" w:hAnsi="Consolas" w:cs="Times New Roman"/>
+          <w:color w:val="ABB2BF"/>
+          <w:sz w:val="21"/>
+          <w:szCs w:val="21"/>
+          <w:lang w:val="en-US"/>
+        </w:rPr>
+        <w:t>&gt;</w:t>
+      </w:r>
+    </w:p>
+    <w:p>
+      <w:pPr>
+        <w:shd w:val="clear" w:color="auto" w:fill="282C34"/>
+        <w:spacing w:after="0" w:line="285" w:lineRule="atLeast"/>
+        <w:rPr>
+          <w:rFonts w:ascii="Consolas" w:eastAsia="Times New Roman" w:hAnsi="Consolas" w:cs="Times New Roman"/>
+          <w:color w:val="ABB2BF"/>
+          <w:sz w:val="21"/>
+          <w:szCs w:val="21"/>
+          <w:lang w:val="en-US"/>
+        </w:rPr>
+      </w:pPr>
+      <w:r>
+        <w:rPr>
+          <w:rFonts w:ascii="Consolas" w:eastAsia="Times New Roman" w:hAnsi="Consolas" w:cs="Times New Roman"/>
+          <w:color w:val="ABB2BF"/>
+          <w:sz w:val="21"/>
+          <w:szCs w:val="21"/>
+          <w:lang w:val="en-US"/>
+        </w:rPr>
+        <w:t xml:space="preserve">                          &lt;/</w:t>
+      </w:r>
+      <w:r>
+        <w:rPr>
+          <w:rFonts w:ascii="Consolas" w:eastAsia="Times New Roman" w:hAnsi="Consolas" w:cs="Times New Roman"/>
+          <w:color w:val="E06C75"/>
+          <w:sz w:val="21"/>
+          <w:szCs w:val="21"/>
+          <w:lang w:val="en-US"/>
+        </w:rPr>
+        <w:t>td</w:t>
+      </w:r>
+      <w:r>
+        <w:rPr>
+          <w:rFonts w:ascii="Consolas" w:eastAsia="Times New Roman" w:hAnsi="Consolas" w:cs="Times New Roman"/>
+          <w:color w:val="ABB2BF"/>
+          <w:sz w:val="21"/>
+          <w:szCs w:val="21"/>
+          <w:lang w:val="en-US"/>
+        </w:rPr>
+        <w:t>&gt;</w:t>
+      </w:r>
+    </w:p>
+    <w:p>
+      <w:pPr>
+        <w:shd w:val="clear" w:color="auto" w:fill="282C34"/>
+        <w:spacing w:after="0" w:line="285" w:lineRule="atLeast"/>
+        <w:rPr>
+          <w:rFonts w:ascii="Consolas" w:eastAsia="Times New Roman" w:hAnsi="Consolas" w:cs="Times New Roman"/>
+          <w:color w:val="ABB2BF"/>
+          <w:sz w:val="21"/>
+          <w:szCs w:val="21"/>
+          <w:lang w:val="en-US"/>
+        </w:rPr>
+      </w:pPr>
+      <w:r>
+        <w:rPr>
+          <w:rFonts w:ascii="Consolas" w:eastAsia="Times New Roman" w:hAnsi="Consolas" w:cs="Times New Roman"/>
+          <w:color w:val="ABB2BF"/>
+          <w:sz w:val="21"/>
+          <w:szCs w:val="21"/>
+          <w:lang w:val="en-US"/>
+        </w:rPr>
+        <w:t xml:space="preserve">                        &lt;/</w:t>
+      </w:r>
+      <w:r>
+        <w:rPr>
+          <w:rFonts w:ascii="Consolas" w:eastAsia="Times New Roman" w:hAnsi="Consolas" w:cs="Times New Roman"/>
+          <w:color w:val="E06C75"/>
+          <w:sz w:val="21"/>
+          <w:szCs w:val="21"/>
+          <w:lang w:val="en-US"/>
+        </w:rPr>
+        <w:t>tr</w:t>
+      </w:r>
+      <w:r>
+        <w:rPr>
+          <w:rFonts w:ascii="Consolas" w:eastAsia="Times New Roman" w:hAnsi="Consolas" w:cs="Times New Roman"/>
+          <w:color w:val="ABB2BF"/>
+          <w:sz w:val="21"/>
+          <w:szCs w:val="21"/>
+          <w:lang w:val="en-US"/>
+        </w:rPr>
+        <w:t xml:space="preserve">&gt;           </w:t>
+      </w:r>
+    </w:p>
+    <w:p>
+      <w:pPr>
+        <w:shd w:val="clear" w:color="auto" w:fill="282C34"/>
+        <w:spacing w:after="0" w:line="285" w:lineRule="atLeast"/>
+        <w:rPr>
+          <w:rFonts w:ascii="Consolas" w:eastAsia="Times New Roman" w:hAnsi="Consolas" w:cs="Times New Roman"/>
+          <w:color w:val="ABB2BF"/>
+          <w:sz w:val="21"/>
+          <w:szCs w:val="21"/>
+          <w:lang w:val="en-US"/>
+        </w:rPr>
+      </w:pPr>
+      <w:r>
+        <w:rPr>
+          <w:rFonts w:ascii="Consolas" w:eastAsia="Times New Roman" w:hAnsi="Consolas" w:cs="Times New Roman"/>
+          <w:color w:val="ABB2BF"/>
+          <w:sz w:val="21"/>
+          <w:szCs w:val="21"/>
+          <w:lang w:val="en-US"/>
+        </w:rPr>
+        <w:t xml:space="preserve">                          );</w:t>
+      </w:r>
+    </w:p>
+    <w:p>
+      <w:pPr>
+        <w:shd w:val="clear" w:color="auto" w:fill="282C34"/>
+        <w:spacing w:after="0" w:line="285" w:lineRule="atLeast"/>
+        <w:rPr>
+          <w:rFonts w:ascii="Consolas" w:eastAsia="Times New Roman" w:hAnsi="Consolas" w:cs="Times New Roman"/>
+          <w:color w:val="ABB2BF"/>
+          <w:sz w:val="21"/>
+          <w:szCs w:val="21"/>
+          <w:lang w:val="en-US"/>
+        </w:rPr>
+      </w:pPr>
+    </w:p>
+    <w:p>
+      <w:pPr>
+        <w:shd w:val="clear" w:color="auto" w:fill="282C34"/>
+        <w:spacing w:after="0" w:line="285" w:lineRule="atLeast"/>
+        <w:rPr>
+          <w:rFonts w:ascii="Consolas" w:eastAsia="Times New Roman" w:hAnsi="Consolas" w:cs="Times New Roman"/>
+          <w:color w:val="ABB2BF"/>
+          <w:sz w:val="21"/>
+          <w:szCs w:val="21"/>
+          <w:lang w:val="en-US"/>
+        </w:rPr>
+      </w:pPr>
+      <w:r>
+        <w:rPr>
+          <w:rFonts w:ascii="Consolas" w:eastAsia="Times New Roman" w:hAnsi="Consolas" w:cs="Times New Roman"/>
+          <w:color w:val="ABB2BF"/>
+          <w:sz w:val="21"/>
+          <w:szCs w:val="21"/>
+          <w:lang w:val="en-US"/>
+        </w:rPr>
+        <w:t xml:space="preserve">  </w:t>
+      </w:r>
+      <w:r>
+        <w:rPr>
+          <w:rFonts w:ascii="Consolas" w:eastAsia="Times New Roman" w:hAnsi="Consolas" w:cs="Times New Roman"/>
+          <w:b/>
+          <w:bCs/>
+          <w:color w:val="61AFEF"/>
+          <w:sz w:val="21"/>
+          <w:szCs w:val="21"/>
+          <w:lang w:val="en-US"/>
+        </w:rPr>
+        <w:t>render</w:t>
+      </w:r>
+      <w:r>
+        <w:rPr>
+          <w:rFonts w:ascii="Consolas" w:eastAsia="Times New Roman" w:hAnsi="Consolas" w:cs="Times New Roman"/>
+          <w:color w:val="ABB2BF"/>
+          <w:sz w:val="21"/>
+          <w:szCs w:val="21"/>
+          <w:lang w:val="en-US"/>
+        </w:rPr>
+        <w:t xml:space="preserve"> </w:t>
+      </w:r>
+      <w:r>
+        <w:rPr>
+          <w:rFonts w:ascii="Consolas" w:eastAsia="Times New Roman" w:hAnsi="Consolas" w:cs="Times New Roman"/>
+          <w:color w:val="56B6C2"/>
+          <w:sz w:val="21"/>
+          <w:szCs w:val="21"/>
+          <w:lang w:val="en-US"/>
+        </w:rPr>
+        <w:t>=</w:t>
+      </w:r>
+      <w:r>
+        <w:rPr>
+          <w:rFonts w:ascii="Consolas" w:eastAsia="Times New Roman" w:hAnsi="Consolas" w:cs="Times New Roman"/>
+          <w:color w:val="ABB2BF"/>
+          <w:sz w:val="21"/>
+          <w:szCs w:val="21"/>
+          <w:lang w:val="en-US"/>
+        </w:rPr>
+        <w:t xml:space="preserve"> () </w:t>
+      </w:r>
+      <w:r>
+        <w:rPr>
+          <w:rFonts w:ascii="Consolas" w:eastAsia="Times New Roman" w:hAnsi="Consolas" w:cs="Times New Roman"/>
+          <w:color w:val="C678DD"/>
+          <w:sz w:val="21"/>
+          <w:szCs w:val="21"/>
+          <w:lang w:val="en-US"/>
+        </w:rPr>
+        <w:t>=&gt;</w:t>
+      </w:r>
+    </w:p>
+    <w:p>
+      <w:pPr>
+        <w:shd w:val="clear" w:color="auto" w:fill="282C34"/>
+        <w:spacing w:after="0" w:line="285" w:lineRule="atLeast"/>
+        <w:rPr>
+          <w:rFonts w:ascii="Consolas" w:eastAsia="Times New Roman" w:hAnsi="Consolas" w:cs="Times New Roman"/>
+          <w:color w:val="ABB2BF"/>
+          <w:sz w:val="21"/>
+          <w:szCs w:val="21"/>
+          <w:lang w:val="en-US"/>
+        </w:rPr>
+      </w:pPr>
+      <w:r>
+        <w:rPr>
+          <w:rFonts w:ascii="Consolas" w:eastAsia="Times New Roman" w:hAnsi="Consolas" w:cs="Times New Roman"/>
+          <w:color w:val="ABB2BF"/>
+          <w:sz w:val="21"/>
+          <w:szCs w:val="21"/>
+          <w:lang w:val="en-US"/>
+        </w:rPr>
+        <w:t xml:space="preserve">      &lt;</w:t>
+      </w:r>
+      <w:r>
+        <w:rPr>
+          <w:rFonts w:ascii="Consolas" w:eastAsia="Times New Roman" w:hAnsi="Consolas" w:cs="Times New Roman"/>
+          <w:color w:val="E06C75"/>
+          <w:sz w:val="21"/>
+          <w:szCs w:val="21"/>
+          <w:lang w:val="en-US"/>
+        </w:rPr>
+        <w:t>div</w:t>
+      </w:r>
+      <w:r>
+        <w:rPr>
+          <w:rFonts w:ascii="Consolas" w:eastAsia="Times New Roman" w:hAnsi="Consolas" w:cs="Times New Roman"/>
+          <w:color w:val="ABB2BF"/>
+          <w:sz w:val="21"/>
+          <w:szCs w:val="21"/>
+          <w:lang w:val="en-US"/>
+        </w:rPr>
+        <w:t>&gt;</w:t>
+      </w:r>
+    </w:p>
+    <w:p>
+      <w:pPr>
+        <w:shd w:val="clear" w:color="auto" w:fill="282C34"/>
+        <w:spacing w:after="0" w:line="285" w:lineRule="atLeast"/>
+        <w:rPr>
+          <w:rFonts w:ascii="Consolas" w:eastAsia="Times New Roman" w:hAnsi="Consolas" w:cs="Times New Roman"/>
+          <w:color w:val="ABB2BF"/>
+          <w:sz w:val="21"/>
+          <w:szCs w:val="21"/>
+          <w:lang w:val="en-US"/>
+        </w:rPr>
+      </w:pPr>
+      <w:r>
+        <w:rPr>
+          <w:rFonts w:ascii="Consolas" w:eastAsia="Times New Roman" w:hAnsi="Consolas" w:cs="Times New Roman"/>
+          <w:color w:val="ABB2BF"/>
+          <w:sz w:val="21"/>
+          <w:szCs w:val="21"/>
+          <w:lang w:val="en-US"/>
+        </w:rPr>
+        <w:t xml:space="preserve">        &lt;</w:t>
+      </w:r>
+      <w:r>
+        <w:rPr>
+          <w:rFonts w:ascii="Consolas" w:eastAsia="Times New Roman" w:hAnsi="Consolas" w:cs="Times New Roman"/>
+          <w:color w:val="E06C75"/>
+          <w:sz w:val="21"/>
+          <w:szCs w:val="21"/>
+          <w:lang w:val="en-US"/>
+        </w:rPr>
+        <w:t>h4</w:t>
+      </w:r>
+      <w:r>
+        <w:rPr>
+          <w:rFonts w:ascii="Consolas" w:eastAsia="Times New Roman" w:hAnsi="Consolas" w:cs="Times New Roman"/>
+          <w:color w:val="ABB2BF"/>
+          <w:sz w:val="21"/>
+          <w:szCs w:val="21"/>
+          <w:lang w:val="en-US"/>
+        </w:rPr>
+        <w:t xml:space="preserve"> </w:t>
+      </w:r>
+      <w:proofErr w:type="spellStart"/>
+      <w:r>
+        <w:rPr>
+          <w:rFonts w:ascii="Consolas" w:eastAsia="Times New Roman" w:hAnsi="Consolas" w:cs="Times New Roman"/>
+          <w:i/>
+          <w:iCs/>
+          <w:color w:val="D19A66"/>
+          <w:sz w:val="21"/>
+          <w:szCs w:val="21"/>
+          <w:lang w:val="en-US"/>
+        </w:rPr>
+        <w:t>className</w:t>
+      </w:r>
+      <w:proofErr w:type="spellEnd"/>
+      <w:r>
+        <w:rPr>
+          <w:rFonts w:ascii="Consolas" w:eastAsia="Times New Roman" w:hAnsi="Consolas" w:cs="Times New Roman"/>
+          <w:color w:val="56B6C2"/>
+          <w:sz w:val="21"/>
+          <w:szCs w:val="21"/>
+          <w:lang w:val="en-US"/>
+        </w:rPr>
+        <w:t>=</w:t>
+      </w:r>
+      <w:r>
+        <w:rPr>
+          <w:rFonts w:ascii="Consolas" w:eastAsia="Times New Roman" w:hAnsi="Consolas" w:cs="Times New Roman"/>
+          <w:color w:val="98C379"/>
+          <w:sz w:val="21"/>
+          <w:szCs w:val="21"/>
+          <w:lang w:val="en-US"/>
+        </w:rPr>
+        <w:t>"</w:t>
+      </w:r>
+      <w:proofErr w:type="spellStart"/>
+      <w:r>
+        <w:rPr>
+          <w:rFonts w:ascii="Consolas" w:eastAsia="Times New Roman" w:hAnsi="Consolas" w:cs="Times New Roman"/>
+          <w:color w:val="98C379"/>
+          <w:sz w:val="21"/>
+          <w:szCs w:val="21"/>
+          <w:lang w:val="en-US"/>
+        </w:rPr>
+        <w:t>bg</w:t>
+      </w:r>
+      <w:proofErr w:type="spellEnd"/>
+      <w:r>
+        <w:rPr>
+          <w:rFonts w:ascii="Consolas" w:eastAsia="Times New Roman" w:hAnsi="Consolas" w:cs="Times New Roman"/>
+          <w:color w:val="98C379"/>
+          <w:sz w:val="21"/>
+          <w:szCs w:val="21"/>
+          <w:lang w:val="en-US"/>
+        </w:rPr>
+        <w:t>-primary text-white text-center p-2"</w:t>
+      </w:r>
+      <w:r>
+        <w:rPr>
+          <w:rFonts w:ascii="Consolas" w:eastAsia="Times New Roman" w:hAnsi="Consolas" w:cs="Times New Roman"/>
+          <w:color w:val="ABB2BF"/>
+          <w:sz w:val="21"/>
+          <w:szCs w:val="21"/>
+          <w:lang w:val="en-US"/>
+        </w:rPr>
+        <w:t>&gt;</w:t>
+      </w:r>
+    </w:p>
+    <w:p>
+      <w:pPr>
+        <w:shd w:val="clear" w:color="auto" w:fill="282C34"/>
+        <w:spacing w:after="0" w:line="285" w:lineRule="atLeast"/>
+        <w:rPr>
+          <w:rFonts w:ascii="Consolas" w:eastAsia="Times New Roman" w:hAnsi="Consolas" w:cs="Times New Roman"/>
+          <w:color w:val="ABB2BF"/>
+          <w:sz w:val="21"/>
+          <w:szCs w:val="21"/>
+          <w:lang w:val="en-US"/>
+        </w:rPr>
+      </w:pPr>
+      <w:r>
+        <w:rPr>
+          <w:rFonts w:ascii="Consolas" w:eastAsia="Times New Roman" w:hAnsi="Consolas" w:cs="Times New Roman"/>
+          <w:color w:val="ABB2BF"/>
+          <w:sz w:val="21"/>
+          <w:szCs w:val="21"/>
+          <w:lang w:val="en-US"/>
+        </w:rPr>
+        <w:t xml:space="preserve">          </w:t>
+      </w:r>
+      <w:r>
+        <w:rPr>
+          <w:rFonts w:ascii="Consolas" w:eastAsia="Times New Roman" w:hAnsi="Consolas" w:cs="Times New Roman"/>
+          <w:color w:val="C678DD"/>
+          <w:sz w:val="21"/>
+          <w:szCs w:val="21"/>
+          <w:lang w:val="en-US"/>
+        </w:rPr>
+        <w:t>{</w:t>
+      </w:r>
+      <w:proofErr w:type="spellStart"/>
+      <w:proofErr w:type="gramStart"/>
+      <w:r>
+        <w:rPr>
+          <w:rFonts w:ascii="Consolas" w:eastAsia="Times New Roman" w:hAnsi="Consolas" w:cs="Times New Roman"/>
+          <w:color w:val="E5C07B"/>
+          <w:sz w:val="21"/>
+          <w:szCs w:val="21"/>
+          <w:lang w:val="en-US"/>
+        </w:rPr>
+        <w:t>this</w:t>
+      </w:r>
+      <w:r>
+        <w:rPr>
+          <w:rFonts w:ascii="Consolas" w:eastAsia="Times New Roman" w:hAnsi="Consolas" w:cs="Times New Roman"/>
+          <w:color w:val="ABB2BF"/>
+          <w:sz w:val="21"/>
+          <w:szCs w:val="21"/>
+          <w:lang w:val="en-US"/>
+        </w:rPr>
+        <w:t>.</w:t>
+      </w:r>
+      <w:r>
+        <w:rPr>
+          <w:rFonts w:ascii="Consolas" w:eastAsia="Times New Roman" w:hAnsi="Consolas" w:cs="Times New Roman"/>
+          <w:color w:val="E06C75"/>
+          <w:sz w:val="21"/>
+          <w:szCs w:val="21"/>
+          <w:lang w:val="en-US"/>
+        </w:rPr>
+        <w:t>state</w:t>
+      </w:r>
+      <w:proofErr w:type="gramEnd"/>
+      <w:r>
+        <w:rPr>
+          <w:rFonts w:ascii="Consolas" w:eastAsia="Times New Roman" w:hAnsi="Consolas" w:cs="Times New Roman"/>
+          <w:color w:val="ABB2BF"/>
+          <w:sz w:val="21"/>
+          <w:szCs w:val="21"/>
+          <w:lang w:val="en-US"/>
+        </w:rPr>
+        <w:t>.</w:t>
+      </w:r>
+      <w:r>
+        <w:rPr>
+          <w:rFonts w:ascii="Consolas" w:eastAsia="Times New Roman" w:hAnsi="Consolas" w:cs="Times New Roman"/>
+          <w:color w:val="E06C75"/>
+          <w:sz w:val="21"/>
+          <w:szCs w:val="21"/>
+          <w:lang w:val="en-US"/>
+        </w:rPr>
+        <w:t>userName</w:t>
+      </w:r>
+      <w:proofErr w:type="spellEnd"/>
+      <w:r>
+        <w:rPr>
+          <w:rFonts w:ascii="Consolas" w:eastAsia="Times New Roman" w:hAnsi="Consolas" w:cs="Times New Roman"/>
+          <w:color w:val="C678DD"/>
+          <w:sz w:val="21"/>
+          <w:szCs w:val="21"/>
+          <w:lang w:val="en-US"/>
+        </w:rPr>
+        <w:t>}</w:t>
+      </w:r>
+      <w:r>
+        <w:rPr>
+          <w:rFonts w:ascii="Consolas" w:eastAsia="Times New Roman" w:hAnsi="Consolas" w:cs="Times New Roman"/>
+          <w:color w:val="ABB2BF"/>
+          <w:sz w:val="21"/>
+          <w:szCs w:val="21"/>
+          <w:lang w:val="en-US"/>
+        </w:rPr>
+        <w:t xml:space="preserve"> </w:t>
+      </w:r>
+      <w:proofErr w:type="spellStart"/>
+      <w:r>
+        <w:rPr>
+          <w:rFonts w:ascii="Consolas" w:eastAsia="Times New Roman" w:hAnsi="Consolas" w:cs="Times New Roman"/>
+          <w:color w:val="ABB2BF"/>
+          <w:sz w:val="21"/>
+          <w:szCs w:val="21"/>
+          <w:lang w:val="en-US"/>
+        </w:rPr>
+        <w:t>Todo</w:t>
+      </w:r>
+      <w:proofErr w:type="spellEnd"/>
+      <w:r>
+        <w:rPr>
+          <w:rFonts w:ascii="Consolas" w:eastAsia="Times New Roman" w:hAnsi="Consolas" w:cs="Times New Roman"/>
+          <w:color w:val="ABB2BF"/>
+          <w:sz w:val="21"/>
+          <w:szCs w:val="21"/>
+          <w:lang w:val="en-US"/>
+        </w:rPr>
+        <w:t xml:space="preserve"> List</w:t>
+      </w:r>
+    </w:p>
+    <w:p>
+      <w:pPr>
+        <w:shd w:val="clear" w:color="auto" w:fill="282C34"/>
+        <w:spacing w:after="0" w:line="285" w:lineRule="atLeast"/>
+        <w:rPr>
+          <w:rFonts w:ascii="Consolas" w:eastAsia="Times New Roman" w:hAnsi="Consolas" w:cs="Times New Roman"/>
+          <w:color w:val="ABB2BF"/>
+          <w:sz w:val="21"/>
+          <w:szCs w:val="21"/>
+          <w:lang w:val="en-US"/>
+        </w:rPr>
+      </w:pPr>
+      <w:r>
+        <w:rPr>
+          <w:rFonts w:ascii="Consolas" w:eastAsia="Times New Roman" w:hAnsi="Consolas" w:cs="Times New Roman"/>
+          <w:color w:val="ABB2BF"/>
+          <w:sz w:val="21"/>
+          <w:szCs w:val="21"/>
+          <w:lang w:val="en-US"/>
+        </w:rPr>
+        <w:t xml:space="preserve">          (</w:t>
+      </w:r>
+      <w:r>
+        <w:rPr>
+          <w:rFonts w:ascii="Consolas" w:eastAsia="Times New Roman" w:hAnsi="Consolas" w:cs="Times New Roman"/>
+          <w:color w:val="C678DD"/>
+          <w:sz w:val="21"/>
+          <w:szCs w:val="21"/>
+          <w:lang w:val="en-US"/>
+        </w:rPr>
+        <w:t>{</w:t>
+      </w:r>
+      <w:proofErr w:type="spellStart"/>
+      <w:proofErr w:type="gramStart"/>
+      <w:r>
+        <w:rPr>
+          <w:rFonts w:ascii="Consolas" w:eastAsia="Times New Roman" w:hAnsi="Consolas" w:cs="Times New Roman"/>
+          <w:color w:val="E5C07B"/>
+          <w:sz w:val="21"/>
+          <w:szCs w:val="21"/>
+          <w:lang w:val="en-US"/>
+        </w:rPr>
+        <w:t>this</w:t>
+      </w:r>
+      <w:r>
+        <w:rPr>
+          <w:rFonts w:ascii="Consolas" w:eastAsia="Times New Roman" w:hAnsi="Consolas" w:cs="Times New Roman"/>
+          <w:color w:val="ABB2BF"/>
+          <w:sz w:val="21"/>
+          <w:szCs w:val="21"/>
+          <w:lang w:val="en-US"/>
+        </w:rPr>
+        <w:t>.</w:t>
+      </w:r>
+      <w:r>
+        <w:rPr>
+          <w:rFonts w:ascii="Consolas" w:eastAsia="Times New Roman" w:hAnsi="Consolas" w:cs="Times New Roman"/>
+          <w:color w:val="E06C75"/>
+          <w:sz w:val="21"/>
+          <w:szCs w:val="21"/>
+          <w:lang w:val="en-US"/>
+        </w:rPr>
+        <w:t>state</w:t>
+      </w:r>
+      <w:proofErr w:type="gramEnd"/>
+      <w:r>
+        <w:rPr>
+          <w:rFonts w:ascii="Consolas" w:eastAsia="Times New Roman" w:hAnsi="Consolas" w:cs="Times New Roman"/>
+          <w:color w:val="ABB2BF"/>
+          <w:sz w:val="21"/>
+          <w:szCs w:val="21"/>
+          <w:lang w:val="en-US"/>
+        </w:rPr>
+        <w:t>.</w:t>
+      </w:r>
+      <w:r>
+        <w:rPr>
+          <w:rFonts w:ascii="Consolas" w:eastAsia="Times New Roman" w:hAnsi="Consolas" w:cs="Times New Roman"/>
+          <w:color w:val="E06C75"/>
+          <w:sz w:val="21"/>
+          <w:szCs w:val="21"/>
+          <w:lang w:val="en-US"/>
+        </w:rPr>
+        <w:t>todoItems</w:t>
+      </w:r>
+      <w:r>
+        <w:rPr>
+          <w:rFonts w:ascii="Consolas" w:eastAsia="Times New Roman" w:hAnsi="Consolas" w:cs="Times New Roman"/>
+          <w:color w:val="ABB2BF"/>
+          <w:sz w:val="21"/>
+          <w:szCs w:val="21"/>
+          <w:lang w:val="en-US"/>
+        </w:rPr>
+        <w:t>.</w:t>
+      </w:r>
+      <w:r>
+        <w:rPr>
+          <w:rFonts w:ascii="Consolas" w:eastAsia="Times New Roman" w:hAnsi="Consolas" w:cs="Times New Roman"/>
+          <w:b/>
+          <w:bCs/>
+          <w:color w:val="61AFEF"/>
+          <w:sz w:val="21"/>
+          <w:szCs w:val="21"/>
+          <w:lang w:val="en-US"/>
+        </w:rPr>
+        <w:t>filter</w:t>
+      </w:r>
+      <w:proofErr w:type="spellEnd"/>
+      <w:r>
+        <w:rPr>
+          <w:rFonts w:ascii="Consolas" w:eastAsia="Times New Roman" w:hAnsi="Consolas" w:cs="Times New Roman"/>
+          <w:color w:val="ABB2BF"/>
+          <w:sz w:val="21"/>
+          <w:szCs w:val="21"/>
+          <w:lang w:val="en-US"/>
+        </w:rPr>
+        <w:t>(</w:t>
+      </w:r>
+      <w:r>
+        <w:rPr>
+          <w:rFonts w:ascii="Consolas" w:eastAsia="Times New Roman" w:hAnsi="Consolas" w:cs="Times New Roman"/>
+          <w:i/>
+          <w:iCs/>
+          <w:color w:val="E06C75"/>
+          <w:sz w:val="21"/>
+          <w:szCs w:val="21"/>
+          <w:lang w:val="en-US"/>
+        </w:rPr>
+        <w:t>t</w:t>
+      </w:r>
+      <w:r>
+        <w:rPr>
+          <w:rFonts w:ascii="Consolas" w:eastAsia="Times New Roman" w:hAnsi="Consolas" w:cs="Times New Roman"/>
+          <w:color w:val="ABB2BF"/>
+          <w:sz w:val="21"/>
+          <w:szCs w:val="21"/>
+          <w:lang w:val="en-US"/>
+        </w:rPr>
+        <w:t xml:space="preserve"> </w:t>
+      </w:r>
+      <w:r>
+        <w:rPr>
+          <w:rFonts w:ascii="Consolas" w:eastAsia="Times New Roman" w:hAnsi="Consolas" w:cs="Times New Roman"/>
+          <w:color w:val="C678DD"/>
+          <w:sz w:val="21"/>
+          <w:szCs w:val="21"/>
+          <w:lang w:val="en-US"/>
+        </w:rPr>
+        <w:t>=&gt;</w:t>
+      </w:r>
+      <w:r>
+        <w:rPr>
+          <w:rFonts w:ascii="Consolas" w:eastAsia="Times New Roman" w:hAnsi="Consolas" w:cs="Times New Roman"/>
+          <w:color w:val="ABB2BF"/>
+          <w:sz w:val="21"/>
+          <w:szCs w:val="21"/>
+          <w:lang w:val="en-US"/>
+        </w:rPr>
+        <w:t xml:space="preserve"> </w:t>
+      </w:r>
+      <w:r>
+        <w:rPr>
+          <w:rFonts w:ascii="Consolas" w:eastAsia="Times New Roman" w:hAnsi="Consolas" w:cs="Times New Roman"/>
+          <w:color w:val="56B6C2"/>
+          <w:sz w:val="21"/>
+          <w:szCs w:val="21"/>
+          <w:lang w:val="en-US"/>
+        </w:rPr>
+        <w:t>!</w:t>
+      </w:r>
+      <w:proofErr w:type="spellStart"/>
+      <w:r>
+        <w:rPr>
+          <w:rFonts w:ascii="Consolas" w:eastAsia="Times New Roman" w:hAnsi="Consolas" w:cs="Times New Roman"/>
+          <w:color w:val="E06C75"/>
+          <w:sz w:val="21"/>
+          <w:szCs w:val="21"/>
+          <w:lang w:val="en-US"/>
+        </w:rPr>
+        <w:t>t</w:t>
+      </w:r>
+      <w:r>
+        <w:rPr>
+          <w:rFonts w:ascii="Consolas" w:eastAsia="Times New Roman" w:hAnsi="Consolas" w:cs="Times New Roman"/>
+          <w:color w:val="ABB2BF"/>
+          <w:sz w:val="21"/>
+          <w:szCs w:val="21"/>
+          <w:lang w:val="en-US"/>
+        </w:rPr>
+        <w:t>.</w:t>
+      </w:r>
+      <w:r>
+        <w:rPr>
+          <w:rFonts w:ascii="Consolas" w:eastAsia="Times New Roman" w:hAnsi="Consolas" w:cs="Times New Roman"/>
+          <w:color w:val="E06C75"/>
+          <w:sz w:val="21"/>
+          <w:szCs w:val="21"/>
+          <w:lang w:val="en-US"/>
+        </w:rPr>
+        <w:t>done</w:t>
+      </w:r>
+      <w:proofErr w:type="spellEnd"/>
+      <w:r>
+        <w:rPr>
+          <w:rFonts w:ascii="Consolas" w:eastAsia="Times New Roman" w:hAnsi="Consolas" w:cs="Times New Roman"/>
+          <w:color w:val="ABB2BF"/>
+          <w:sz w:val="21"/>
+          <w:szCs w:val="21"/>
+          <w:lang w:val="en-US"/>
+        </w:rPr>
+        <w:t>).</w:t>
+      </w:r>
+      <w:r>
+        <w:rPr>
+          <w:rFonts w:ascii="Consolas" w:eastAsia="Times New Roman" w:hAnsi="Consolas" w:cs="Times New Roman"/>
+          <w:color w:val="E06C75"/>
+          <w:sz w:val="21"/>
+          <w:szCs w:val="21"/>
+          <w:lang w:val="en-US"/>
+        </w:rPr>
+        <w:t>length</w:t>
+      </w:r>
+      <w:r>
+        <w:rPr>
+          <w:rFonts w:ascii="Consolas" w:eastAsia="Times New Roman" w:hAnsi="Consolas" w:cs="Times New Roman"/>
+          <w:color w:val="C678DD"/>
+          <w:sz w:val="21"/>
+          <w:szCs w:val="21"/>
+          <w:lang w:val="en-US"/>
+        </w:rPr>
+        <w:t>}</w:t>
+      </w:r>
+      <w:r>
+        <w:rPr>
+          <w:rFonts w:ascii="Consolas" w:eastAsia="Times New Roman" w:hAnsi="Consolas" w:cs="Times New Roman"/>
+          <w:color w:val="ABB2BF"/>
+          <w:sz w:val="21"/>
+          <w:szCs w:val="21"/>
+          <w:lang w:val="en-US"/>
+        </w:rPr>
+        <w:t>) incomplete tasks</w:t>
+      </w:r>
+    </w:p>
+    <w:p>
+      <w:pPr>
+        <w:shd w:val="clear" w:color="auto" w:fill="282C34"/>
+        <w:spacing w:after="0" w:line="285" w:lineRule="atLeast"/>
+        <w:rPr>
+          <w:rFonts w:ascii="Consolas" w:eastAsia="Times New Roman" w:hAnsi="Consolas" w:cs="Times New Roman"/>
+          <w:color w:val="ABB2BF"/>
+          <w:sz w:val="21"/>
+          <w:szCs w:val="21"/>
+          <w:lang w:val="en-US"/>
+        </w:rPr>
+      </w:pPr>
+      <w:r>
+        <w:rPr>
+          <w:rFonts w:ascii="Consolas" w:eastAsia="Times New Roman" w:hAnsi="Consolas" w:cs="Times New Roman"/>
+          <w:color w:val="ABB2BF"/>
+          <w:sz w:val="21"/>
+          <w:szCs w:val="21"/>
+          <w:lang w:val="en-US"/>
+        </w:rPr>
+        <w:t xml:space="preserve">        &lt;/</w:t>
+      </w:r>
+      <w:r>
+        <w:rPr>
+          <w:rFonts w:ascii="Consolas" w:eastAsia="Times New Roman" w:hAnsi="Consolas" w:cs="Times New Roman"/>
+          <w:color w:val="E06C75"/>
+          <w:sz w:val="21"/>
+          <w:szCs w:val="21"/>
+          <w:lang w:val="en-US"/>
+        </w:rPr>
+        <w:t>h4</w:t>
+      </w:r>
+      <w:r>
+        <w:rPr>
+          <w:rFonts w:ascii="Consolas" w:eastAsia="Times New Roman" w:hAnsi="Consolas" w:cs="Times New Roman"/>
+          <w:color w:val="ABB2BF"/>
+          <w:sz w:val="21"/>
+          <w:szCs w:val="21"/>
+          <w:lang w:val="en-US"/>
+        </w:rPr>
+        <w:t>&gt;</w:t>
+      </w:r>
+    </w:p>
+    <w:p>
+      <w:pPr>
+        <w:shd w:val="clear" w:color="auto" w:fill="282C34"/>
+        <w:spacing w:after="0" w:line="285" w:lineRule="atLeast"/>
+        <w:rPr>
+          <w:rFonts w:ascii="Consolas" w:eastAsia="Times New Roman" w:hAnsi="Consolas" w:cs="Times New Roman"/>
+          <w:color w:val="ABB2BF"/>
+          <w:sz w:val="21"/>
+          <w:szCs w:val="21"/>
+          <w:lang w:val="en-US"/>
+        </w:rPr>
+      </w:pPr>
+    </w:p>
+    <w:p>
+      <w:pPr>
+        <w:shd w:val="clear" w:color="auto" w:fill="282C34"/>
+        <w:spacing w:after="0" w:line="285" w:lineRule="atLeast"/>
+        <w:rPr>
+          <w:rFonts w:ascii="Consolas" w:eastAsia="Times New Roman" w:hAnsi="Consolas" w:cs="Times New Roman"/>
+          <w:color w:val="ABB2BF"/>
+          <w:sz w:val="21"/>
+          <w:szCs w:val="21"/>
+          <w:lang w:val="en-US"/>
+        </w:rPr>
+      </w:pPr>
+      <w:r>
+        <w:rPr>
+          <w:rFonts w:ascii="Consolas" w:eastAsia="Times New Roman" w:hAnsi="Consolas" w:cs="Times New Roman"/>
+          <w:color w:val="ABB2BF"/>
+          <w:sz w:val="21"/>
+          <w:szCs w:val="21"/>
+          <w:lang w:val="en-US"/>
+        </w:rPr>
+        <w:t xml:space="preserve">          &lt;</w:t>
+      </w:r>
+      <w:r>
+        <w:rPr>
+          <w:rFonts w:ascii="Consolas" w:eastAsia="Times New Roman" w:hAnsi="Consolas" w:cs="Times New Roman"/>
+          <w:color w:val="E06C75"/>
+          <w:sz w:val="21"/>
+          <w:szCs w:val="21"/>
+          <w:lang w:val="en-US"/>
+        </w:rPr>
+        <w:t>div</w:t>
+      </w:r>
+      <w:r>
+        <w:rPr>
+          <w:rFonts w:ascii="Consolas" w:eastAsia="Times New Roman" w:hAnsi="Consolas" w:cs="Times New Roman"/>
+          <w:color w:val="ABB2BF"/>
+          <w:sz w:val="21"/>
+          <w:szCs w:val="21"/>
+          <w:lang w:val="en-US"/>
+        </w:rPr>
+        <w:t xml:space="preserve"> </w:t>
+      </w:r>
+      <w:proofErr w:type="spellStart"/>
+      <w:r>
+        <w:rPr>
+          <w:rFonts w:ascii="Consolas" w:eastAsia="Times New Roman" w:hAnsi="Consolas" w:cs="Times New Roman"/>
+          <w:i/>
+          <w:iCs/>
+          <w:color w:val="D19A66"/>
+          <w:sz w:val="21"/>
+          <w:szCs w:val="21"/>
+          <w:lang w:val="en-US"/>
+        </w:rPr>
+        <w:t>className</w:t>
+      </w:r>
+      <w:proofErr w:type="spellEnd"/>
+      <w:r>
+        <w:rPr>
+          <w:rFonts w:ascii="Consolas" w:eastAsia="Times New Roman" w:hAnsi="Consolas" w:cs="Times New Roman"/>
+          <w:color w:val="ABB2BF"/>
+          <w:sz w:val="21"/>
+          <w:szCs w:val="21"/>
+          <w:lang w:val="en-US"/>
+        </w:rPr>
+        <w:t xml:space="preserve"> </w:t>
+      </w:r>
+      <w:r>
+        <w:rPr>
+          <w:rFonts w:ascii="Consolas" w:eastAsia="Times New Roman" w:hAnsi="Consolas" w:cs="Times New Roman"/>
+          <w:color w:val="56B6C2"/>
+          <w:sz w:val="21"/>
+          <w:szCs w:val="21"/>
+          <w:lang w:val="en-US"/>
+        </w:rPr>
+        <w:t>=</w:t>
+      </w:r>
+      <w:r>
+        <w:rPr>
+          <w:rFonts w:ascii="Consolas" w:eastAsia="Times New Roman" w:hAnsi="Consolas" w:cs="Times New Roman"/>
+          <w:color w:val="ABB2BF"/>
+          <w:sz w:val="21"/>
+          <w:szCs w:val="21"/>
+          <w:lang w:val="en-US"/>
+        </w:rPr>
+        <w:t xml:space="preserve"> </w:t>
+      </w:r>
+      <w:r>
+        <w:rPr>
+          <w:rFonts w:ascii="Consolas" w:eastAsia="Times New Roman" w:hAnsi="Consolas" w:cs="Times New Roman"/>
+          <w:color w:val="98C379"/>
+          <w:sz w:val="21"/>
+          <w:szCs w:val="21"/>
+          <w:lang w:val="en-US"/>
+        </w:rPr>
+        <w:t>"container-fluid"</w:t>
+      </w:r>
+      <w:r>
+        <w:rPr>
+          <w:rFonts w:ascii="Consolas" w:eastAsia="Times New Roman" w:hAnsi="Consolas" w:cs="Times New Roman"/>
+          <w:color w:val="ABB2BF"/>
+          <w:sz w:val="21"/>
+          <w:szCs w:val="21"/>
+          <w:lang w:val="en-US"/>
+        </w:rPr>
+        <w:t>&gt;</w:t>
+      </w:r>
+    </w:p>
+    <w:p>
+      <w:pPr>
+        <w:shd w:val="clear" w:color="auto" w:fill="282C34"/>
+        <w:spacing w:after="0" w:line="285" w:lineRule="atLeast"/>
+        <w:rPr>
+          <w:rFonts w:ascii="Consolas" w:eastAsia="Times New Roman" w:hAnsi="Consolas" w:cs="Times New Roman"/>
+          <w:color w:val="ABB2BF"/>
+          <w:sz w:val="21"/>
+          <w:szCs w:val="21"/>
+          <w:lang w:val="en-US"/>
+        </w:rPr>
+      </w:pPr>
+      <w:r>
+        <w:rPr>
+          <w:rFonts w:ascii="Consolas" w:eastAsia="Times New Roman" w:hAnsi="Consolas" w:cs="Times New Roman"/>
+          <w:color w:val="ABB2BF"/>
+          <w:sz w:val="21"/>
+          <w:szCs w:val="21"/>
+          <w:lang w:val="en-US"/>
+        </w:rPr>
+        <w:t xml:space="preserve">            &lt;</w:t>
+      </w:r>
+      <w:r>
+        <w:rPr>
+          <w:rFonts w:ascii="Consolas" w:eastAsia="Times New Roman" w:hAnsi="Consolas" w:cs="Times New Roman"/>
+          <w:color w:val="E06C75"/>
+          <w:sz w:val="21"/>
+          <w:szCs w:val="21"/>
+          <w:lang w:val="en-US"/>
+        </w:rPr>
+        <w:t>div</w:t>
+      </w:r>
+      <w:r>
+        <w:rPr>
+          <w:rFonts w:ascii="Consolas" w:eastAsia="Times New Roman" w:hAnsi="Consolas" w:cs="Times New Roman"/>
+          <w:color w:val="ABB2BF"/>
+          <w:sz w:val="21"/>
+          <w:szCs w:val="21"/>
+          <w:lang w:val="en-US"/>
+        </w:rPr>
+        <w:t xml:space="preserve"> </w:t>
+      </w:r>
+      <w:proofErr w:type="spellStart"/>
+      <w:r>
+        <w:rPr>
+          <w:rFonts w:ascii="Consolas" w:eastAsia="Times New Roman" w:hAnsi="Consolas" w:cs="Times New Roman"/>
+          <w:i/>
+          <w:iCs/>
+          <w:color w:val="D19A66"/>
+          <w:sz w:val="21"/>
+          <w:szCs w:val="21"/>
+          <w:lang w:val="en-US"/>
+        </w:rPr>
+        <w:t>className</w:t>
+      </w:r>
+      <w:proofErr w:type="spellEnd"/>
+      <w:r>
+        <w:rPr>
+          <w:rFonts w:ascii="Consolas" w:eastAsia="Times New Roman" w:hAnsi="Consolas" w:cs="Times New Roman"/>
+          <w:color w:val="56B6C2"/>
+          <w:sz w:val="21"/>
+          <w:szCs w:val="21"/>
+          <w:lang w:val="en-US"/>
+        </w:rPr>
+        <w:t>=</w:t>
+      </w:r>
+      <w:r>
+        <w:rPr>
+          <w:rFonts w:ascii="Consolas" w:eastAsia="Times New Roman" w:hAnsi="Consolas" w:cs="Times New Roman"/>
+          <w:color w:val="98C379"/>
+          <w:sz w:val="21"/>
+          <w:szCs w:val="21"/>
+          <w:lang w:val="en-US"/>
+        </w:rPr>
+        <w:t>"m-1"</w:t>
+      </w:r>
+      <w:r>
+        <w:rPr>
+          <w:rFonts w:ascii="Consolas" w:eastAsia="Times New Roman" w:hAnsi="Consolas" w:cs="Times New Roman"/>
+          <w:color w:val="ABB2BF"/>
+          <w:sz w:val="21"/>
+          <w:szCs w:val="21"/>
+          <w:lang w:val="en-US"/>
+        </w:rPr>
+        <w:t>&gt;</w:t>
+      </w:r>
+    </w:p>
+    <w:p>
+      <w:pPr>
+        <w:shd w:val="clear" w:color="auto" w:fill="282C34"/>
+        <w:spacing w:after="0" w:line="285" w:lineRule="atLeast"/>
+        <w:rPr>
+          <w:rFonts w:ascii="Consolas" w:eastAsia="Times New Roman" w:hAnsi="Consolas" w:cs="Times New Roman"/>
+          <w:color w:val="ABB2BF"/>
+          <w:sz w:val="21"/>
+          <w:szCs w:val="21"/>
+          <w:lang w:val="en-US"/>
+        </w:rPr>
+      </w:pPr>
+      <w:r>
+        <w:rPr>
+          <w:rFonts w:ascii="Consolas" w:eastAsia="Times New Roman" w:hAnsi="Consolas" w:cs="Times New Roman"/>
+          <w:color w:val="ABB2BF"/>
+          <w:sz w:val="21"/>
+          <w:szCs w:val="21"/>
+          <w:lang w:val="en-US"/>
+        </w:rPr>
+        <w:t xml:space="preserve">              &lt;</w:t>
+      </w:r>
+      <w:r>
+        <w:rPr>
+          <w:rFonts w:ascii="Consolas" w:eastAsia="Times New Roman" w:hAnsi="Consolas" w:cs="Times New Roman"/>
+          <w:color w:val="E06C75"/>
+          <w:sz w:val="21"/>
+          <w:szCs w:val="21"/>
+          <w:lang w:val="en-US"/>
+        </w:rPr>
+        <w:t>input</w:t>
+      </w:r>
+      <w:r>
+        <w:rPr>
+          <w:rFonts w:ascii="Consolas" w:eastAsia="Times New Roman" w:hAnsi="Consolas" w:cs="Times New Roman"/>
+          <w:color w:val="ABB2BF"/>
+          <w:sz w:val="21"/>
+          <w:szCs w:val="21"/>
+          <w:lang w:val="en-US"/>
+        </w:rPr>
+        <w:t xml:space="preserve"> </w:t>
+      </w:r>
+      <w:proofErr w:type="spellStart"/>
+      <w:r>
+        <w:rPr>
+          <w:rFonts w:ascii="Consolas" w:eastAsia="Times New Roman" w:hAnsi="Consolas" w:cs="Times New Roman"/>
+          <w:i/>
+          <w:iCs/>
+          <w:color w:val="D19A66"/>
+          <w:sz w:val="21"/>
+          <w:szCs w:val="21"/>
+          <w:lang w:val="en-US"/>
+        </w:rPr>
+        <w:t>className</w:t>
+      </w:r>
+      <w:proofErr w:type="spellEnd"/>
+      <w:r>
+        <w:rPr>
+          <w:rFonts w:ascii="Consolas" w:eastAsia="Times New Roman" w:hAnsi="Consolas" w:cs="Times New Roman"/>
+          <w:color w:val="56B6C2"/>
+          <w:sz w:val="21"/>
+          <w:szCs w:val="21"/>
+          <w:lang w:val="en-US"/>
+        </w:rPr>
+        <w:t>=</w:t>
+      </w:r>
+      <w:r>
+        <w:rPr>
+          <w:rFonts w:ascii="Consolas" w:eastAsia="Times New Roman" w:hAnsi="Consolas" w:cs="Times New Roman"/>
+          <w:color w:val="98C379"/>
+          <w:sz w:val="21"/>
+          <w:szCs w:val="21"/>
+          <w:lang w:val="en-US"/>
+        </w:rPr>
+        <w:t>"form-control"</w:t>
+      </w:r>
+      <w:r>
+        <w:rPr>
+          <w:rFonts w:ascii="Consolas" w:eastAsia="Times New Roman" w:hAnsi="Consolas" w:cs="Times New Roman"/>
+          <w:color w:val="ABB2BF"/>
+          <w:sz w:val="21"/>
+          <w:szCs w:val="21"/>
+          <w:lang w:val="en-US"/>
+        </w:rPr>
+        <w:t xml:space="preserve"> </w:t>
+      </w:r>
+      <w:r>
+        <w:rPr>
+          <w:rFonts w:ascii="Consolas" w:eastAsia="Times New Roman" w:hAnsi="Consolas" w:cs="Times New Roman"/>
+          <w:i/>
+          <w:iCs/>
+          <w:color w:val="D19A66"/>
+          <w:sz w:val="21"/>
+          <w:szCs w:val="21"/>
+          <w:lang w:val="en-US"/>
+        </w:rPr>
+        <w:t>value</w:t>
+      </w:r>
+      <w:r>
+        <w:rPr>
+          <w:rFonts w:ascii="Consolas" w:eastAsia="Times New Roman" w:hAnsi="Consolas" w:cs="Times New Roman"/>
+          <w:color w:val="56B6C2"/>
+          <w:sz w:val="21"/>
+          <w:szCs w:val="21"/>
+          <w:lang w:val="en-US"/>
+        </w:rPr>
+        <w:t>=</w:t>
+      </w:r>
+      <w:r>
+        <w:rPr>
+          <w:rFonts w:ascii="Consolas" w:eastAsia="Times New Roman" w:hAnsi="Consolas" w:cs="Times New Roman"/>
+          <w:color w:val="C678DD"/>
+          <w:sz w:val="21"/>
+          <w:szCs w:val="21"/>
+          <w:lang w:val="en-US"/>
+        </w:rPr>
+        <w:t>{</w:t>
+      </w:r>
+      <w:proofErr w:type="spellStart"/>
+      <w:proofErr w:type="gramStart"/>
+      <w:r>
+        <w:rPr>
+          <w:rFonts w:ascii="Consolas" w:eastAsia="Times New Roman" w:hAnsi="Consolas" w:cs="Times New Roman"/>
+          <w:color w:val="E5C07B"/>
+          <w:sz w:val="21"/>
+          <w:szCs w:val="21"/>
+          <w:lang w:val="en-US"/>
+        </w:rPr>
+        <w:t>this</w:t>
+      </w:r>
+      <w:r>
+        <w:rPr>
+          <w:rFonts w:ascii="Consolas" w:eastAsia="Times New Roman" w:hAnsi="Consolas" w:cs="Times New Roman"/>
+          <w:color w:val="ABB2BF"/>
+          <w:sz w:val="21"/>
+          <w:szCs w:val="21"/>
+          <w:lang w:val="en-US"/>
+        </w:rPr>
+        <w:t>.</w:t>
+      </w:r>
+      <w:r>
+        <w:rPr>
+          <w:rFonts w:ascii="Consolas" w:eastAsia="Times New Roman" w:hAnsi="Consolas" w:cs="Times New Roman"/>
+          <w:color w:val="E06C75"/>
+          <w:sz w:val="21"/>
+          <w:szCs w:val="21"/>
+          <w:lang w:val="en-US"/>
+        </w:rPr>
+        <w:t>state</w:t>
+      </w:r>
+      <w:proofErr w:type="gramEnd"/>
+      <w:r>
+        <w:rPr>
+          <w:rFonts w:ascii="Consolas" w:eastAsia="Times New Roman" w:hAnsi="Consolas" w:cs="Times New Roman"/>
+          <w:color w:val="ABB2BF"/>
+          <w:sz w:val="21"/>
+          <w:szCs w:val="21"/>
+          <w:lang w:val="en-US"/>
+        </w:rPr>
+        <w:t>.</w:t>
+      </w:r>
+      <w:r>
+        <w:rPr>
+          <w:rFonts w:ascii="Consolas" w:eastAsia="Times New Roman" w:hAnsi="Consolas" w:cs="Times New Roman"/>
+          <w:color w:val="E06C75"/>
+          <w:sz w:val="21"/>
+          <w:szCs w:val="21"/>
+          <w:lang w:val="en-US"/>
+        </w:rPr>
+        <w:t>newToDoItemText</w:t>
+      </w:r>
+      <w:proofErr w:type="spellEnd"/>
+      <w:r>
+        <w:rPr>
+          <w:rFonts w:ascii="Consolas" w:eastAsia="Times New Roman" w:hAnsi="Consolas" w:cs="Times New Roman"/>
+          <w:color w:val="C678DD"/>
+          <w:sz w:val="21"/>
+          <w:szCs w:val="21"/>
+          <w:lang w:val="en-US"/>
+        </w:rPr>
+        <w:t>}</w:t>
+      </w:r>
+      <w:r>
+        <w:rPr>
+          <w:rFonts w:ascii="Consolas" w:eastAsia="Times New Roman" w:hAnsi="Consolas" w:cs="Times New Roman"/>
+          <w:color w:val="ABB2BF"/>
+          <w:sz w:val="21"/>
+          <w:szCs w:val="21"/>
+          <w:lang w:val="en-US"/>
+        </w:rPr>
+        <w:t xml:space="preserve"> </w:t>
+      </w:r>
+      <w:proofErr w:type="spellStart"/>
+      <w:r>
+        <w:rPr>
+          <w:rFonts w:ascii="Consolas" w:eastAsia="Times New Roman" w:hAnsi="Consolas" w:cs="Times New Roman"/>
+          <w:i/>
+          <w:iCs/>
+          <w:color w:val="D19A66"/>
+          <w:sz w:val="21"/>
+          <w:szCs w:val="21"/>
+          <w:lang w:val="en-US"/>
+        </w:rPr>
+        <w:t>onChange</w:t>
+      </w:r>
+      <w:proofErr w:type="spellEnd"/>
+      <w:r>
+        <w:rPr>
+          <w:rFonts w:ascii="Consolas" w:eastAsia="Times New Roman" w:hAnsi="Consolas" w:cs="Times New Roman"/>
+          <w:color w:val="56B6C2"/>
+          <w:sz w:val="21"/>
+          <w:szCs w:val="21"/>
+          <w:lang w:val="en-US"/>
+        </w:rPr>
+        <w:t>=</w:t>
+      </w:r>
+      <w:r>
+        <w:rPr>
+          <w:rFonts w:ascii="Consolas" w:eastAsia="Times New Roman" w:hAnsi="Consolas" w:cs="Times New Roman"/>
+          <w:color w:val="C678DD"/>
+          <w:sz w:val="21"/>
+          <w:szCs w:val="21"/>
+          <w:lang w:val="en-US"/>
+        </w:rPr>
+        <w:t>{</w:t>
+      </w:r>
+      <w:proofErr w:type="spellStart"/>
+      <w:r>
+        <w:rPr>
+          <w:rFonts w:ascii="Consolas" w:eastAsia="Times New Roman" w:hAnsi="Consolas" w:cs="Times New Roman"/>
+          <w:color w:val="E5C07B"/>
+          <w:sz w:val="21"/>
+          <w:szCs w:val="21"/>
+          <w:lang w:val="en-US"/>
+        </w:rPr>
+        <w:t>this</w:t>
+      </w:r>
+      <w:r>
+        <w:rPr>
+          <w:rFonts w:ascii="Consolas" w:eastAsia="Times New Roman" w:hAnsi="Consolas" w:cs="Times New Roman"/>
+          <w:color w:val="ABB2BF"/>
+          <w:sz w:val="21"/>
+          <w:szCs w:val="21"/>
+          <w:lang w:val="en-US"/>
+        </w:rPr>
+        <w:t>.</w:t>
+      </w:r>
+      <w:r>
+        <w:rPr>
+          <w:rFonts w:ascii="Consolas" w:eastAsia="Times New Roman" w:hAnsi="Consolas" w:cs="Times New Roman"/>
+          <w:color w:val="E06C75"/>
+          <w:sz w:val="21"/>
+          <w:szCs w:val="21"/>
+          <w:lang w:val="en-US"/>
+        </w:rPr>
+        <w:t>updateNewToDoItemText</w:t>
+      </w:r>
+      <w:proofErr w:type="spellEnd"/>
+      <w:r>
+        <w:rPr>
+          <w:rFonts w:ascii="Consolas" w:eastAsia="Times New Roman" w:hAnsi="Consolas" w:cs="Times New Roman"/>
+          <w:color w:val="C678DD"/>
+          <w:sz w:val="21"/>
+          <w:szCs w:val="21"/>
+          <w:lang w:val="en-US"/>
+        </w:rPr>
+        <w:t>}</w:t>
+      </w:r>
+      <w:r>
+        <w:rPr>
+          <w:rFonts w:ascii="Consolas" w:eastAsia="Times New Roman" w:hAnsi="Consolas" w:cs="Times New Roman"/>
+          <w:color w:val="ABB2BF"/>
+          <w:sz w:val="21"/>
+          <w:szCs w:val="21"/>
+          <w:lang w:val="en-US"/>
+        </w:rPr>
+        <w:t>&gt;&lt;/</w:t>
+      </w:r>
+      <w:r>
+        <w:rPr>
+          <w:rFonts w:ascii="Consolas" w:eastAsia="Times New Roman" w:hAnsi="Consolas" w:cs="Times New Roman"/>
+          <w:color w:val="E06C75"/>
+          <w:sz w:val="21"/>
+          <w:szCs w:val="21"/>
+          <w:lang w:val="en-US"/>
+        </w:rPr>
+        <w:t>input</w:t>
+      </w:r>
+      <w:r>
+        <w:rPr>
+          <w:rFonts w:ascii="Consolas" w:eastAsia="Times New Roman" w:hAnsi="Consolas" w:cs="Times New Roman"/>
+          <w:color w:val="ABB2BF"/>
+          <w:sz w:val="21"/>
+          <w:szCs w:val="21"/>
+          <w:lang w:val="en-US"/>
+        </w:rPr>
+        <w:t>&gt;</w:t>
+      </w:r>
+    </w:p>
+    <w:p>
+      <w:pPr>
+        <w:shd w:val="clear" w:color="auto" w:fill="282C34"/>
+        <w:spacing w:after="0" w:line="285" w:lineRule="atLeast"/>
+        <w:rPr>
+          <w:rFonts w:ascii="Consolas" w:eastAsia="Times New Roman" w:hAnsi="Consolas" w:cs="Times New Roman"/>
+          <w:color w:val="ABB2BF"/>
+          <w:sz w:val="21"/>
+          <w:szCs w:val="21"/>
+          <w:lang w:val="en-US"/>
+        </w:rPr>
+      </w:pPr>
+      <w:r>
+        <w:rPr>
+          <w:rFonts w:ascii="Consolas" w:eastAsia="Times New Roman" w:hAnsi="Consolas" w:cs="Times New Roman"/>
+          <w:color w:val="ABB2BF"/>
+          <w:sz w:val="21"/>
+          <w:szCs w:val="21"/>
+          <w:lang w:val="en-US"/>
+        </w:rPr>
+        <w:t xml:space="preserve">              &lt;</w:t>
+      </w:r>
+      <w:r>
+        <w:rPr>
+          <w:rFonts w:ascii="Consolas" w:eastAsia="Times New Roman" w:hAnsi="Consolas" w:cs="Times New Roman"/>
+          <w:color w:val="E06C75"/>
+          <w:sz w:val="21"/>
+          <w:szCs w:val="21"/>
+          <w:lang w:val="en-US"/>
+        </w:rPr>
+        <w:t>button</w:t>
+      </w:r>
+      <w:r>
+        <w:rPr>
+          <w:rFonts w:ascii="Consolas" w:eastAsia="Times New Roman" w:hAnsi="Consolas" w:cs="Times New Roman"/>
+          <w:color w:val="ABB2BF"/>
+          <w:sz w:val="21"/>
+          <w:szCs w:val="21"/>
+          <w:lang w:val="en-US"/>
+        </w:rPr>
+        <w:t xml:space="preserve"> </w:t>
+      </w:r>
+      <w:proofErr w:type="spellStart"/>
+      <w:r>
+        <w:rPr>
+          <w:rFonts w:ascii="Consolas" w:eastAsia="Times New Roman" w:hAnsi="Consolas" w:cs="Times New Roman"/>
+          <w:i/>
+          <w:iCs/>
+          <w:color w:val="D19A66"/>
+          <w:sz w:val="21"/>
+          <w:szCs w:val="21"/>
+          <w:lang w:val="en-US"/>
+        </w:rPr>
+        <w:t>className</w:t>
+      </w:r>
+      <w:proofErr w:type="spellEnd"/>
+      <w:r>
+        <w:rPr>
+          <w:rFonts w:ascii="Consolas" w:eastAsia="Times New Roman" w:hAnsi="Consolas" w:cs="Times New Roman"/>
+          <w:color w:val="56B6C2"/>
+          <w:sz w:val="21"/>
+          <w:szCs w:val="21"/>
+          <w:lang w:val="en-US"/>
+        </w:rPr>
+        <w:t>=</w:t>
+      </w:r>
+      <w:r>
+        <w:rPr>
+          <w:rFonts w:ascii="Consolas" w:eastAsia="Times New Roman" w:hAnsi="Consolas" w:cs="Times New Roman"/>
+          <w:color w:val="98C379"/>
+          <w:sz w:val="21"/>
+          <w:szCs w:val="21"/>
+          <w:lang w:val="en-US"/>
+        </w:rPr>
+        <w:t>"</w:t>
+      </w:r>
+      <w:proofErr w:type="spellStart"/>
+      <w:r>
+        <w:rPr>
+          <w:rFonts w:ascii="Consolas" w:eastAsia="Times New Roman" w:hAnsi="Consolas" w:cs="Times New Roman"/>
+          <w:color w:val="98C379"/>
+          <w:sz w:val="21"/>
+          <w:szCs w:val="21"/>
+          <w:lang w:val="en-US"/>
+        </w:rPr>
+        <w:t>btn</w:t>
+      </w:r>
+      <w:proofErr w:type="spellEnd"/>
+      <w:r>
+        <w:rPr>
+          <w:rFonts w:ascii="Consolas" w:eastAsia="Times New Roman" w:hAnsi="Consolas" w:cs="Times New Roman"/>
+          <w:color w:val="98C379"/>
+          <w:sz w:val="21"/>
+          <w:szCs w:val="21"/>
+          <w:lang w:val="en-US"/>
+        </w:rPr>
+        <w:t xml:space="preserve"> </w:t>
+      </w:r>
+      <w:proofErr w:type="spellStart"/>
+      <w:r>
+        <w:rPr>
+          <w:rFonts w:ascii="Consolas" w:eastAsia="Times New Roman" w:hAnsi="Consolas" w:cs="Times New Roman"/>
+          <w:color w:val="98C379"/>
+          <w:sz w:val="21"/>
+          <w:szCs w:val="21"/>
+          <w:lang w:val="en-US"/>
+        </w:rPr>
+        <w:t>btn</w:t>
+      </w:r>
+      <w:proofErr w:type="spellEnd"/>
+      <w:r>
+        <w:rPr>
+          <w:rFonts w:ascii="Consolas" w:eastAsia="Times New Roman" w:hAnsi="Consolas" w:cs="Times New Roman"/>
+          <w:color w:val="98C379"/>
+          <w:sz w:val="21"/>
+          <w:szCs w:val="21"/>
+          <w:lang w:val="en-US"/>
+        </w:rPr>
+        <w:t>-danger mt-1"</w:t>
+      </w:r>
+      <w:r>
+        <w:rPr>
+          <w:rFonts w:ascii="Consolas" w:eastAsia="Times New Roman" w:hAnsi="Consolas" w:cs="Times New Roman"/>
+          <w:color w:val="ABB2BF"/>
+          <w:sz w:val="21"/>
+          <w:szCs w:val="21"/>
+          <w:lang w:val="en-US"/>
+        </w:rPr>
+        <w:t xml:space="preserve"> </w:t>
+      </w:r>
+      <w:proofErr w:type="spellStart"/>
+      <w:r>
+        <w:rPr>
+          <w:rFonts w:ascii="Consolas" w:eastAsia="Times New Roman" w:hAnsi="Consolas" w:cs="Times New Roman"/>
+          <w:i/>
+          <w:iCs/>
+          <w:color w:val="D19A66"/>
+          <w:sz w:val="21"/>
+          <w:szCs w:val="21"/>
+          <w:lang w:val="en-US"/>
+        </w:rPr>
+        <w:t>onClick</w:t>
+      </w:r>
+      <w:proofErr w:type="spellEnd"/>
+      <w:r>
+        <w:rPr>
+          <w:rFonts w:ascii="Consolas" w:eastAsia="Times New Roman" w:hAnsi="Consolas" w:cs="Times New Roman"/>
+          <w:color w:val="56B6C2"/>
+          <w:sz w:val="21"/>
+          <w:szCs w:val="21"/>
+          <w:lang w:val="en-US"/>
+        </w:rPr>
+        <w:t>=</w:t>
+      </w:r>
+      <w:r>
+        <w:rPr>
+          <w:rFonts w:ascii="Consolas" w:eastAsia="Times New Roman" w:hAnsi="Consolas" w:cs="Times New Roman"/>
+          <w:color w:val="C678DD"/>
+          <w:sz w:val="21"/>
+          <w:szCs w:val="21"/>
+          <w:lang w:val="en-US"/>
+        </w:rPr>
+        <w:t>{</w:t>
+      </w:r>
+      <w:proofErr w:type="spellStart"/>
+      <w:proofErr w:type="gramStart"/>
+      <w:r>
+        <w:rPr>
+          <w:rFonts w:ascii="Consolas" w:eastAsia="Times New Roman" w:hAnsi="Consolas" w:cs="Times New Roman"/>
+          <w:color w:val="E5C07B"/>
+          <w:sz w:val="21"/>
+          <w:szCs w:val="21"/>
+          <w:lang w:val="en-US"/>
+        </w:rPr>
+        <w:t>this</w:t>
+      </w:r>
+      <w:r>
+        <w:rPr>
+          <w:rFonts w:ascii="Consolas" w:eastAsia="Times New Roman" w:hAnsi="Consolas" w:cs="Times New Roman"/>
+          <w:color w:val="ABB2BF"/>
+          <w:sz w:val="21"/>
+          <w:szCs w:val="21"/>
+          <w:lang w:val="en-US"/>
+        </w:rPr>
+        <w:t>.</w:t>
+      </w:r>
+      <w:r>
+        <w:rPr>
+          <w:rFonts w:ascii="Consolas" w:eastAsia="Times New Roman" w:hAnsi="Consolas" w:cs="Times New Roman"/>
+          <w:color w:val="E06C75"/>
+          <w:sz w:val="21"/>
+          <w:szCs w:val="21"/>
+          <w:lang w:val="en-US"/>
+        </w:rPr>
+        <w:t>createNewToDoTask</w:t>
+      </w:r>
+      <w:proofErr w:type="spellEnd"/>
+      <w:proofErr w:type="gramEnd"/>
+      <w:r>
+        <w:rPr>
+          <w:rFonts w:ascii="Consolas" w:eastAsia="Times New Roman" w:hAnsi="Consolas" w:cs="Times New Roman"/>
+          <w:color w:val="C678DD"/>
+          <w:sz w:val="21"/>
+          <w:szCs w:val="21"/>
+          <w:lang w:val="en-US"/>
+        </w:rPr>
+        <w:t>}</w:t>
+      </w:r>
+      <w:r>
+        <w:rPr>
+          <w:rFonts w:ascii="Consolas" w:eastAsia="Times New Roman" w:hAnsi="Consolas" w:cs="Times New Roman"/>
+          <w:color w:val="ABB2BF"/>
+          <w:sz w:val="21"/>
+          <w:szCs w:val="21"/>
+          <w:lang w:val="en-US"/>
+        </w:rPr>
+        <w:t>&gt;</w:t>
+      </w:r>
+    </w:p>
+    <w:p>
+      <w:pPr>
+        <w:shd w:val="clear" w:color="auto" w:fill="282C34"/>
+        <w:spacing w:after="0" w:line="285" w:lineRule="atLeast"/>
+        <w:rPr>
+          <w:rFonts w:ascii="Consolas" w:eastAsia="Times New Roman" w:hAnsi="Consolas" w:cs="Times New Roman"/>
+          <w:color w:val="ABB2BF"/>
+          <w:sz w:val="21"/>
+          <w:szCs w:val="21"/>
+          <w:lang w:val="en-US"/>
+        </w:rPr>
+      </w:pPr>
+      <w:r>
+        <w:rPr>
+          <w:rFonts w:ascii="Consolas" w:eastAsia="Times New Roman" w:hAnsi="Consolas" w:cs="Times New Roman"/>
+          <w:color w:val="ABB2BF"/>
+          <w:sz w:val="21"/>
+          <w:szCs w:val="21"/>
+          <w:lang w:val="en-US"/>
+        </w:rPr>
+        <w:t xml:space="preserve">                Add a new task</w:t>
+      </w:r>
+    </w:p>
+    <w:p>
+      <w:pPr>
+        <w:shd w:val="clear" w:color="auto" w:fill="282C34"/>
+        <w:spacing w:after="0" w:line="285" w:lineRule="atLeast"/>
+        <w:rPr>
+          <w:rFonts w:ascii="Consolas" w:eastAsia="Times New Roman" w:hAnsi="Consolas" w:cs="Times New Roman"/>
+          <w:color w:val="ABB2BF"/>
+          <w:sz w:val="21"/>
+          <w:szCs w:val="21"/>
+          <w:lang w:val="en-US"/>
+        </w:rPr>
+      </w:pPr>
+      <w:r>
+        <w:rPr>
+          <w:rFonts w:ascii="Consolas" w:eastAsia="Times New Roman" w:hAnsi="Consolas" w:cs="Times New Roman"/>
+          <w:color w:val="ABB2BF"/>
+          <w:sz w:val="21"/>
+          <w:szCs w:val="21"/>
+          <w:lang w:val="en-US"/>
+        </w:rPr>
+        <w:t xml:space="preserve">              &lt;/</w:t>
+      </w:r>
+      <w:r>
+        <w:rPr>
+          <w:rFonts w:ascii="Consolas" w:eastAsia="Times New Roman" w:hAnsi="Consolas" w:cs="Times New Roman"/>
+          <w:color w:val="E06C75"/>
+          <w:sz w:val="21"/>
+          <w:szCs w:val="21"/>
+          <w:lang w:val="en-US"/>
+        </w:rPr>
+        <w:t>button</w:t>
+      </w:r>
+      <w:r>
+        <w:rPr>
+          <w:rFonts w:ascii="Consolas" w:eastAsia="Times New Roman" w:hAnsi="Consolas" w:cs="Times New Roman"/>
+          <w:color w:val="ABB2BF"/>
+          <w:sz w:val="21"/>
+          <w:szCs w:val="21"/>
+          <w:lang w:val="en-US"/>
+        </w:rPr>
+        <w:t>&gt;</w:t>
+      </w:r>
+    </w:p>
+    <w:p>
+      <w:pPr>
+        <w:shd w:val="clear" w:color="auto" w:fill="282C34"/>
+        <w:spacing w:after="0" w:line="285" w:lineRule="atLeast"/>
+        <w:rPr>
+          <w:rFonts w:ascii="Consolas" w:eastAsia="Times New Roman" w:hAnsi="Consolas" w:cs="Times New Roman"/>
+          <w:color w:val="ABB2BF"/>
+          <w:sz w:val="21"/>
+          <w:szCs w:val="21"/>
+          <w:lang w:val="en-US"/>
+        </w:rPr>
+      </w:pPr>
+      <w:r>
+        <w:rPr>
+          <w:rFonts w:ascii="Consolas" w:eastAsia="Times New Roman" w:hAnsi="Consolas" w:cs="Times New Roman"/>
+          <w:color w:val="ABB2BF"/>
+          <w:sz w:val="21"/>
+          <w:szCs w:val="21"/>
+          <w:lang w:val="en-US"/>
+        </w:rPr>
+        <w:t xml:space="preserve">            &lt;/</w:t>
+      </w:r>
+      <w:r>
+        <w:rPr>
+          <w:rFonts w:ascii="Consolas" w:eastAsia="Times New Roman" w:hAnsi="Consolas" w:cs="Times New Roman"/>
+          <w:color w:val="E06C75"/>
+          <w:sz w:val="21"/>
+          <w:szCs w:val="21"/>
+          <w:lang w:val="en-US"/>
+        </w:rPr>
+        <w:t>div</w:t>
+      </w:r>
+      <w:r>
+        <w:rPr>
+          <w:rFonts w:ascii="Consolas" w:eastAsia="Times New Roman" w:hAnsi="Consolas" w:cs="Times New Roman"/>
+          <w:color w:val="ABB2BF"/>
+          <w:sz w:val="21"/>
+          <w:szCs w:val="21"/>
+          <w:lang w:val="en-US"/>
+        </w:rPr>
+        <w:t>&gt;</w:t>
+      </w:r>
+    </w:p>
+    <w:p>
+      <w:pPr>
+        <w:shd w:val="clear" w:color="auto" w:fill="282C34"/>
+        <w:spacing w:after="0" w:line="285" w:lineRule="atLeast"/>
+        <w:rPr>
+          <w:rFonts w:ascii="Consolas" w:eastAsia="Times New Roman" w:hAnsi="Consolas" w:cs="Times New Roman"/>
+          <w:color w:val="ABB2BF"/>
+          <w:sz w:val="21"/>
+          <w:szCs w:val="21"/>
+          <w:lang w:val="en-US"/>
+        </w:rPr>
+      </w:pPr>
+    </w:p>
+    <w:p>
+      <w:pPr>
+        <w:shd w:val="clear" w:color="auto" w:fill="282C34"/>
+        <w:spacing w:after="0" w:line="285" w:lineRule="atLeast"/>
+        <w:rPr>
+          <w:rFonts w:ascii="Consolas" w:eastAsia="Times New Roman" w:hAnsi="Consolas" w:cs="Times New Roman"/>
+          <w:color w:val="ABB2BF"/>
+          <w:sz w:val="21"/>
+          <w:szCs w:val="21"/>
+          <w:lang w:val="en-US"/>
+        </w:rPr>
+      </w:pPr>
+      <w:r>
+        <w:rPr>
+          <w:rFonts w:ascii="Consolas" w:eastAsia="Times New Roman" w:hAnsi="Consolas" w:cs="Times New Roman"/>
+          <w:color w:val="ABB2BF"/>
+          <w:sz w:val="21"/>
+          <w:szCs w:val="21"/>
+          <w:lang w:val="en-US"/>
+        </w:rPr>
+        <w:t xml:space="preserve">            &lt;</w:t>
+      </w:r>
+      <w:r>
+        <w:rPr>
+          <w:rFonts w:ascii="Consolas" w:eastAsia="Times New Roman" w:hAnsi="Consolas" w:cs="Times New Roman"/>
+          <w:color w:val="E06C75"/>
+          <w:sz w:val="21"/>
+          <w:szCs w:val="21"/>
+          <w:lang w:val="en-US"/>
+        </w:rPr>
+        <w:t>table</w:t>
+      </w:r>
+      <w:r>
+        <w:rPr>
+          <w:rFonts w:ascii="Consolas" w:eastAsia="Times New Roman" w:hAnsi="Consolas" w:cs="Times New Roman"/>
+          <w:color w:val="ABB2BF"/>
+          <w:sz w:val="21"/>
+          <w:szCs w:val="21"/>
+          <w:lang w:val="en-US"/>
+        </w:rPr>
+        <w:t xml:space="preserve"> </w:t>
+      </w:r>
+      <w:proofErr w:type="spellStart"/>
+      <w:r>
+        <w:rPr>
+          <w:rFonts w:ascii="Consolas" w:eastAsia="Times New Roman" w:hAnsi="Consolas" w:cs="Times New Roman"/>
+          <w:i/>
+          <w:iCs/>
+          <w:color w:val="D19A66"/>
+          <w:sz w:val="21"/>
+          <w:szCs w:val="21"/>
+          <w:lang w:val="en-US"/>
+        </w:rPr>
+        <w:t>className</w:t>
+      </w:r>
+      <w:proofErr w:type="spellEnd"/>
+      <w:r>
+        <w:rPr>
+          <w:rFonts w:ascii="Consolas" w:eastAsia="Times New Roman" w:hAnsi="Consolas" w:cs="Times New Roman"/>
+          <w:color w:val="56B6C2"/>
+          <w:sz w:val="21"/>
+          <w:szCs w:val="21"/>
+          <w:lang w:val="en-US"/>
+        </w:rPr>
+        <w:t>=</w:t>
+      </w:r>
+      <w:r>
+        <w:rPr>
+          <w:rFonts w:ascii="Consolas" w:eastAsia="Times New Roman" w:hAnsi="Consolas" w:cs="Times New Roman"/>
+          <w:color w:val="98C379"/>
+          <w:sz w:val="21"/>
+          <w:szCs w:val="21"/>
+          <w:lang w:val="en-US"/>
+        </w:rPr>
+        <w:t>"table table-striper table-bordered"</w:t>
+      </w:r>
+      <w:r>
+        <w:rPr>
+          <w:rFonts w:ascii="Consolas" w:eastAsia="Times New Roman" w:hAnsi="Consolas" w:cs="Times New Roman"/>
+          <w:color w:val="ABB2BF"/>
+          <w:sz w:val="21"/>
+          <w:szCs w:val="21"/>
+          <w:lang w:val="en-US"/>
+        </w:rPr>
+        <w:t>&gt;</w:t>
+      </w:r>
+    </w:p>
+    <w:p>
+      <w:pPr>
+        <w:shd w:val="clear" w:color="auto" w:fill="282C34"/>
+        <w:spacing w:after="0" w:line="285" w:lineRule="atLeast"/>
+        <w:rPr>
+          <w:rFonts w:ascii="Consolas" w:eastAsia="Times New Roman" w:hAnsi="Consolas" w:cs="Times New Roman"/>
+          <w:color w:val="ABB2BF"/>
+          <w:sz w:val="21"/>
+          <w:szCs w:val="21"/>
+          <w:lang w:val="en-US"/>
+        </w:rPr>
+      </w:pPr>
+      <w:r>
+        <w:rPr>
+          <w:rFonts w:ascii="Consolas" w:eastAsia="Times New Roman" w:hAnsi="Consolas" w:cs="Times New Roman"/>
+          <w:color w:val="ABB2BF"/>
+          <w:sz w:val="21"/>
+          <w:szCs w:val="21"/>
+          <w:lang w:val="en-US"/>
+        </w:rPr>
+        <w:t xml:space="preserve">              &lt;</w:t>
+      </w:r>
+      <w:proofErr w:type="spellStart"/>
+      <w:r>
+        <w:rPr>
+          <w:rFonts w:ascii="Consolas" w:eastAsia="Times New Roman" w:hAnsi="Consolas" w:cs="Times New Roman"/>
+          <w:color w:val="E06C75"/>
+          <w:sz w:val="21"/>
+          <w:szCs w:val="21"/>
+          <w:lang w:val="en-US"/>
+        </w:rPr>
+        <w:t>thead</w:t>
+      </w:r>
+      <w:proofErr w:type="spellEnd"/>
+      <w:r>
+        <w:rPr>
+          <w:rFonts w:ascii="Consolas" w:eastAsia="Times New Roman" w:hAnsi="Consolas" w:cs="Times New Roman"/>
+          <w:color w:val="ABB2BF"/>
+          <w:sz w:val="21"/>
+          <w:szCs w:val="21"/>
+          <w:lang w:val="en-US"/>
+        </w:rPr>
+        <w:t>&gt;</w:t>
+      </w:r>
+    </w:p>
+    <w:p>
+      <w:pPr>
+        <w:shd w:val="clear" w:color="auto" w:fill="282C34"/>
+        <w:spacing w:after="0" w:line="285" w:lineRule="atLeast"/>
+        <w:rPr>
+          <w:rFonts w:ascii="Consolas" w:eastAsia="Times New Roman" w:hAnsi="Consolas" w:cs="Times New Roman"/>
+          <w:color w:val="ABB2BF"/>
+          <w:sz w:val="21"/>
+          <w:szCs w:val="21"/>
+          <w:lang w:val="en-US"/>
+        </w:rPr>
+      </w:pPr>
+      <w:r>
+        <w:rPr>
+          <w:rFonts w:ascii="Consolas" w:eastAsia="Times New Roman" w:hAnsi="Consolas" w:cs="Times New Roman"/>
+          <w:color w:val="ABB2BF"/>
+          <w:sz w:val="21"/>
+          <w:szCs w:val="21"/>
+          <w:lang w:val="en-US"/>
+        </w:rPr>
+        <w:t xml:space="preserve">                &lt;</w:t>
+      </w:r>
+      <w:r>
+        <w:rPr>
+          <w:rFonts w:ascii="Consolas" w:eastAsia="Times New Roman" w:hAnsi="Consolas" w:cs="Times New Roman"/>
+          <w:color w:val="E06C75"/>
+          <w:sz w:val="21"/>
+          <w:szCs w:val="21"/>
+          <w:lang w:val="en-US"/>
+        </w:rPr>
+        <w:t>tr</w:t>
+      </w:r>
+      <w:r>
+        <w:rPr>
+          <w:rFonts w:ascii="Consolas" w:eastAsia="Times New Roman" w:hAnsi="Consolas" w:cs="Times New Roman"/>
+          <w:color w:val="ABB2BF"/>
+          <w:sz w:val="21"/>
+          <w:szCs w:val="21"/>
+          <w:lang w:val="en-US"/>
+        </w:rPr>
+        <w:t>&gt;</w:t>
+      </w:r>
+    </w:p>
+    <w:p>
+      <w:pPr>
+        <w:shd w:val="clear" w:color="auto" w:fill="282C34"/>
+        <w:spacing w:after="0" w:line="285" w:lineRule="atLeast"/>
+        <w:rPr>
+          <w:rFonts w:ascii="Consolas" w:eastAsia="Times New Roman" w:hAnsi="Consolas" w:cs="Times New Roman"/>
+          <w:color w:val="ABB2BF"/>
+          <w:sz w:val="21"/>
+          <w:szCs w:val="21"/>
+          <w:lang w:val="en-US"/>
+        </w:rPr>
+      </w:pPr>
+      <w:r>
+        <w:rPr>
+          <w:rFonts w:ascii="Consolas" w:eastAsia="Times New Roman" w:hAnsi="Consolas" w:cs="Times New Roman"/>
+          <w:color w:val="ABB2BF"/>
+          <w:sz w:val="21"/>
+          <w:szCs w:val="21"/>
+          <w:lang w:val="en-US"/>
+        </w:rPr>
+        <w:t xml:space="preserve">                  &lt;</w:t>
+      </w:r>
+      <w:proofErr w:type="spellStart"/>
+      <w:r>
+        <w:rPr>
+          <w:rFonts w:ascii="Consolas" w:eastAsia="Times New Roman" w:hAnsi="Consolas" w:cs="Times New Roman"/>
+          <w:color w:val="E06C75"/>
+          <w:sz w:val="21"/>
+          <w:szCs w:val="21"/>
+          <w:lang w:val="en-US"/>
+        </w:rPr>
+        <w:t>th</w:t>
+      </w:r>
+      <w:proofErr w:type="spellEnd"/>
+      <w:r>
+        <w:rPr>
+          <w:rFonts w:ascii="Consolas" w:eastAsia="Times New Roman" w:hAnsi="Consolas" w:cs="Times New Roman"/>
+          <w:color w:val="ABB2BF"/>
+          <w:sz w:val="21"/>
+          <w:szCs w:val="21"/>
+          <w:lang w:val="en-US"/>
+        </w:rPr>
+        <w:t>&gt;</w:t>
+      </w:r>
+    </w:p>
+    <w:p>
+      <w:pPr>
+        <w:shd w:val="clear" w:color="auto" w:fill="282C34"/>
+        <w:spacing w:after="0" w:line="285" w:lineRule="atLeast"/>
+        <w:rPr>
+          <w:rFonts w:ascii="Consolas" w:eastAsia="Times New Roman" w:hAnsi="Consolas" w:cs="Times New Roman"/>
+          <w:color w:val="ABB2BF"/>
+          <w:sz w:val="21"/>
+          <w:szCs w:val="21"/>
+          <w:lang w:val="en-US"/>
+        </w:rPr>
+      </w:pPr>
+      <w:r>
+        <w:rPr>
+          <w:rFonts w:ascii="Consolas" w:eastAsia="Times New Roman" w:hAnsi="Consolas" w:cs="Times New Roman"/>
+          <w:color w:val="ABB2BF"/>
+          <w:sz w:val="21"/>
+          <w:szCs w:val="21"/>
+          <w:lang w:val="en-US"/>
+        </w:rPr>
+        <w:t xml:space="preserve">                    </w:t>
+      </w:r>
+      <w:proofErr w:type="spellStart"/>
+      <w:r>
+        <w:rPr>
+          <w:rFonts w:ascii="Consolas" w:eastAsia="Times New Roman" w:hAnsi="Consolas" w:cs="Times New Roman"/>
+          <w:color w:val="ABB2BF"/>
+          <w:sz w:val="21"/>
+          <w:szCs w:val="21"/>
+          <w:lang w:val="en-US"/>
+        </w:rPr>
+        <w:t>ToDo</w:t>
+      </w:r>
+      <w:proofErr w:type="spellEnd"/>
+      <w:r>
+        <w:rPr>
+          <w:rFonts w:ascii="Consolas" w:eastAsia="Times New Roman" w:hAnsi="Consolas" w:cs="Times New Roman"/>
+          <w:color w:val="ABB2BF"/>
+          <w:sz w:val="21"/>
+          <w:szCs w:val="21"/>
+          <w:lang w:val="en-US"/>
+        </w:rPr>
+        <w:t xml:space="preserve"> Task Name</w:t>
+      </w:r>
+    </w:p>
+    <w:p>
+      <w:pPr>
+        <w:shd w:val="clear" w:color="auto" w:fill="282C34"/>
+        <w:spacing w:after="0" w:line="285" w:lineRule="atLeast"/>
+        <w:rPr>
+          <w:rFonts w:ascii="Consolas" w:eastAsia="Times New Roman" w:hAnsi="Consolas" w:cs="Times New Roman"/>
+          <w:color w:val="ABB2BF"/>
+          <w:sz w:val="21"/>
+          <w:szCs w:val="21"/>
+          <w:lang w:val="en-US"/>
+        </w:rPr>
+      </w:pPr>
+      <w:r>
+        <w:rPr>
+          <w:rFonts w:ascii="Consolas" w:eastAsia="Times New Roman" w:hAnsi="Consolas" w:cs="Times New Roman"/>
+          <w:color w:val="ABB2BF"/>
+          <w:sz w:val="21"/>
+          <w:szCs w:val="21"/>
+          <w:lang w:val="en-US"/>
+        </w:rPr>
+        <w:t xml:space="preserve">                  &lt;/</w:t>
+      </w:r>
+      <w:proofErr w:type="spellStart"/>
+      <w:r>
+        <w:rPr>
+          <w:rFonts w:ascii="Consolas" w:eastAsia="Times New Roman" w:hAnsi="Consolas" w:cs="Times New Roman"/>
+          <w:color w:val="E06C75"/>
+          <w:sz w:val="21"/>
+          <w:szCs w:val="21"/>
+          <w:lang w:val="en-US"/>
+        </w:rPr>
+        <w:t>th</w:t>
+      </w:r>
+      <w:proofErr w:type="spellEnd"/>
+      <w:r>
+        <w:rPr>
+          <w:rFonts w:ascii="Consolas" w:eastAsia="Times New Roman" w:hAnsi="Consolas" w:cs="Times New Roman"/>
+          <w:color w:val="ABB2BF"/>
+          <w:sz w:val="21"/>
+          <w:szCs w:val="21"/>
+          <w:lang w:val="en-US"/>
+        </w:rPr>
+        <w:t>&gt;</w:t>
+      </w:r>
+    </w:p>
+    <w:p>
+      <w:pPr>
+        <w:shd w:val="clear" w:color="auto" w:fill="282C34"/>
+        <w:spacing w:after="0" w:line="285" w:lineRule="atLeast"/>
+        <w:rPr>
+          <w:rFonts w:ascii="Consolas" w:eastAsia="Times New Roman" w:hAnsi="Consolas" w:cs="Times New Roman"/>
+          <w:color w:val="ABB2BF"/>
+          <w:sz w:val="21"/>
+          <w:szCs w:val="21"/>
+          <w:lang w:val="en-US"/>
+        </w:rPr>
+      </w:pPr>
+      <w:r>
+        <w:rPr>
+          <w:rFonts w:ascii="Consolas" w:eastAsia="Times New Roman" w:hAnsi="Consolas" w:cs="Times New Roman"/>
+          <w:color w:val="ABB2BF"/>
+          <w:sz w:val="21"/>
+          <w:szCs w:val="21"/>
+          <w:lang w:val="en-US"/>
+        </w:rPr>
+        <w:t xml:space="preserve">                  &lt;</w:t>
+      </w:r>
+      <w:proofErr w:type="spellStart"/>
+      <w:r>
+        <w:rPr>
+          <w:rFonts w:ascii="Consolas" w:eastAsia="Times New Roman" w:hAnsi="Consolas" w:cs="Times New Roman"/>
+          <w:color w:val="E06C75"/>
+          <w:sz w:val="21"/>
+          <w:szCs w:val="21"/>
+          <w:lang w:val="en-US"/>
+        </w:rPr>
+        <w:t>th</w:t>
+      </w:r>
+      <w:proofErr w:type="spellEnd"/>
+      <w:r>
+        <w:rPr>
+          <w:rFonts w:ascii="Consolas" w:eastAsia="Times New Roman" w:hAnsi="Consolas" w:cs="Times New Roman"/>
+          <w:color w:val="ABB2BF"/>
+          <w:sz w:val="21"/>
+          <w:szCs w:val="21"/>
+          <w:lang w:val="en-US"/>
+        </w:rPr>
+        <w:t>&gt;</w:t>
+      </w:r>
+    </w:p>
+    <w:p>
+      <w:pPr>
+        <w:shd w:val="clear" w:color="auto" w:fill="282C34"/>
+        <w:spacing w:after="0" w:line="285" w:lineRule="atLeast"/>
+        <w:rPr>
+          <w:rFonts w:ascii="Consolas" w:eastAsia="Times New Roman" w:hAnsi="Consolas" w:cs="Times New Roman"/>
+          <w:color w:val="ABB2BF"/>
+          <w:sz w:val="21"/>
+          <w:szCs w:val="21"/>
+          <w:lang w:val="en-US"/>
+        </w:rPr>
+      </w:pPr>
+      <w:r>
+        <w:rPr>
+          <w:rFonts w:ascii="Consolas" w:eastAsia="Times New Roman" w:hAnsi="Consolas" w:cs="Times New Roman"/>
+          <w:color w:val="ABB2BF"/>
+          <w:sz w:val="21"/>
+          <w:szCs w:val="21"/>
+          <w:lang w:val="en-US"/>
+        </w:rPr>
+        <w:t xml:space="preserve">                    Done</w:t>
+      </w:r>
+    </w:p>
+    <w:p>
+      <w:pPr>
+        <w:shd w:val="clear" w:color="auto" w:fill="282C34"/>
+        <w:spacing w:after="0" w:line="285" w:lineRule="atLeast"/>
+        <w:rPr>
+          <w:rFonts w:ascii="Consolas" w:eastAsia="Times New Roman" w:hAnsi="Consolas" w:cs="Times New Roman"/>
+          <w:color w:val="ABB2BF"/>
+          <w:sz w:val="21"/>
+          <w:szCs w:val="21"/>
+          <w:lang w:val="en-US"/>
+        </w:rPr>
+      </w:pPr>
+      <w:r>
+        <w:rPr>
+          <w:rFonts w:ascii="Consolas" w:eastAsia="Times New Roman" w:hAnsi="Consolas" w:cs="Times New Roman"/>
+          <w:color w:val="ABB2BF"/>
+          <w:sz w:val="21"/>
+          <w:szCs w:val="21"/>
+          <w:lang w:val="en-US"/>
+        </w:rPr>
+        <w:t xml:space="preserve">                  &lt;/</w:t>
+      </w:r>
+      <w:proofErr w:type="spellStart"/>
+      <w:r>
+        <w:rPr>
+          <w:rFonts w:ascii="Consolas" w:eastAsia="Times New Roman" w:hAnsi="Consolas" w:cs="Times New Roman"/>
+          <w:color w:val="E06C75"/>
+          <w:sz w:val="21"/>
+          <w:szCs w:val="21"/>
+          <w:lang w:val="en-US"/>
+        </w:rPr>
+        <w:t>th</w:t>
+      </w:r>
+      <w:proofErr w:type="spellEnd"/>
+      <w:r>
+        <w:rPr>
+          <w:rFonts w:ascii="Consolas" w:eastAsia="Times New Roman" w:hAnsi="Consolas" w:cs="Times New Roman"/>
+          <w:color w:val="ABB2BF"/>
+          <w:sz w:val="21"/>
+          <w:szCs w:val="21"/>
+          <w:lang w:val="en-US"/>
+        </w:rPr>
+        <w:t>&gt;</w:t>
+      </w:r>
+    </w:p>
+    <w:p>
+      <w:pPr>
+        <w:shd w:val="clear" w:color="auto" w:fill="282C34"/>
+        <w:spacing w:after="0" w:line="285" w:lineRule="atLeast"/>
+        <w:rPr>
+          <w:rFonts w:ascii="Consolas" w:eastAsia="Times New Roman" w:hAnsi="Consolas" w:cs="Times New Roman"/>
+          <w:color w:val="ABB2BF"/>
+          <w:sz w:val="21"/>
+          <w:szCs w:val="21"/>
+          <w:lang w:val="en-US"/>
+        </w:rPr>
+      </w:pPr>
+      <w:r>
+        <w:rPr>
+          <w:rFonts w:ascii="Consolas" w:eastAsia="Times New Roman" w:hAnsi="Consolas" w:cs="Times New Roman"/>
+          <w:color w:val="ABB2BF"/>
+          <w:sz w:val="21"/>
+          <w:szCs w:val="21"/>
+          <w:lang w:val="en-US"/>
+        </w:rPr>
+        <w:t xml:space="preserve">                &lt;/</w:t>
+      </w:r>
+      <w:r>
+        <w:rPr>
+          <w:rFonts w:ascii="Consolas" w:eastAsia="Times New Roman" w:hAnsi="Consolas" w:cs="Times New Roman"/>
+          <w:color w:val="E06C75"/>
+          <w:sz w:val="21"/>
+          <w:szCs w:val="21"/>
+          <w:lang w:val="en-US"/>
+        </w:rPr>
+        <w:t>tr</w:t>
+      </w:r>
+      <w:r>
+        <w:rPr>
+          <w:rFonts w:ascii="Consolas" w:eastAsia="Times New Roman" w:hAnsi="Consolas" w:cs="Times New Roman"/>
+          <w:color w:val="ABB2BF"/>
+          <w:sz w:val="21"/>
+          <w:szCs w:val="21"/>
+          <w:lang w:val="en-US"/>
+        </w:rPr>
+        <w:t>&gt;</w:t>
+      </w:r>
+    </w:p>
+    <w:p>
+      <w:pPr>
+        <w:shd w:val="clear" w:color="auto" w:fill="282C34"/>
+        <w:spacing w:after="0" w:line="285" w:lineRule="atLeast"/>
+        <w:rPr>
+          <w:rFonts w:ascii="Consolas" w:eastAsia="Times New Roman" w:hAnsi="Consolas" w:cs="Times New Roman"/>
+          <w:color w:val="ABB2BF"/>
+          <w:sz w:val="21"/>
+          <w:szCs w:val="21"/>
+          <w:lang w:val="en-US"/>
+        </w:rPr>
+      </w:pPr>
+      <w:r>
+        <w:rPr>
+          <w:rFonts w:ascii="Consolas" w:eastAsia="Times New Roman" w:hAnsi="Consolas" w:cs="Times New Roman"/>
+          <w:color w:val="ABB2BF"/>
+          <w:sz w:val="21"/>
+          <w:szCs w:val="21"/>
+          <w:lang w:val="en-US"/>
+        </w:rPr>
+        <w:t xml:space="preserve">              &lt;/</w:t>
+      </w:r>
+      <w:proofErr w:type="spellStart"/>
+      <w:r>
+        <w:rPr>
+          <w:rFonts w:ascii="Consolas" w:eastAsia="Times New Roman" w:hAnsi="Consolas" w:cs="Times New Roman"/>
+          <w:color w:val="E06C75"/>
+          <w:sz w:val="21"/>
+          <w:szCs w:val="21"/>
+          <w:lang w:val="en-US"/>
+        </w:rPr>
+        <w:t>thead</w:t>
+      </w:r>
+      <w:proofErr w:type="spellEnd"/>
+      <w:r>
+        <w:rPr>
+          <w:rFonts w:ascii="Consolas" w:eastAsia="Times New Roman" w:hAnsi="Consolas" w:cs="Times New Roman"/>
+          <w:color w:val="ABB2BF"/>
+          <w:sz w:val="21"/>
+          <w:szCs w:val="21"/>
+          <w:lang w:val="en-US"/>
+        </w:rPr>
+        <w:t>&gt;</w:t>
+      </w:r>
+    </w:p>
+    <w:p>
+      <w:pPr>
+        <w:shd w:val="clear" w:color="auto" w:fill="282C34"/>
+        <w:spacing w:after="0" w:line="285" w:lineRule="atLeast"/>
+        <w:rPr>
+          <w:rFonts w:ascii="Consolas" w:eastAsia="Times New Roman" w:hAnsi="Consolas" w:cs="Times New Roman"/>
+          <w:color w:val="ABB2BF"/>
+          <w:sz w:val="21"/>
+          <w:szCs w:val="21"/>
+          <w:lang w:val="en-US"/>
+        </w:rPr>
+      </w:pPr>
+      <w:r>
+        <w:rPr>
+          <w:rFonts w:ascii="Consolas" w:eastAsia="Times New Roman" w:hAnsi="Consolas" w:cs="Times New Roman"/>
+          <w:color w:val="ABB2BF"/>
+          <w:sz w:val="21"/>
+          <w:szCs w:val="21"/>
+          <w:lang w:val="en-US"/>
+        </w:rPr>
+        <w:t xml:space="preserve">              &lt;</w:t>
+      </w:r>
+      <w:proofErr w:type="spellStart"/>
+      <w:r>
+        <w:rPr>
+          <w:rFonts w:ascii="Consolas" w:eastAsia="Times New Roman" w:hAnsi="Consolas" w:cs="Times New Roman"/>
+          <w:color w:val="E06C75"/>
+          <w:sz w:val="21"/>
+          <w:szCs w:val="21"/>
+          <w:lang w:val="en-US"/>
+        </w:rPr>
+        <w:t>tbody</w:t>
+      </w:r>
+      <w:proofErr w:type="spellEnd"/>
+      <w:r>
+        <w:rPr>
+          <w:rFonts w:ascii="Consolas" w:eastAsia="Times New Roman" w:hAnsi="Consolas" w:cs="Times New Roman"/>
+          <w:color w:val="ABB2BF"/>
+          <w:sz w:val="21"/>
+          <w:szCs w:val="21"/>
+          <w:lang w:val="en-US"/>
+        </w:rPr>
+        <w:t>&gt;</w:t>
+      </w:r>
+    </w:p>
+    <w:p>
+      <w:pPr>
+        <w:shd w:val="clear" w:color="auto" w:fill="282C34"/>
+        <w:spacing w:after="0" w:line="285" w:lineRule="atLeast"/>
+        <w:rPr>
+          <w:rFonts w:ascii="Consolas" w:eastAsia="Times New Roman" w:hAnsi="Consolas" w:cs="Times New Roman"/>
+          <w:color w:val="ABB2BF"/>
+          <w:sz w:val="21"/>
+          <w:szCs w:val="21"/>
+          <w:lang w:val="en-US"/>
+        </w:rPr>
+      </w:pPr>
+      <w:r>
+        <w:rPr>
+          <w:rFonts w:ascii="Consolas" w:eastAsia="Times New Roman" w:hAnsi="Consolas" w:cs="Times New Roman"/>
+          <w:color w:val="ABB2BF"/>
+          <w:sz w:val="21"/>
+          <w:szCs w:val="21"/>
+          <w:lang w:val="en-US"/>
+        </w:rPr>
+        <w:t xml:space="preserve">                </w:t>
+      </w:r>
+      <w:r>
+        <w:rPr>
+          <w:rFonts w:ascii="Consolas" w:eastAsia="Times New Roman" w:hAnsi="Consolas" w:cs="Times New Roman"/>
+          <w:color w:val="C678DD"/>
+          <w:sz w:val="21"/>
+          <w:szCs w:val="21"/>
+          <w:lang w:val="en-US"/>
+        </w:rPr>
+        <w:t>{</w:t>
+      </w:r>
+      <w:proofErr w:type="spellStart"/>
+      <w:proofErr w:type="gramStart"/>
+      <w:r>
+        <w:rPr>
+          <w:rFonts w:ascii="Consolas" w:eastAsia="Times New Roman" w:hAnsi="Consolas" w:cs="Times New Roman"/>
+          <w:color w:val="E5C07B"/>
+          <w:sz w:val="21"/>
+          <w:szCs w:val="21"/>
+          <w:lang w:val="en-US"/>
+        </w:rPr>
+        <w:t>this</w:t>
+      </w:r>
+      <w:r>
+        <w:rPr>
+          <w:rFonts w:ascii="Consolas" w:eastAsia="Times New Roman" w:hAnsi="Consolas" w:cs="Times New Roman"/>
+          <w:color w:val="ABB2BF"/>
+          <w:sz w:val="21"/>
+          <w:szCs w:val="21"/>
+          <w:lang w:val="en-US"/>
+        </w:rPr>
+        <w:t>.</w:t>
+      </w:r>
+      <w:r>
+        <w:rPr>
+          <w:rFonts w:ascii="Consolas" w:eastAsia="Times New Roman" w:hAnsi="Consolas" w:cs="Times New Roman"/>
+          <w:b/>
+          <w:bCs/>
+          <w:color w:val="61AFEF"/>
+          <w:sz w:val="21"/>
+          <w:szCs w:val="21"/>
+          <w:lang w:val="en-US"/>
+        </w:rPr>
+        <w:t>toDoTableRows</w:t>
+      </w:r>
+      <w:proofErr w:type="spellEnd"/>
+      <w:proofErr w:type="gramEnd"/>
+      <w:r>
+        <w:rPr>
+          <w:rFonts w:ascii="Consolas" w:eastAsia="Times New Roman" w:hAnsi="Consolas" w:cs="Times New Roman"/>
+          <w:color w:val="ABB2BF"/>
+          <w:sz w:val="21"/>
+          <w:szCs w:val="21"/>
+          <w:lang w:val="en-US"/>
+        </w:rPr>
+        <w:t>()</w:t>
+      </w:r>
+      <w:r>
+        <w:rPr>
+          <w:rFonts w:ascii="Consolas" w:eastAsia="Times New Roman" w:hAnsi="Consolas" w:cs="Times New Roman"/>
+          <w:color w:val="C678DD"/>
+          <w:sz w:val="21"/>
+          <w:szCs w:val="21"/>
+          <w:lang w:val="en-US"/>
+        </w:rPr>
+        <w:t>}</w:t>
+      </w:r>
+    </w:p>
+    <w:p>
+      <w:pPr>
+        <w:shd w:val="clear" w:color="auto" w:fill="282C34"/>
+        <w:spacing w:after="0" w:line="285" w:lineRule="atLeast"/>
+        <w:rPr>
+          <w:rFonts w:ascii="Consolas" w:eastAsia="Times New Roman" w:hAnsi="Consolas" w:cs="Times New Roman"/>
+          <w:color w:val="ABB2BF"/>
+          <w:sz w:val="21"/>
+          <w:szCs w:val="21"/>
+          <w:lang w:val="en-US"/>
+        </w:rPr>
+      </w:pPr>
+      <w:r>
+        <w:rPr>
+          <w:rFonts w:ascii="Consolas" w:eastAsia="Times New Roman" w:hAnsi="Consolas" w:cs="Times New Roman"/>
+          <w:color w:val="ABB2BF"/>
+          <w:sz w:val="21"/>
+          <w:szCs w:val="21"/>
+          <w:lang w:val="en-US"/>
+        </w:rPr>
+        <w:t xml:space="preserve">              &lt;/</w:t>
+      </w:r>
+      <w:proofErr w:type="spellStart"/>
+      <w:r>
+        <w:rPr>
+          <w:rFonts w:ascii="Consolas" w:eastAsia="Times New Roman" w:hAnsi="Consolas" w:cs="Times New Roman"/>
+          <w:color w:val="E06C75"/>
+          <w:sz w:val="21"/>
+          <w:szCs w:val="21"/>
+          <w:lang w:val="en-US"/>
+        </w:rPr>
+        <w:t>tbody</w:t>
+      </w:r>
+      <w:proofErr w:type="spellEnd"/>
+      <w:r>
+        <w:rPr>
+          <w:rFonts w:ascii="Consolas" w:eastAsia="Times New Roman" w:hAnsi="Consolas" w:cs="Times New Roman"/>
+          <w:color w:val="ABB2BF"/>
+          <w:sz w:val="21"/>
+          <w:szCs w:val="21"/>
+          <w:lang w:val="en-US"/>
+        </w:rPr>
+        <w:t>&gt;</w:t>
+      </w:r>
+    </w:p>
+    <w:p>
+      <w:pPr>
+        <w:shd w:val="clear" w:color="auto" w:fill="282C34"/>
+        <w:spacing w:after="0" w:line="285" w:lineRule="atLeast"/>
+        <w:rPr>
+          <w:rFonts w:ascii="Consolas" w:eastAsia="Times New Roman" w:hAnsi="Consolas" w:cs="Times New Roman"/>
+          <w:color w:val="ABB2BF"/>
+          <w:sz w:val="21"/>
+          <w:szCs w:val="21"/>
+          <w:lang w:val="en-US"/>
+        </w:rPr>
+      </w:pPr>
+      <w:r>
+        <w:rPr>
+          <w:rFonts w:ascii="Consolas" w:eastAsia="Times New Roman" w:hAnsi="Consolas" w:cs="Times New Roman"/>
+          <w:color w:val="ABB2BF"/>
+          <w:sz w:val="21"/>
+          <w:szCs w:val="21"/>
+          <w:lang w:val="en-US"/>
+        </w:rPr>
+        <w:t xml:space="preserve">            &lt;/</w:t>
+      </w:r>
+      <w:r>
+        <w:rPr>
+          <w:rFonts w:ascii="Consolas" w:eastAsia="Times New Roman" w:hAnsi="Consolas" w:cs="Times New Roman"/>
+          <w:color w:val="E06C75"/>
+          <w:sz w:val="21"/>
+          <w:szCs w:val="21"/>
+          <w:lang w:val="en-US"/>
+        </w:rPr>
+        <w:t>table</w:t>
+      </w:r>
+      <w:r>
+        <w:rPr>
+          <w:rFonts w:ascii="Consolas" w:eastAsia="Times New Roman" w:hAnsi="Consolas" w:cs="Times New Roman"/>
+          <w:color w:val="ABB2BF"/>
+          <w:sz w:val="21"/>
+          <w:szCs w:val="21"/>
+          <w:lang w:val="en-US"/>
+        </w:rPr>
+        <w:t>&gt;</w:t>
+      </w:r>
+    </w:p>
+    <w:p>
+      <w:pPr>
+        <w:shd w:val="clear" w:color="auto" w:fill="282C34"/>
+        <w:spacing w:after="0" w:line="285" w:lineRule="atLeast"/>
+        <w:rPr>
+          <w:rFonts w:ascii="Consolas" w:eastAsia="Times New Roman" w:hAnsi="Consolas" w:cs="Times New Roman"/>
+          <w:color w:val="ABB2BF"/>
+          <w:sz w:val="21"/>
+          <w:szCs w:val="21"/>
+          <w:lang w:val="en-US"/>
+        </w:rPr>
+      </w:pPr>
+    </w:p>
+    <w:p>
+      <w:pPr>
+        <w:shd w:val="clear" w:color="auto" w:fill="282C34"/>
+        <w:spacing w:after="0" w:line="285" w:lineRule="atLeast"/>
+        <w:rPr>
+          <w:rFonts w:ascii="Consolas" w:eastAsia="Times New Roman" w:hAnsi="Consolas" w:cs="Times New Roman"/>
+          <w:color w:val="ABB2BF"/>
+          <w:sz w:val="21"/>
+          <w:szCs w:val="21"/>
+          <w:lang w:val="en-US"/>
+        </w:rPr>
+      </w:pPr>
+      <w:r>
+        <w:rPr>
+          <w:rFonts w:ascii="Consolas" w:eastAsia="Times New Roman" w:hAnsi="Consolas" w:cs="Times New Roman"/>
+          <w:color w:val="ABB2BF"/>
+          <w:sz w:val="21"/>
+          <w:szCs w:val="21"/>
+          <w:lang w:val="en-US"/>
+        </w:rPr>
+        <w:t xml:space="preserve">          &lt;/</w:t>
+      </w:r>
+      <w:r>
+        <w:rPr>
+          <w:rFonts w:ascii="Consolas" w:eastAsia="Times New Roman" w:hAnsi="Consolas" w:cs="Times New Roman"/>
+          <w:color w:val="E06C75"/>
+          <w:sz w:val="21"/>
+          <w:szCs w:val="21"/>
+          <w:lang w:val="en-US"/>
+        </w:rPr>
+        <w:t>div</w:t>
+      </w:r>
+      <w:r>
+        <w:rPr>
+          <w:rFonts w:ascii="Consolas" w:eastAsia="Times New Roman" w:hAnsi="Consolas" w:cs="Times New Roman"/>
+          <w:color w:val="ABB2BF"/>
+          <w:sz w:val="21"/>
+          <w:szCs w:val="21"/>
+          <w:lang w:val="en-US"/>
+        </w:rPr>
+        <w:t>&gt;</w:t>
+      </w:r>
+    </w:p>
+    <w:p>
+      <w:pPr>
+        <w:shd w:val="clear" w:color="auto" w:fill="282C34"/>
+        <w:spacing w:after="0" w:line="285" w:lineRule="atLeast"/>
+        <w:rPr>
+          <w:rFonts w:ascii="Consolas" w:eastAsia="Times New Roman" w:hAnsi="Consolas" w:cs="Times New Roman"/>
+          <w:color w:val="ABB2BF"/>
+          <w:sz w:val="21"/>
+          <w:szCs w:val="21"/>
+          <w:lang w:val="en-US"/>
+        </w:rPr>
+      </w:pPr>
+      <w:r>
+        <w:rPr>
+          <w:rFonts w:ascii="Consolas" w:eastAsia="Times New Roman" w:hAnsi="Consolas" w:cs="Times New Roman"/>
+          <w:color w:val="ABB2BF"/>
+          <w:sz w:val="21"/>
+          <w:szCs w:val="21"/>
+          <w:lang w:val="en-US"/>
+        </w:rPr>
+        <w:t xml:space="preserve">      &lt;/</w:t>
+      </w:r>
+      <w:r>
+        <w:rPr>
+          <w:rFonts w:ascii="Consolas" w:eastAsia="Times New Roman" w:hAnsi="Consolas" w:cs="Times New Roman"/>
+          <w:color w:val="E06C75"/>
+          <w:sz w:val="21"/>
+          <w:szCs w:val="21"/>
+          <w:lang w:val="en-US"/>
+        </w:rPr>
+        <w:t>div</w:t>
+      </w:r>
+      <w:r>
+        <w:rPr>
+          <w:rFonts w:ascii="Consolas" w:eastAsia="Times New Roman" w:hAnsi="Consolas" w:cs="Times New Roman"/>
+          <w:color w:val="ABB2BF"/>
+          <w:sz w:val="21"/>
+          <w:szCs w:val="21"/>
+          <w:lang w:val="en-US"/>
+        </w:rPr>
+        <w:t>&gt;</w:t>
+      </w:r>
+    </w:p>
+    <w:p>
+      <w:pPr>
+        <w:rPr>
+          <w:lang w:val="en-US"/>
+        </w:rPr>
+      </w:pPr>
+    </w:p>
+    <w:p>
+      <w:pPr>
+        <w:rPr>
+          <w:lang w:val="en-US"/>
+        </w:rPr>
+      </w:pPr>
+      <w:proofErr w:type="spellStart"/>
+      <w:r>
+        <w:rPr>
+          <w:lang w:val="en-US"/>
+        </w:rPr>
+        <w:t>toggleToDo</w:t>
+      </w:r>
+      <w:proofErr w:type="spellEnd"/>
+      <w:r>
+        <w:rPr>
+          <w:lang w:val="en-US"/>
+        </w:rPr>
+        <w:t xml:space="preserve"> -&gt; method which check do you have task with that name</w:t>
+      </w:r>
+      <w:r>
+        <w:rPr>
+          <w:lang w:val="en-US"/>
+        </w:rPr>
+        <w:t xml:space="preserve"> inside </w:t>
+      </w:r>
+      <w:proofErr w:type="spellStart"/>
+      <w:r>
+        <w:rPr>
+          <w:lang w:val="en-US"/>
+        </w:rPr>
+        <w:t>toDoItems</w:t>
+      </w:r>
+      <w:proofErr w:type="spellEnd"/>
+      <w:r>
+        <w:rPr>
+          <w:lang w:val="en-US"/>
+        </w:rPr>
+        <w:t xml:space="preserve"> array</w:t>
+      </w:r>
+      <w:r>
+        <w:rPr>
+          <w:lang w:val="en-US"/>
+        </w:rPr>
+        <w:t xml:space="preserve">, and on check/uncheck </w:t>
+      </w:r>
+      <w:r>
+        <w:rPr>
+          <w:lang w:val="en-US"/>
+        </w:rPr>
+        <w:t xml:space="preserve">event – this method will change </w:t>
+      </w:r>
+      <w:proofErr w:type="spellStart"/>
+      <w:r>
+        <w:rPr>
+          <w:lang w:val="en-US"/>
+        </w:rPr>
+        <w:t>boolean</w:t>
+      </w:r>
+      <w:proofErr w:type="spellEnd"/>
+      <w:r>
+        <w:rPr>
+          <w:lang w:val="en-US"/>
+        </w:rPr>
+        <w:t xml:space="preserve"> state </w:t>
+      </w:r>
+      <w:r>
+        <w:rPr>
+          <w:lang w:val="en-US"/>
+        </w:rPr>
+        <w:t>(</w:t>
+      </w:r>
+      <w:r>
+        <w:rPr>
+          <w:i/>
+          <w:lang w:val="en-US"/>
+        </w:rPr>
+        <w:t>done</w:t>
+      </w:r>
+      <w:r>
+        <w:rPr>
+          <w:lang w:val="en-US"/>
+        </w:rPr>
+        <w:t xml:space="preserve">) </w:t>
+      </w:r>
+      <w:r>
+        <w:rPr>
+          <w:lang w:val="en-US"/>
+        </w:rPr>
+        <w:t>of</w:t>
+      </w:r>
+      <w:r>
+        <w:rPr>
+          <w:lang w:val="en-US"/>
+        </w:rPr>
+        <w:t xml:space="preserve"> a clicked </w:t>
+      </w:r>
+      <w:r>
+        <w:rPr>
+          <w:lang w:val="en-US"/>
+        </w:rPr>
+        <w:t>task</w:t>
+      </w:r>
+      <w:r>
+        <w:rPr>
+          <w:lang w:val="en-US"/>
+        </w:rPr>
+        <w:t>/item</w:t>
+      </w:r>
+      <w:r>
+        <w:rPr>
+          <w:lang w:val="en-US"/>
+        </w:rPr>
+        <w:t>.</w:t>
+      </w:r>
+    </w:p>
+    <w:p>
+      <w:pPr>
+        <w:rPr>
+          <w:lang w:val="en-US"/>
+        </w:rPr>
+      </w:pPr>
+      <w:proofErr w:type="spellStart"/>
+      <w:r>
+        <w:rPr>
+          <w:lang w:val="en-US"/>
+        </w:rPr>
+        <w:t>toDoTableRows</w:t>
+      </w:r>
+      <w:proofErr w:type="spellEnd"/>
+      <w:r>
+        <w:rPr>
+          <w:lang w:val="en-US"/>
+        </w:rPr>
+        <w:t xml:space="preserve"> -&gt; method which is used to display To-Do table do end user.</w:t>
+      </w:r>
+      <w:r>
+        <w:rPr>
+          <w:lang w:val="en-US"/>
+        </w:rPr>
+        <w:t xml:space="preserve"> </w:t>
+      </w:r>
+    </w:p>
+    <w:p>
+      <w:pPr>
+        <w:pStyle w:val="Heading1"/>
+        <w:rPr>
+          <w:lang w:val="en-US"/>
+        </w:rPr>
+      </w:pPr>
+      <w:r>
+        <w:rPr>
+          <w:lang w:val="en-US"/>
+        </w:rPr>
+        <w:br w:type="page"/>
+      </w:r>
+      <w:r>
+        <w:rPr>
+          <w:lang w:val="en-US"/>
+        </w:rPr>
+        <w:lastRenderedPageBreak/>
+        <w:t>APPLY CHILD COMPONENTS</w:t>
+      </w:r>
+    </w:p>
+    <w:p>
+      <w:pPr>
+        <w:pStyle w:val="Heading2"/>
+        <w:rPr>
+          <w:lang w:val="en-US"/>
+        </w:rPr>
+      </w:pPr>
+      <w:r>
+        <w:rPr>
+          <w:lang w:val="en-US"/>
+        </w:rPr>
+        <w:t>Importing child components into parent component</w:t>
+      </w:r>
+    </w:p>
+    <w:p>
+      <w:pPr>
+        <w:rPr>
+          <w:lang w:val="en-US"/>
+        </w:rPr>
+      </w:pPr>
+      <w:r>
+        <w:rPr>
+          <w:lang w:val="en-US"/>
+        </w:rPr>
+        <w:t xml:space="preserve">When you want to use child components into parent components, you need to import them first. In this example we </w:t>
+      </w:r>
+      <w:r>
+        <w:rPr>
+          <w:lang w:val="en-US"/>
+        </w:rPr>
+        <w:t>are</w:t>
+      </w:r>
+      <w:r>
+        <w:rPr>
+          <w:lang w:val="en-US"/>
+        </w:rPr>
+        <w:t xml:space="preserve"> import</w:t>
+      </w:r>
+      <w:r>
+        <w:rPr>
+          <w:lang w:val="en-US"/>
+        </w:rPr>
+        <w:t>ing</w:t>
       </w:r>
       <w:bookmarkStart w:id="0" w:name="_GoBack"/>
       <w:bookmarkEnd w:id="0"/>
@@ -14983,7 +20272,55 @@
         <w:rPr>
           <w:lang w:val="en-US"/>
         </w:rPr>
-        <w:t xml:space="preserve"> </w:t>
+        <w:t xml:space="preserve"> 3 child components into our parent App.js component:</w:t>
+      </w:r>
+    </w:p>
+    <w:p>
+      <w:pPr>
+        <w:jc w:val="center"/>
+        <w:rPr>
+          <w:lang w:val="en-US"/>
+        </w:rPr>
+      </w:pPr>
+      <w:r>
+        <w:rPr>
+          <w:lang w:val="en-US"/>
+        </w:rPr>
+        <w:drawing>
+          <wp:inline distT="0" distB="0" distL="0" distR="0" wp14:anchorId="444F9CE3" wp14:editId="41BB8664">
+            <wp:extent cx="3514725" cy="1454101"/>
+            <wp:effectExtent l="0" t="0" r="0" b="0"/>
+            <wp:docPr id="9" name="Picture 9"/>
+            <wp:cNvGraphicFramePr>
+              <a:graphicFrameLocks xmlns:a="http://schemas.openxmlformats.org/drawingml/2006/main" noChangeAspect="1"/>
+            </wp:cNvGraphicFramePr>
+            <a:graphic xmlns:a="http://schemas.openxmlformats.org/drawingml/2006/main">
+              <a:graphicData uri="http://schemas.openxmlformats.org/drawingml/2006/picture">
+                <pic:pic xmlns:pic="http://schemas.openxmlformats.org/drawingml/2006/picture">
+                  <pic:nvPicPr>
+                    <pic:cNvPr id="1" name=""/>
+                    <pic:cNvPicPr/>
+                  </pic:nvPicPr>
+                  <pic:blipFill>
+                    <a:blip r:embed="rId18"/>
+                    <a:stretch>
+                      <a:fillRect/>
+                    </a:stretch>
+                  </pic:blipFill>
+                  <pic:spPr>
+                    <a:xfrm>
+                      <a:off x="0" y="0"/>
+                      <a:ext cx="3549492" cy="1468485"/>
+                    </a:xfrm>
+                    <a:prstGeom prst="rect">
+                      <a:avLst/>
+                    </a:prstGeom>
+                  </pic:spPr>
+                </pic:pic>
+              </a:graphicData>
+            </a:graphic>
+          </wp:inline>
+        </w:drawing>
       </w:r>
     </w:p>
     <w:p>
